--- a/2017/Октябрь/04.10/Семикин С.В..docx
+++ b/2017/Октябрь/04.10/Семикин С.В..docx
@@ -8,11 +8,15 @@
         <w:ind w:left="-567" w:right="-58"/>
         <w:rPr>
           <w:b w:val="0"/>
+          <w:sz w:val="24"/>
+          <w:szCs w:val="24"/>
         </w:rPr>
       </w:pPr>
       <w:r>
         <w:rPr>
           <w:b w:val="0"/>
+          <w:sz w:val="24"/>
+          <w:szCs w:val="24"/>
         </w:rPr>
         <w:t>Выписной эпикриз</w:t>
       </w:r>
@@ -23,15 +27,29 @@
         <w:ind w:left="-567"/>
         <w:rPr>
           <w:b/>
+          <w:sz w:val="24"/>
+          <w:szCs w:val="24"/>
         </w:rPr>
       </w:pPr>
       <w:r>
+        <w:rPr>
+          <w:sz w:val="24"/>
+          <w:szCs w:val="24"/>
+        </w:rPr>
         <w:t xml:space="preserve">Из истории болезни № </w:t>
       </w:r>
       <w:r>
+        <w:rPr>
+          <w:sz w:val="24"/>
+          <w:szCs w:val="24"/>
+        </w:rPr>
         <w:t xml:space="preserve"> </w:t>
       </w:r>
       <w:r>
+        <w:rPr>
+          <w:sz w:val="24"/>
+          <w:szCs w:val="24"/>
+        </w:rPr>
         <w:t>1322</w:t>
       </w:r>
     </w:p>
@@ -39,11 +57,23 @@
       <w:pPr>
         <w:pStyle w:val="5"/>
         <w:ind w:left="-567"/>
+        <w:rPr>
+          <w:sz w:val="24"/>
+          <w:szCs w:val="24"/>
+        </w:rPr>
       </w:pPr>
       <w:r>
+        <w:rPr>
+          <w:sz w:val="24"/>
+          <w:szCs w:val="24"/>
+        </w:rPr>
         <w:t xml:space="preserve">Ф.И.О: </w:t>
       </w:r>
       <w:r>
+        <w:rPr>
+          <w:sz w:val="24"/>
+          <w:szCs w:val="24"/>
+        </w:rPr>
         <w:t>Семикин Сергей Владимирович</w:t>
       </w:r>
     </w:p>
@@ -52,35 +82,29 @@
         <w:ind w:left="-567"/>
         <w:jc w:val="both"/>
         <w:rPr>
-          <w:sz w:val="28"/>
-          <w:szCs w:val="20"/>
           <w:lang w:val="ru-RU"/>
         </w:rPr>
       </w:pPr>
       <w:r>
         <w:rPr>
-          <w:sz w:val="28"/>
           <w:lang w:val="ru-RU"/>
         </w:rPr>
         <w:t>Год рождения:</w:t>
       </w:r>
       <w:r>
         <w:rPr>
-          <w:sz w:val="28"/>
           <w:lang w:val="ru-RU"/>
         </w:rPr>
         <w:t xml:space="preserve"> </w:t>
       </w:r>
       <w:r>
         <w:rPr>
-          <w:sz w:val="28"/>
           <w:lang w:val="ru-RU"/>
         </w:rPr>
         <w:t>19</w:t>
       </w:r>
       <w:r>
         <w:rPr>
-          <w:sz w:val="28"/>
           <w:lang w:val="ru-RU"/>
         </w:rPr>
         <w:t>70</w:t>
@@ -91,20 +115,17 @@
         <w:ind w:left="-567"/>
         <w:jc w:val="both"/>
         <w:rPr>
-          <w:sz w:val="28"/>
           <w:lang w:val="ru-RU"/>
         </w:rPr>
       </w:pPr>
       <w:r>
         <w:rPr>
-          <w:sz w:val="28"/>
           <w:lang w:val="ru-RU"/>
         </w:rPr>
         <w:t xml:space="preserve">Место жительства: </w:t>
       </w:r>
       <w:r>
         <w:rPr>
-          <w:sz w:val="28"/>
           <w:lang w:val="ru-RU"/>
         </w:rPr>
         <w:t xml:space="preserve">Васильевский р-н, с. В.  </w:t>
@@ -112,7 +133,6 @@
       <w:proofErr w:type="spellStart"/>
       <w:r>
         <w:rPr>
-          <w:sz w:val="28"/>
           <w:lang w:val="ru-RU"/>
         </w:rPr>
         <w:t>Криныця</w:t>
@@ -120,7 +140,6 @@
       <w:proofErr w:type="spellEnd"/>
       <w:r>
         <w:rPr>
-          <w:sz w:val="28"/>
           <w:lang w:val="ru-RU"/>
         </w:rPr>
         <w:t xml:space="preserve"> ул. </w:t>
@@ -128,7 +147,6 @@
       <w:proofErr w:type="gramStart"/>
       <w:r>
         <w:rPr>
-          <w:sz w:val="28"/>
           <w:lang w:val="ru-RU"/>
         </w:rPr>
         <w:t>Вокзальная</w:t>
@@ -136,7 +154,6 @@
       <w:proofErr w:type="gramEnd"/>
       <w:r>
         <w:rPr>
-          <w:sz w:val="28"/>
           <w:lang w:val="ru-RU"/>
         </w:rPr>
         <w:t xml:space="preserve"> 23</w:t>
@@ -147,24 +164,32 @@
         <w:ind w:left="-567"/>
         <w:jc w:val="both"/>
         <w:rPr>
-          <w:sz w:val="28"/>
-          <w:szCs w:val="20"/>
           <w:lang w:val="ru-RU"/>
         </w:rPr>
       </w:pPr>
       <w:r>
         <w:rPr>
-          <w:sz w:val="28"/>
           <w:lang w:val="ru-RU"/>
         </w:rPr>
         <w:t xml:space="preserve">Место работы: </w:t>
       </w:r>
       <w:r>
         <w:rPr>
-          <w:sz w:val="28"/>
-          <w:lang w:val="ru-RU"/>
-        </w:rPr>
-        <w:t xml:space="preserve">ЧАО «ЗЭРЗ» сторож </w:t>
+          <w:lang w:val="ru-RU"/>
+        </w:rPr>
+        <w:t>ЧАО «ЗЭРЗ»</w:t>
+      </w:r>
+      <w:r>
+        <w:rPr>
+          <w:lang w:val="ru-RU"/>
+        </w:rPr>
+        <w:t>,</w:t>
+      </w:r>
+      <w:r>
+        <w:rPr>
+          <w:lang w:val="ru-RU"/>
+        </w:rPr>
+        <w:t xml:space="preserve"> сторож </w:t>
       </w:r>
     </w:p>
     <w:p>
@@ -172,83 +197,71 @@
         <w:ind w:left="-567"/>
         <w:jc w:val="both"/>
         <w:rPr>
-          <w:sz w:val="28"/>
           <w:lang w:val="ru-RU"/>
         </w:rPr>
       </w:pPr>
       <w:r>
         <w:rPr>
-          <w:sz w:val="28"/>
           <w:lang w:val="ru-RU"/>
         </w:rPr>
         <w:t xml:space="preserve">Находился на лечении с </w:t>
       </w:r>
       <w:r>
         <w:rPr>
-          <w:sz w:val="28"/>
           <w:lang w:val="ru-RU"/>
         </w:rPr>
         <w:t xml:space="preserve">  </w:t>
       </w:r>
       <w:r>
         <w:rPr>
-          <w:sz w:val="28"/>
           <w:lang w:val="ru-RU"/>
         </w:rPr>
         <w:t>25</w:t>
       </w:r>
       <w:r>
         <w:rPr>
-          <w:sz w:val="28"/>
           <w:lang w:val="ru-RU"/>
         </w:rPr>
         <w:t>.</w:t>
       </w:r>
       <w:r>
         <w:rPr>
-          <w:sz w:val="28"/>
           <w:lang w:val="ru-RU"/>
         </w:rPr>
         <w:t>09.17</w:t>
       </w:r>
       <w:r>
         <w:rPr>
-          <w:sz w:val="28"/>
           <w:lang w:val="ru-RU"/>
         </w:rPr>
         <w:t xml:space="preserve"> по   </w:t>
       </w:r>
       <w:r>
         <w:rPr>
-          <w:sz w:val="28"/>
           <w:lang w:val="ru-RU"/>
         </w:rPr>
         <w:t>06</w:t>
       </w:r>
       <w:r>
         <w:rPr>
-          <w:sz w:val="28"/>
           <w:lang w:val="ru-RU"/>
         </w:rPr>
         <w:t>.</w:t>
       </w:r>
       <w:r>
         <w:rPr>
-          <w:sz w:val="28"/>
           <w:lang w:val="ru-RU"/>
         </w:rPr>
         <w:t>10</w:t>
       </w:r>
       <w:r>
         <w:rPr>
-          <w:sz w:val="28"/>
           <w:lang w:val="ru-RU"/>
         </w:rPr>
         <w:t>.17</w:t>
       </w:r>
       <w:r>
         <w:rPr>
-          <w:sz w:val="28"/>
           <w:lang w:val="ru-RU"/>
         </w:rPr>
         <w:t xml:space="preserve"> в </w:t>
@@ -256,7 +269,6 @@
       <w:sdt>
         <w:sdtPr>
           <w:rPr>
-            <w:sz w:val="28"/>
             <w:lang w:val="ru-RU"/>
           </w:rPr>
           <w:id w:val="-690990251"/>
@@ -272,7 +284,6 @@
         <w:sdtContent>
           <w:r>
             <w:rPr>
-              <w:sz w:val="28"/>
               <w:lang w:val="ru-RU"/>
             </w:rPr>
             <w:t>энд.</w:t>
@@ -281,7 +292,6 @@
       </w:sdt>
       <w:r>
         <w:rPr>
-          <w:sz w:val="28"/>
           <w:lang w:val="ru-RU"/>
         </w:rPr>
         <w:t xml:space="preserve">  отд.</w:t>
@@ -292,15 +302,11 @@
         <w:ind w:left="-567"/>
         <w:jc w:val="both"/>
         <w:rPr>
-          <w:sz w:val="28"/>
-          <w:szCs w:val="28"/>
           <w:lang w:val="ru-RU"/>
         </w:rPr>
       </w:pPr>
       <w:r>
         <w:rPr>
-          <w:sz w:val="28"/>
-          <w:szCs w:val="28"/>
           <w:u w:val="single"/>
           <w:lang w:val="ru-RU"/>
         </w:rPr>
@@ -308,8 +314,6 @@
       </w:r>
       <w:r>
         <w:rPr>
-          <w:sz w:val="28"/>
-          <w:szCs w:val="28"/>
           <w:lang w:val="ru-RU"/>
         </w:rPr>
         <w:t>:</w:t>
@@ -318,50 +322,30 @@
       <w:bookmarkEnd w:id="0"/>
       <w:r>
         <w:rPr>
-          <w:sz w:val="28"/>
-          <w:szCs w:val="28"/>
-          <w:lang w:val="ru-RU"/>
-        </w:rPr>
-        <w:t xml:space="preserve">  </w:t>
-      </w:r>
-      <w:r>
-        <w:rPr>
-          <w:sz w:val="26"/>
-          <w:szCs w:val="26"/>
-          <w:lang w:val="ru-RU"/>
-        </w:rPr>
-        <w:t>Сахарный диабет, тип</w:t>
-      </w:r>
-      <w:proofErr w:type="gramStart"/>
-      <w:r>
-        <w:rPr>
-          <w:sz w:val="26"/>
-          <w:szCs w:val="26"/>
-          <w:lang w:val="ru-RU"/>
-        </w:rPr>
-        <w:t xml:space="preserve"> ,</w:t>
-      </w:r>
-      <w:proofErr w:type="gramEnd"/>
-      <w:r>
-        <w:rPr>
-          <w:sz w:val="26"/>
-          <w:szCs w:val="26"/>
-          <w:lang w:val="ru-RU"/>
-        </w:rPr>
-        <w:t xml:space="preserve"> </w:t>
-      </w:r>
-      <w:r>
-        <w:rPr>
-          <w:sz w:val="26"/>
-          <w:szCs w:val="26"/>
+          <w:lang w:val="ru-RU"/>
+        </w:rPr>
+        <w:t xml:space="preserve">  Сахарный диабет, тип </w:t>
+      </w:r>
+      <w:r>
+        <w:rPr>
+          <w:lang w:val="ru-RU"/>
+        </w:rPr>
+        <w:t>2</w:t>
+      </w:r>
+      <w:r>
+        <w:rPr>
+          <w:lang w:val="ru-RU"/>
+        </w:rPr>
+        <w:t xml:space="preserve">, </w:t>
+      </w:r>
+      <w:r>
+        <w:rPr>
           <w:lang w:val="ru-RU"/>
         </w:rPr>
         <w:t>вторичноинсулинзависимый</w:t>
       </w:r>
       <w:r>
         <w:rPr>
-          <w:sz w:val="26"/>
-          <w:szCs w:val="26"/>
           <w:lang w:val="ru-RU"/>
         </w:rPr>
         <w:t xml:space="preserve">, </w:t>
@@ -369,8 +353,6 @@
       <w:sdt>
         <w:sdtPr>
           <w:rPr>
-            <w:sz w:val="26"/>
-            <w:szCs w:val="26"/>
             <w:lang w:val="ru-RU"/>
           </w:rPr>
           <w:id w:val="355073878"/>
@@ -387,26 +369,20 @@
         <w:sdtContent>
           <w:r>
             <w:rPr>
-              <w:sz w:val="26"/>
-              <w:szCs w:val="26"/>
               <w:lang w:val="ru-RU"/>
             </w:rPr>
-            <w:t xml:space="preserve">тяжелая форма, </w:t>
+            <w:t>средней тяжести,</w:t>
           </w:r>
         </w:sdtContent>
       </w:sdt>
       <w:r>
         <w:rPr>
-          <w:sz w:val="26"/>
-          <w:szCs w:val="26"/>
           <w:lang w:val="ru-RU"/>
         </w:rPr>
         <w:t xml:space="preserve"> </w:t>
       </w:r>
       <w:r>
         <w:rPr>
-          <w:sz w:val="26"/>
-          <w:szCs w:val="26"/>
           <w:lang w:val="ru-RU"/>
         </w:rPr>
         <w:t xml:space="preserve">ст. </w:t>
@@ -414,8 +390,6 @@
       <w:sdt>
         <w:sdtPr>
           <w:rPr>
-            <w:sz w:val="26"/>
-            <w:szCs w:val="26"/>
             <w:lang w:val="ru-RU"/>
           </w:rPr>
           <w:alias w:val="диабет"/>
@@ -435,8 +409,6 @@
         <w:sdtContent>
           <w:r>
             <w:rPr>
-              <w:sz w:val="26"/>
-              <w:szCs w:val="26"/>
               <w:lang w:val="ru-RU"/>
             </w:rPr>
             <w:t>декомпенсации.</w:t>
@@ -445,11 +417,61 @@
       </w:sdt>
       <w:r>
         <w:rPr>
-          <w:sz w:val="26"/>
-          <w:szCs w:val="26"/>
           <w:lang w:val="ru-RU"/>
         </w:rPr>
         <w:t xml:space="preserve">  </w:t>
+      </w:r>
+      <w:r>
+        <w:rPr>
+          <w:lang w:val="ru-RU"/>
+        </w:rPr>
+        <w:t>Диабетическая дистальная симметричная полинейропатия н/</w:t>
+      </w:r>
+      <w:proofErr w:type="gramStart"/>
+      <w:r>
+        <w:rPr>
+          <w:lang w:val="ru-RU"/>
+        </w:rPr>
+        <w:t>к</w:t>
+      </w:r>
+      <w:proofErr w:type="gramEnd"/>
+      <w:r>
+        <w:rPr>
+          <w:lang w:val="ru-RU"/>
+        </w:rPr>
+        <w:t xml:space="preserve">, сенсомоторная форма (NSS 4, NDS 4). </w:t>
+      </w:r>
+      <w:r>
+        <w:rPr>
+          <w:lang w:val="ru-RU"/>
+        </w:rPr>
+        <w:t xml:space="preserve">Диабетическая ангиопатия артерий н/к. ХБП I ст. Диабетическая нефропатия IV ст. Ожирение I ст. (ИМТ </w:t>
+      </w:r>
+      <w:r>
+        <w:rPr>
+          <w:lang w:val="ru-RU"/>
+        </w:rPr>
+        <w:t>31</w:t>
+      </w:r>
+      <w:r>
+        <w:rPr>
+          <w:lang w:val="ru-RU"/>
+        </w:rPr>
+        <w:t>кг/м</w:t>
+      </w:r>
+      <w:proofErr w:type="gramStart"/>
+      <w:r>
+        <w:rPr>
+          <w:lang w:val="ru-RU"/>
+        </w:rPr>
+        <w:t>2</w:t>
+      </w:r>
+      <w:proofErr w:type="gramEnd"/>
+      <w:r>
+        <w:rPr>
+          <w:lang w:val="ru-RU"/>
+        </w:rPr>
+        <w:t xml:space="preserve">) алим.-конституционального генеза, стабильное течение.  </w:t>
       </w:r>
     </w:p>
     <w:p>
@@ -457,18 +479,171 @@
         <w:ind w:left="-567"/>
         <w:jc w:val="both"/>
         <w:rPr>
-          <w:sz w:val="28"/>
-          <w:szCs w:val="28"/>
           <w:lang w:val="ru-RU"/>
         </w:rPr>
       </w:pPr>
-      <w:r>
-        <w:rPr>
-          <w:sz w:val="28"/>
-          <w:szCs w:val="28"/>
-          <w:lang w:val="ru-RU"/>
-        </w:rPr>
-        <w:t xml:space="preserve">Диабетическая ангиопатия сетчатки ОИ. </w:t>
+      <w:bookmarkStart w:id="1" w:name="дк"/>
+      <w:bookmarkEnd w:id="1"/>
+      <w:r>
+        <w:rPr>
+          <w:u w:val="single"/>
+          <w:lang w:val="ru-RU"/>
+        </w:rPr>
+        <w:t xml:space="preserve">Жалобы при поступлении </w:t>
+      </w:r>
+      <w:r>
+        <w:rPr>
+          <w:lang w:val="ru-RU"/>
+        </w:rPr>
+        <w:t xml:space="preserve">на </w:t>
+      </w:r>
+      <w:r>
+        <w:rPr>
+          <w:lang w:val="ru-RU"/>
+        </w:rPr>
+        <w:t xml:space="preserve">сухость во рту, </w:t>
+      </w:r>
+      <w:r>
+        <w:rPr>
+          <w:lang w:val="ru-RU"/>
+        </w:rPr>
+        <w:t>жажду,</w:t>
+      </w:r>
+      <w:r>
+        <w:rPr>
+          <w:lang w:val="ru-RU"/>
+        </w:rPr>
+        <w:t xml:space="preserve"> </w:t>
+      </w:r>
+      <w:r>
+        <w:rPr>
+          <w:lang w:val="ru-RU"/>
+        </w:rPr>
+        <w:t>полиурию,</w:t>
+      </w:r>
+      <w:r>
+        <w:rPr>
+          <w:lang w:val="ru-RU"/>
+        </w:rPr>
+        <w:t xml:space="preserve"> </w:t>
+      </w:r>
+      <w:r>
+        <w:rPr>
+          <w:lang w:val="ru-RU"/>
+        </w:rPr>
+        <w:t xml:space="preserve">увеличение веса на </w:t>
+      </w:r>
+      <w:r>
+        <w:rPr>
+          <w:lang w:val="ru-RU"/>
+        </w:rPr>
+        <w:t>15</w:t>
+      </w:r>
+      <w:r>
+        <w:rPr>
+          <w:lang w:val="ru-RU"/>
+        </w:rPr>
+        <w:t xml:space="preserve"> кг</w:t>
+      </w:r>
+      <w:r>
+        <w:rPr>
+          <w:lang w:val="ru-RU"/>
+        </w:rPr>
+        <w:t xml:space="preserve"> за год</w:t>
+      </w:r>
+      <w:r>
+        <w:rPr>
+          <w:lang w:val="ru-RU"/>
+        </w:rPr>
+        <w:t xml:space="preserve"> (после снижение массы тела на 40 кг за предыдущий год)</w:t>
+      </w:r>
+      <w:r>
+        <w:rPr>
+          <w:lang w:val="ru-RU"/>
+        </w:rPr>
+        <w:t>, ухудшение зрения,</w:t>
+      </w:r>
+      <w:r>
+        <w:rPr>
+          <w:lang w:val="ru-RU"/>
+        </w:rPr>
+        <w:t xml:space="preserve"> </w:t>
+      </w:r>
+      <w:r>
+        <w:rPr>
+          <w:lang w:val="ru-RU"/>
+        </w:rPr>
+        <w:t xml:space="preserve"> </w:t>
+      </w:r>
+      <w:r>
+        <w:rPr>
+          <w:lang w:val="ru-RU"/>
+        </w:rPr>
+        <w:t>боли  в н/</w:t>
+      </w:r>
+      <w:proofErr w:type="gramStart"/>
+      <w:r>
+        <w:rPr>
+          <w:lang w:val="ru-RU"/>
+        </w:rPr>
+        <w:t>к</w:t>
+      </w:r>
+      <w:proofErr w:type="gramEnd"/>
+      <w:r>
+        <w:rPr>
+          <w:lang w:val="ru-RU"/>
+        </w:rPr>
+        <w:t xml:space="preserve">, </w:t>
+      </w:r>
+      <w:proofErr w:type="gramStart"/>
+      <w:r>
+        <w:rPr>
+          <w:lang w:val="ru-RU"/>
+        </w:rPr>
+        <w:t>судороги</w:t>
+      </w:r>
+      <w:proofErr w:type="gramEnd"/>
+      <w:r>
+        <w:rPr>
+          <w:lang w:val="ru-RU"/>
+        </w:rPr>
+        <w:t>,</w:t>
+      </w:r>
+      <w:r>
+        <w:rPr>
+          <w:lang w:val="ru-RU"/>
+        </w:rPr>
+        <w:t xml:space="preserve"> онемение ног,</w:t>
+      </w:r>
+      <w:r>
+        <w:rPr>
+          <w:lang w:val="ru-RU"/>
+        </w:rPr>
+        <w:t xml:space="preserve"> </w:t>
+      </w:r>
+      <w:r>
+        <w:rPr>
+          <w:lang w:val="ru-RU"/>
+        </w:rPr>
+        <w:t xml:space="preserve"> </w:t>
+      </w:r>
+      <w:r>
+        <w:rPr>
+          <w:lang w:val="ru-RU"/>
+        </w:rPr>
+        <w:t>головные боли, головокружение, общую</w:t>
+      </w:r>
+      <w:r>
+        <w:rPr>
+          <w:lang w:val="ru-RU"/>
+        </w:rPr>
+        <w:t xml:space="preserve"> слабость, быструю утомляемость</w:t>
+      </w:r>
+      <w:r>
+        <w:rPr>
+          <w:lang w:val="ru-RU"/>
+        </w:rPr>
+        <w:t>.</w:t>
       </w:r>
     </w:p>
     <w:p>
@@ -476,1137 +651,45 @@
         <w:ind w:left="-567"/>
         <w:jc w:val="both"/>
         <w:rPr>
-          <w:color w:val="0000CC"/>
-          <w:sz w:val="28"/>
-          <w:szCs w:val="28"/>
           <w:lang w:val="ru-RU"/>
         </w:rPr>
       </w:pPr>
       <w:r>
         <w:rPr>
-          <w:color w:val="0000CC"/>
-          <w:sz w:val="28"/>
-          <w:szCs w:val="28"/>
-          <w:lang w:val="ru-RU"/>
-        </w:rPr>
-        <w:t>Диабетическая дистальная симметричная полинейропатия н/</w:t>
-      </w:r>
-      <w:proofErr w:type="gramStart"/>
-      <w:r>
-        <w:rPr>
-          <w:color w:val="0000CC"/>
-          <w:sz w:val="28"/>
-          <w:szCs w:val="28"/>
-          <w:lang w:val="ru-RU"/>
-        </w:rPr>
-        <w:t>к</w:t>
-      </w:r>
-      <w:proofErr w:type="gramEnd"/>
-      <w:r>
-        <w:rPr>
-          <w:color w:val="0000CC"/>
-          <w:sz w:val="28"/>
-          <w:szCs w:val="28"/>
-          <w:lang w:val="ru-RU"/>
-        </w:rPr>
-        <w:t>, сенсомоторная форма</w:t>
-      </w:r>
-      <w:r>
-        <w:rPr>
-          <w:color w:val="0000CC"/>
-          <w:sz w:val="28"/>
-          <w:szCs w:val="28"/>
-          <w:lang w:val="ru-RU"/>
-        </w:rPr>
-        <w:t xml:space="preserve"> (NSS 6, NDS 6), </w:t>
-      </w:r>
-      <w:r>
-        <w:rPr>
-          <w:color w:val="0000CC"/>
-          <w:sz w:val="28"/>
-          <w:szCs w:val="28"/>
-          <w:lang w:val="ru-RU"/>
-        </w:rPr>
-        <w:t xml:space="preserve">  хроническое течение</w:t>
-      </w:r>
-    </w:p>
-    <w:p>
-      <w:pPr>
-        <w:ind w:left="-567"/>
-        <w:jc w:val="both"/>
-        <w:rPr>
-          <w:sz w:val="28"/>
-          <w:szCs w:val="28"/>
-          <w:lang w:val="ru-RU"/>
-        </w:rPr>
-      </w:pPr>
-      <w:r>
-        <w:rPr>
-          <w:sz w:val="28"/>
-          <w:szCs w:val="28"/>
-          <w:lang w:val="ru-RU"/>
-        </w:rPr>
-        <w:t>Диаб</w:t>
-      </w:r>
-      <w:r>
-        <w:rPr>
-          <w:sz w:val="28"/>
-          <w:szCs w:val="28"/>
-          <w:lang w:val="ru-RU"/>
-        </w:rPr>
-        <w:t>етическая</w:t>
-      </w:r>
-      <w:r>
-        <w:rPr>
-          <w:sz w:val="28"/>
-          <w:szCs w:val="28"/>
-          <w:lang w:val="ru-RU"/>
-        </w:rPr>
-        <w:t xml:space="preserve"> ангиопатия артерий н/к. </w:t>
-      </w:r>
-    </w:p>
-    <w:p>
-      <w:pPr>
-        <w:ind w:left="-567"/>
-        <w:jc w:val="both"/>
-        <w:rPr>
-          <w:sz w:val="28"/>
-          <w:szCs w:val="28"/>
-          <w:lang w:val="ru-RU"/>
-        </w:rPr>
-      </w:pPr>
-      <w:r>
-        <w:rPr>
-          <w:color w:val="7030A0"/>
-          <w:sz w:val="28"/>
-          <w:szCs w:val="28"/>
-          <w:lang w:val="ru-RU"/>
-        </w:rPr>
-        <w:t>ХБП II-IV ст. Диабетическая нефропатия III-IV ст.</w:t>
-      </w:r>
-      <w:r>
-        <w:rPr>
-          <w:color w:val="7030A0"/>
-          <w:sz w:val="28"/>
-          <w:szCs w:val="28"/>
+          <w:u w:val="single"/>
+          <w:lang w:val="ru-RU"/>
+        </w:rPr>
+        <w:t>Краткий анамнез</w:t>
+      </w:r>
+      <w:r>
+        <w:rPr>
+          <w:lang w:val="ru-RU"/>
+        </w:rPr>
+        <w:t xml:space="preserve">: СД </w:t>
+      </w:r>
+      <w:r>
+        <w:rPr>
+          <w:lang w:val="ru-RU"/>
+        </w:rPr>
+        <w:t>выявлен в</w:t>
+      </w:r>
+      <w:r>
+        <w:rPr>
           <w:lang w:val="ru-RU"/>
         </w:rPr>
         <w:t xml:space="preserve"> </w:t>
       </w:r>
-      <w:sdt>
-        <w:sdtPr>
-          <w:rPr>
-            <w:color w:val="7030A0"/>
-            <w:sz w:val="28"/>
-            <w:szCs w:val="28"/>
-            <w:lang w:val="ru-RU"/>
-          </w:rPr>
-          <w:id w:val="168691129"/>
-          <w:placeholder>
-            <w:docPart w:val="DefaultPlaceholder_1082065159"/>
-          </w:placeholder>
-          <w:showingPlcHdr/>
-          <w:comboBox>
-            <w:listItem w:displayText="в сочетании с инфекцией мочевыводящих путей. " w:value="в сочетании с инфекцией мочевыводящих путей. "/>
-            <w:listItem w:displayText=" " w:value=" "/>
-            <w:listItem w:displayText="ва" w:value=""/>
-          </w:comboBox>
-        </w:sdtPr>
-        <w:sdtEndPr/>
-        <w:sdtContent>
-          <w:r>
-            <w:rPr>
-              <w:rStyle w:val="aa"/>
-            </w:rPr>
-            <w:t>Выберите элемент.</w:t>
-          </w:r>
-        </w:sdtContent>
-      </w:sdt>
-      <w:r>
-        <w:rPr>
-          <w:color w:val="7030A0"/>
-          <w:sz w:val="28"/>
-          <w:szCs w:val="28"/>
-          <w:lang w:val="ru-RU"/>
-        </w:rPr>
-        <w:t xml:space="preserve"> </w:t>
-      </w:r>
-    </w:p>
-    <w:p>
-      <w:pPr>
-        <w:ind w:left="-567"/>
-        <w:jc w:val="both"/>
-        <w:rPr>
-          <w:color w:val="E36C0A" w:themeColor="accent6" w:themeShade="BF"/>
-          <w:sz w:val="28"/>
-          <w:szCs w:val="28"/>
-          <w:lang w:val="ru-RU"/>
-        </w:rPr>
-      </w:pPr>
-      <w:r>
-        <w:rPr>
-          <w:color w:val="E36C0A" w:themeColor="accent6" w:themeShade="BF"/>
-          <w:sz w:val="28"/>
-          <w:szCs w:val="28"/>
-          <w:lang w:val="ru-RU"/>
-        </w:rPr>
-        <w:t>Ожирение II ст. (ИМТ кг/м</w:t>
-      </w:r>
-      <w:proofErr w:type="gramStart"/>
-      <w:r>
-        <w:rPr>
-          <w:color w:val="E36C0A" w:themeColor="accent6" w:themeShade="BF"/>
-          <w:sz w:val="28"/>
-          <w:szCs w:val="28"/>
-          <w:lang w:val="ru-RU"/>
-        </w:rPr>
-        <w:t>2</w:t>
-      </w:r>
-      <w:proofErr w:type="gramEnd"/>
-      <w:r>
-        <w:rPr>
-          <w:color w:val="E36C0A" w:themeColor="accent6" w:themeShade="BF"/>
-          <w:sz w:val="28"/>
-          <w:szCs w:val="28"/>
-          <w:lang w:val="ru-RU"/>
-        </w:rPr>
-        <w:t xml:space="preserve">) алим.-конституционального генеза, стабильное течение.  </w:t>
-      </w:r>
-    </w:p>
-    <w:p>
-      <w:pPr>
-        <w:ind w:left="-567"/>
-        <w:jc w:val="both"/>
-        <w:rPr>
-          <w:sz w:val="28"/>
-          <w:szCs w:val="28"/>
-          <w:lang w:val="ru-RU"/>
-        </w:rPr>
-      </w:pPr>
-      <w:proofErr w:type="gramStart"/>
-      <w:r>
-        <w:rPr>
-          <w:color w:val="4F6228" w:themeColor="accent3" w:themeShade="80"/>
-          <w:sz w:val="28"/>
-          <w:szCs w:val="28"/>
-          <w:lang w:val="ru-RU"/>
-        </w:rPr>
-        <w:t>Аутоиммунный</w:t>
-      </w:r>
-      <w:proofErr w:type="gramEnd"/>
-      <w:r>
-        <w:rPr>
-          <w:color w:val="4F6228" w:themeColor="accent3" w:themeShade="80"/>
-          <w:sz w:val="28"/>
-          <w:szCs w:val="28"/>
-          <w:lang w:val="ru-RU"/>
-        </w:rPr>
-        <w:t xml:space="preserve"> тиреоидит, </w:t>
-      </w:r>
-      <w:sdt>
-        <w:sdtPr>
-          <w:rPr>
-            <w:color w:val="4F6228" w:themeColor="accent3" w:themeShade="80"/>
-            <w:sz w:val="28"/>
-            <w:szCs w:val="28"/>
-            <w:lang w:val="ru-RU"/>
-          </w:rPr>
-          <w:id w:val="105240480"/>
-          <w:placeholder>
-            <w:docPart w:val="FBFC6A18E07A484F9E976562E903BEB7"/>
-          </w:placeholder>
-          <w:comboBox>
-            <w:listItem w:displayText="без увеличения объема щит. железы." w:value="без увеличения объема щит. железы."/>
-            <w:listItem w:displayText="гипертрофическая форма." w:value="гипертрофическая форма."/>
-          </w:comboBox>
-        </w:sdtPr>
-        <w:sdtEndPr/>
-        <w:sdtContent>
-          <w:r>
-            <w:rPr>
-              <w:color w:val="4F6228" w:themeColor="accent3" w:themeShade="80"/>
-              <w:sz w:val="28"/>
-              <w:szCs w:val="28"/>
-              <w:lang w:val="ru-RU"/>
-            </w:rPr>
-            <w:t>гипертрофическая форма.</w:t>
-          </w:r>
-        </w:sdtContent>
-      </w:sdt>
-      <w:r>
-        <w:rPr>
-          <w:color w:val="4F6228" w:themeColor="accent3" w:themeShade="80"/>
-          <w:sz w:val="28"/>
-          <w:szCs w:val="28"/>
-          <w:lang w:val="ru-RU"/>
-        </w:rPr>
-        <w:t xml:space="preserve"> Гипотиреоз, средней тяжести,  </w:t>
-      </w:r>
-      <w:proofErr w:type="gramStart"/>
-      <w:r>
-        <w:rPr>
-          <w:color w:val="4F6228" w:themeColor="accent3" w:themeShade="80"/>
-          <w:sz w:val="28"/>
-          <w:szCs w:val="28"/>
-          <w:lang w:val="ru-RU"/>
-        </w:rPr>
-        <w:t>медикаментозная</w:t>
-      </w:r>
-      <w:proofErr w:type="gramEnd"/>
-      <w:r>
-        <w:rPr>
-          <w:color w:val="4F6228" w:themeColor="accent3" w:themeShade="80"/>
-          <w:sz w:val="28"/>
-          <w:szCs w:val="28"/>
-          <w:lang w:val="ru-RU"/>
-        </w:rPr>
-        <w:t xml:space="preserve"> субкомпенсация. Диффузный токсический зоб II. Эутиреоидное состояние</w:t>
-      </w:r>
-      <w:r>
-        <w:rPr>
-          <w:sz w:val="28"/>
-          <w:szCs w:val="28"/>
-          <w:lang w:val="ru-RU"/>
-        </w:rPr>
-        <w:t xml:space="preserve">. </w:t>
-      </w:r>
-    </w:p>
-    <w:p>
-      <w:pPr>
-        <w:ind w:left="-567"/>
-        <w:jc w:val="both"/>
-        <w:rPr>
-          <w:color w:val="17365D" w:themeColor="text2" w:themeShade="BF"/>
-          <w:sz w:val="28"/>
-          <w:szCs w:val="28"/>
-          <w:lang w:val="ru-RU"/>
-        </w:rPr>
-      </w:pPr>
-      <w:r>
-        <w:rPr>
-          <w:color w:val="17365D" w:themeColor="text2" w:themeShade="BF"/>
-          <w:sz w:val="28"/>
-          <w:szCs w:val="28"/>
-          <w:lang w:val="ru-RU"/>
-        </w:rPr>
-        <w:t xml:space="preserve">Миопия </w:t>
-      </w:r>
-      <w:sdt>
-        <w:sdtPr>
-          <w:rPr>
-            <w:color w:val="17365D" w:themeColor="text2" w:themeShade="BF"/>
-            <w:sz w:val="28"/>
-            <w:szCs w:val="28"/>
-            <w:lang w:val="ru-RU"/>
-          </w:rPr>
-          <w:id w:val="-1410379913"/>
-          <w:placeholder>
-            <w:docPart w:val="DefaultPlaceholder_1082065159"/>
-          </w:placeholder>
-          <w:comboBox>
-            <w:listItem w:value="Выберите элемент."/>
-            <w:listItem w:displayText="слабой " w:value="слабой "/>
-            <w:listItem w:displayText="высокой" w:value="высокой"/>
-            <w:listItem w:displayText="средней" w:value="средней"/>
-          </w:comboBox>
-        </w:sdtPr>
-        <w:sdtEndPr/>
-        <w:sdtContent>
-          <w:r>
-            <w:rPr>
-              <w:color w:val="17365D" w:themeColor="text2" w:themeShade="BF"/>
-              <w:sz w:val="28"/>
-              <w:szCs w:val="28"/>
-              <w:lang w:val="ru-RU"/>
-            </w:rPr>
-            <w:t xml:space="preserve">слабой </w:t>
-          </w:r>
-        </w:sdtContent>
-      </w:sdt>
-      <w:r>
-        <w:rPr>
-          <w:color w:val="17365D" w:themeColor="text2" w:themeShade="BF"/>
-          <w:sz w:val="28"/>
-          <w:szCs w:val="28"/>
-          <w:lang w:val="ru-RU"/>
-        </w:rPr>
-        <w:t xml:space="preserve"> степени ОИ.</w:t>
-      </w:r>
-      <w:r>
-        <w:rPr>
-          <w:color w:val="17365D" w:themeColor="text2" w:themeShade="BF"/>
-          <w:sz w:val="28"/>
-          <w:szCs w:val="28"/>
-          <w:lang w:val="ru-RU"/>
-        </w:rPr>
-        <w:t xml:space="preserve"> </w:t>
-      </w:r>
-    </w:p>
-    <w:p>
-      <w:pPr>
-        <w:ind w:left="-567"/>
-        <w:jc w:val="both"/>
-        <w:rPr>
-          <w:color w:val="17365D" w:themeColor="text2" w:themeShade="BF"/>
-          <w:sz w:val="28"/>
-          <w:szCs w:val="28"/>
-          <w:lang w:val="ru-RU"/>
-        </w:rPr>
-      </w:pPr>
-      <w:r>
-        <w:rPr>
-          <w:color w:val="17365D" w:themeColor="text2" w:themeShade="BF"/>
-          <w:sz w:val="28"/>
-          <w:szCs w:val="28"/>
-          <w:lang w:val="ru-RU"/>
-        </w:rPr>
-        <w:t>А</w:t>
-      </w:r>
-      <w:r>
-        <w:rPr>
-          <w:color w:val="17365D" w:themeColor="text2" w:themeShade="BF"/>
-          <w:sz w:val="28"/>
-          <w:szCs w:val="28"/>
-          <w:lang w:val="ru-RU"/>
-        </w:rPr>
-        <w:t xml:space="preserve">нгиопатия сосудов сетчатки </w:t>
-      </w:r>
-      <w:sdt>
-        <w:sdtPr>
-          <w:rPr>
-            <w:color w:val="17365D" w:themeColor="text2" w:themeShade="BF"/>
-            <w:sz w:val="28"/>
-            <w:szCs w:val="28"/>
-            <w:lang w:val="ru-RU"/>
-          </w:rPr>
-          <w:id w:val="2051261544"/>
-          <w:placeholder>
-            <w:docPart w:val="DefaultPlaceholder_1082065159"/>
-          </w:placeholder>
-          <w:comboBox>
-            <w:listItem w:value="Выберите элемент."/>
-            <w:listItem w:displayText="ОИ" w:value="ОИ"/>
-            <w:listItem w:displayText="ОД" w:value="ОД"/>
-            <w:listItem w:displayText="OS" w:value="OS"/>
-          </w:comboBox>
-        </w:sdtPr>
-        <w:sdtEndPr/>
-        <w:sdtContent>
-          <w:r>
-            <w:rPr>
-              <w:color w:val="17365D" w:themeColor="text2" w:themeShade="BF"/>
-              <w:sz w:val="28"/>
-              <w:szCs w:val="28"/>
-              <w:lang w:val="ru-RU"/>
-            </w:rPr>
-            <w:t>ОИ</w:t>
-          </w:r>
-        </w:sdtContent>
-      </w:sdt>
-      <w:r>
-        <w:rPr>
-          <w:color w:val="17365D" w:themeColor="text2" w:themeShade="BF"/>
-          <w:sz w:val="28"/>
-          <w:szCs w:val="28"/>
-          <w:lang w:val="ru-RU"/>
-        </w:rPr>
-        <w:t>.</w:t>
-      </w:r>
-      <w:r>
-        <w:rPr>
-          <w:color w:val="17365D" w:themeColor="text2" w:themeShade="BF"/>
-          <w:sz w:val="28"/>
-          <w:szCs w:val="28"/>
-          <w:lang w:val="ru-RU"/>
-        </w:rPr>
-        <w:t xml:space="preserve"> </w:t>
-      </w:r>
-      <w:r>
-        <w:rPr>
-          <w:color w:val="17365D" w:themeColor="text2" w:themeShade="BF"/>
-          <w:sz w:val="28"/>
-          <w:szCs w:val="28"/>
-          <w:lang w:val="ru-RU"/>
-        </w:rPr>
-        <w:t xml:space="preserve">Начальная катаракта </w:t>
-      </w:r>
-      <w:sdt>
-        <w:sdtPr>
-          <w:rPr>
-            <w:color w:val="17365D" w:themeColor="text2" w:themeShade="BF"/>
-            <w:sz w:val="28"/>
-            <w:szCs w:val="28"/>
-            <w:lang w:val="ru-RU"/>
-          </w:rPr>
-          <w:id w:val="517513702"/>
-          <w:placeholder>
-            <w:docPart w:val="DB435B1E68954750936FB322747598D2"/>
-          </w:placeholder>
-          <w:comboBox>
-            <w:listItem w:value="Выберите элемент."/>
-            <w:listItem w:displayText="ОИ" w:value="ОИ"/>
-            <w:listItem w:displayText="ОД" w:value="ОД"/>
-            <w:listItem w:displayText="OS" w:value="OS"/>
-          </w:comboBox>
-        </w:sdtPr>
-        <w:sdtEndPr/>
-        <w:sdtContent>
-          <w:r>
-            <w:rPr>
-              <w:color w:val="17365D" w:themeColor="text2" w:themeShade="BF"/>
-              <w:sz w:val="28"/>
-              <w:szCs w:val="28"/>
-              <w:lang w:val="ru-RU"/>
-            </w:rPr>
-            <w:t>ОИ</w:t>
-          </w:r>
-        </w:sdtContent>
-      </w:sdt>
-      <w:r>
-        <w:rPr>
-          <w:color w:val="17365D" w:themeColor="text2" w:themeShade="BF"/>
-          <w:sz w:val="28"/>
-          <w:szCs w:val="28"/>
-          <w:lang w:val="ru-RU"/>
-        </w:rPr>
-        <w:t xml:space="preserve">. </w:t>
-      </w:r>
-      <w:r>
-        <w:rPr>
-          <w:color w:val="17365D" w:themeColor="text2" w:themeShade="BF"/>
-          <w:sz w:val="28"/>
-          <w:szCs w:val="28"/>
-          <w:lang w:val="ru-RU"/>
-        </w:rPr>
-        <w:t xml:space="preserve"> </w:t>
-      </w:r>
-    </w:p>
-    <w:p>
-      <w:pPr>
-        <w:ind w:left="-567"/>
-        <w:jc w:val="both"/>
-        <w:rPr>
-          <w:color w:val="17365D" w:themeColor="text2" w:themeShade="BF"/>
-          <w:sz w:val="28"/>
-          <w:szCs w:val="28"/>
-          <w:lang w:val="ru-RU"/>
-        </w:rPr>
-      </w:pPr>
-      <w:r>
-        <w:rPr>
-          <w:color w:val="17365D" w:themeColor="text2" w:themeShade="BF"/>
-          <w:sz w:val="28"/>
-          <w:szCs w:val="28"/>
-          <w:lang w:val="ru-RU"/>
-        </w:rPr>
-        <w:t>Непро</w:t>
-      </w:r>
-      <w:r>
-        <w:rPr>
-          <w:color w:val="17365D" w:themeColor="text2" w:themeShade="BF"/>
-          <w:sz w:val="28"/>
-          <w:szCs w:val="28"/>
-          <w:lang w:val="ru-RU"/>
-        </w:rPr>
-        <w:t>лиферативная  диабетическая</w:t>
-      </w:r>
-      <w:r>
-        <w:rPr>
-          <w:color w:val="17365D" w:themeColor="text2" w:themeShade="BF"/>
-          <w:sz w:val="28"/>
-          <w:szCs w:val="28"/>
-          <w:lang w:val="ru-RU"/>
-        </w:rPr>
-        <w:t xml:space="preserve"> ретинопатия </w:t>
-      </w:r>
-      <w:sdt>
-        <w:sdtPr>
-          <w:rPr>
-            <w:color w:val="17365D" w:themeColor="text2" w:themeShade="BF"/>
-            <w:sz w:val="28"/>
-            <w:szCs w:val="28"/>
-            <w:lang w:val="ru-RU"/>
-          </w:rPr>
-          <w:id w:val="389392371"/>
-          <w:placeholder>
-            <w:docPart w:val="5917FEE754784A0BA4173B51A4E1CE95"/>
-          </w:placeholder>
-          <w:comboBox>
-            <w:listItem w:value="Выберите элемент."/>
-            <w:listItem w:displayText="ОИ" w:value="ОИ"/>
-            <w:listItem w:displayText="ОД" w:value="ОД"/>
-            <w:listItem w:displayText="OS" w:value="OS"/>
-          </w:comboBox>
-        </w:sdtPr>
-        <w:sdtEndPr/>
-        <w:sdtContent>
-          <w:r>
-            <w:rPr>
-              <w:color w:val="17365D" w:themeColor="text2" w:themeShade="BF"/>
-              <w:sz w:val="28"/>
-              <w:szCs w:val="28"/>
-              <w:lang w:val="ru-RU"/>
-            </w:rPr>
-            <w:t>ОИ</w:t>
-          </w:r>
-        </w:sdtContent>
-      </w:sdt>
-      <w:r>
-        <w:rPr>
-          <w:color w:val="17365D" w:themeColor="text2" w:themeShade="BF"/>
-          <w:sz w:val="28"/>
-          <w:szCs w:val="28"/>
-          <w:lang w:val="ru-RU"/>
-        </w:rPr>
-        <w:t>.</w:t>
-      </w:r>
-    </w:p>
-    <w:p>
-      <w:pPr>
-        <w:ind w:left="-567"/>
-        <w:jc w:val="both"/>
-        <w:rPr>
-          <w:color w:val="C00000"/>
-          <w:sz w:val="28"/>
-          <w:szCs w:val="28"/>
-          <w:lang w:val="ru-RU"/>
-        </w:rPr>
-      </w:pPr>
-      <w:r>
-        <w:rPr>
-          <w:color w:val="C00000"/>
-          <w:sz w:val="28"/>
-          <w:szCs w:val="28"/>
-          <w:lang w:val="ru-RU"/>
-        </w:rPr>
-        <w:t xml:space="preserve">ИБС, стенокардия напряжения, диффузный кардиосклероз, II </w:t>
-      </w:r>
-      <w:proofErr w:type="spellStart"/>
-      <w:r>
-        <w:rPr>
-          <w:color w:val="C00000"/>
-          <w:sz w:val="28"/>
-          <w:szCs w:val="28"/>
-          <w:lang w:val="ru-RU"/>
-        </w:rPr>
-        <w:t>ф.кл</w:t>
-      </w:r>
-      <w:proofErr w:type="spellEnd"/>
-      <w:r>
-        <w:rPr>
-          <w:color w:val="C00000"/>
-          <w:sz w:val="28"/>
-          <w:szCs w:val="28"/>
-          <w:lang w:val="ru-RU"/>
-        </w:rPr>
-        <w:t>. СН II</w:t>
-      </w:r>
-      <w:proofErr w:type="gramStart"/>
-      <w:r>
-        <w:rPr>
-          <w:color w:val="C00000"/>
-          <w:sz w:val="28"/>
-          <w:szCs w:val="28"/>
-          <w:lang w:val="ru-RU"/>
-        </w:rPr>
-        <w:t xml:space="preserve"> А</w:t>
-      </w:r>
-      <w:proofErr w:type="gramEnd"/>
-      <w:r>
-        <w:rPr>
-          <w:color w:val="C00000"/>
-          <w:sz w:val="28"/>
-          <w:szCs w:val="28"/>
-          <w:lang w:val="ru-RU"/>
-        </w:rPr>
-        <w:t xml:space="preserve"> </w:t>
-      </w:r>
-      <w:proofErr w:type="spellStart"/>
-      <w:r>
-        <w:rPr>
-          <w:color w:val="C00000"/>
-          <w:sz w:val="28"/>
-          <w:szCs w:val="28"/>
-          <w:lang w:val="ru-RU"/>
-        </w:rPr>
-        <w:t>ф.кл</w:t>
-      </w:r>
-      <w:proofErr w:type="spellEnd"/>
-      <w:r>
-        <w:rPr>
-          <w:color w:val="C00000"/>
-          <w:sz w:val="28"/>
-          <w:szCs w:val="28"/>
-          <w:lang w:val="ru-RU"/>
-        </w:rPr>
-        <w:t xml:space="preserve">. II. Гипертоническая болезнь III стадии … степени. Гипертензивное сердце СН I. Риск 4. Метаболическая кардиомиопатия СН 0-I. </w:t>
-      </w:r>
-      <w:proofErr w:type="spellStart"/>
-      <w:r>
-        <w:rPr>
-          <w:color w:val="C00000"/>
-          <w:sz w:val="28"/>
-          <w:szCs w:val="28"/>
-          <w:lang w:val="ru-RU"/>
-        </w:rPr>
-        <w:t>ф.кл</w:t>
-      </w:r>
-      <w:proofErr w:type="spellEnd"/>
-      <w:r>
-        <w:rPr>
-          <w:color w:val="C00000"/>
-          <w:sz w:val="28"/>
-          <w:szCs w:val="28"/>
-          <w:lang w:val="ru-RU"/>
-        </w:rPr>
-        <w:t>. II.</w:t>
-      </w:r>
-    </w:p>
-    <w:p>
-      <w:pPr>
-        <w:ind w:left="-567"/>
-        <w:jc w:val="both"/>
-        <w:rPr>
-          <w:color w:val="C00000"/>
-          <w:sz w:val="28"/>
-          <w:szCs w:val="28"/>
-          <w:lang w:val="ru-RU"/>
-        </w:rPr>
-      </w:pPr>
-      <w:r>
-        <w:rPr>
-          <w:color w:val="C00000"/>
-          <w:sz w:val="28"/>
-          <w:szCs w:val="28"/>
-          <w:lang w:val="ru-RU"/>
-        </w:rPr>
-        <w:t>НЦД по смешанному типу.</w:t>
-      </w:r>
-    </w:p>
-    <w:p>
-      <w:pPr>
-        <w:ind w:left="-567"/>
-        <w:jc w:val="both"/>
-        <w:rPr>
-          <w:color w:val="0000FF"/>
-          <w:sz w:val="28"/>
-          <w:szCs w:val="28"/>
-          <w:lang w:val="ru-RU"/>
-        </w:rPr>
-      </w:pPr>
-      <w:sdt>
-        <w:sdtPr>
-          <w:rPr>
-            <w:color w:val="0000FF"/>
-            <w:sz w:val="28"/>
-            <w:szCs w:val="28"/>
-            <w:lang w:val="ru-RU"/>
-          </w:rPr>
-          <w:id w:val="-968201283"/>
-          <w:placeholder>
-            <w:docPart w:val="DefaultPlaceholder_1082065159"/>
-          </w:placeholder>
-          <w:comboBox>
-            <w:listItem w:value="Выберите элемент."/>
-            <w:listItem w:displayText="Дисциркуляторная" w:value="Дисциркуляторная"/>
-            <w:listItem w:displayText="Диабетическая" w:value="Диабетическая"/>
-            <w:listItem w:displayText="Дисметаболическая" w:value="Дисметаболическая"/>
-          </w:comboBox>
-        </w:sdtPr>
-        <w:sdtEndPr/>
-        <w:sdtContent>
-          <w:r>
-            <w:rPr>
-              <w:color w:val="0000FF"/>
-              <w:sz w:val="28"/>
-              <w:szCs w:val="28"/>
-              <w:lang w:val="ru-RU"/>
-            </w:rPr>
-            <w:t>Дисциркуляторная</w:t>
-          </w:r>
-        </w:sdtContent>
-      </w:sdt>
-      <w:r>
-        <w:rPr>
-          <w:color w:val="0000FF"/>
-          <w:sz w:val="28"/>
-          <w:szCs w:val="28"/>
-          <w:lang w:val="ru-RU"/>
-        </w:rPr>
-        <w:t xml:space="preserve"> энцефалопатия I-II сочетанного генеза (</w:t>
-      </w:r>
-      <w:r>
-        <w:rPr>
-          <w:color w:val="0000FF"/>
-          <w:sz w:val="28"/>
-          <w:szCs w:val="28"/>
-          <w:lang w:val="ru-RU"/>
-        </w:rPr>
-        <w:t>дисметаболическая</w:t>
-      </w:r>
-      <w:r>
-        <w:rPr>
-          <w:color w:val="0000FF"/>
-          <w:sz w:val="28"/>
-          <w:szCs w:val="28"/>
-          <w:lang w:val="ru-RU"/>
-        </w:rPr>
-        <w:t>, гипертоническая).</w:t>
-      </w:r>
-    </w:p>
-    <w:p>
-      <w:pPr>
-        <w:ind w:left="-567"/>
-        <w:jc w:val="both"/>
-        <w:rPr>
-          <w:color w:val="0000FF"/>
-          <w:sz w:val="28"/>
-          <w:szCs w:val="28"/>
-          <w:lang w:val="ru-RU"/>
-        </w:rPr>
-      </w:pPr>
-      <w:r>
-        <w:rPr>
-          <w:color w:val="0000FF"/>
-          <w:sz w:val="28"/>
-          <w:szCs w:val="28"/>
-          <w:lang w:val="ru-RU"/>
-        </w:rPr>
-        <w:t xml:space="preserve">астеновегетативный </w:t>
-      </w:r>
-      <w:proofErr w:type="gramStart"/>
-      <w:r>
-        <w:rPr>
-          <w:color w:val="0000FF"/>
-          <w:sz w:val="28"/>
-          <w:szCs w:val="28"/>
-          <w:lang w:val="ru-RU"/>
-        </w:rPr>
-        <w:t>с-м</w:t>
-      </w:r>
-      <w:proofErr w:type="gramEnd"/>
-      <w:r>
-        <w:rPr>
-          <w:color w:val="0000FF"/>
-          <w:sz w:val="28"/>
-          <w:szCs w:val="28"/>
-          <w:lang w:val="ru-RU"/>
-        </w:rPr>
-        <w:t xml:space="preserve">, </w:t>
-      </w:r>
-      <w:proofErr w:type="spellStart"/>
-      <w:r>
-        <w:rPr>
-          <w:color w:val="0000FF"/>
-          <w:sz w:val="28"/>
-          <w:szCs w:val="28"/>
-          <w:lang w:val="ru-RU"/>
-        </w:rPr>
-        <w:t>астено</w:t>
-      </w:r>
-      <w:proofErr w:type="spellEnd"/>
-      <w:r>
-        <w:rPr>
-          <w:color w:val="0000FF"/>
-          <w:sz w:val="28"/>
-          <w:szCs w:val="28"/>
-          <w:lang w:val="ru-RU"/>
-        </w:rPr>
-        <w:t>-невротический с-м, вестибуло-атактический с-м.  цереброастенический с-м, цефалгический с-м,</w:t>
-      </w:r>
-    </w:p>
-    <w:p>
-      <w:pPr>
-        <w:ind w:left="-567"/>
-        <w:jc w:val="both"/>
-        <w:rPr>
-          <w:color w:val="0000FF"/>
-          <w:sz w:val="28"/>
-          <w:szCs w:val="28"/>
-          <w:lang w:val="ru-RU"/>
-        </w:rPr>
-      </w:pPr>
-    </w:p>
-    <w:p>
-      <w:pPr>
-        <w:ind w:left="-567"/>
-        <w:jc w:val="both"/>
-        <w:rPr>
-          <w:sz w:val="28"/>
-          <w:szCs w:val="28"/>
-          <w:lang w:val="ru-RU"/>
-        </w:rPr>
-      </w:pPr>
-      <w:bookmarkStart w:id="1" w:name="дк"/>
-      <w:bookmarkEnd w:id="1"/>
-      <w:r>
-        <w:rPr>
-          <w:sz w:val="28"/>
-          <w:u w:val="single"/>
-          <w:lang w:val="ru-RU"/>
-        </w:rPr>
-        <w:t xml:space="preserve">Жалобы при поступлении </w:t>
-      </w:r>
-      <w:r>
-        <w:rPr>
-          <w:sz w:val="28"/>
-          <w:lang w:val="ru-RU"/>
-        </w:rPr>
-        <w:t xml:space="preserve">на </w:t>
-      </w:r>
-      <w:r>
-        <w:rPr>
-          <w:sz w:val="28"/>
-          <w:lang w:val="ru-RU"/>
-        </w:rPr>
-        <w:t xml:space="preserve">сухость во рту, </w:t>
-      </w:r>
-      <w:r>
-        <w:rPr>
-          <w:sz w:val="28"/>
-          <w:lang w:val="ru-RU"/>
-        </w:rPr>
-        <w:t>жажду,</w:t>
-      </w:r>
-      <w:r>
-        <w:rPr>
-          <w:sz w:val="28"/>
-          <w:lang w:val="ru-RU"/>
-        </w:rPr>
-        <w:t xml:space="preserve"> </w:t>
-      </w:r>
-      <w:r>
-        <w:rPr>
-          <w:sz w:val="28"/>
-          <w:lang w:val="ru-RU"/>
-        </w:rPr>
-        <w:t>полиурию,</w:t>
-      </w:r>
-      <w:r>
-        <w:rPr>
-          <w:sz w:val="28"/>
-          <w:lang w:val="ru-RU"/>
-        </w:rPr>
-        <w:t xml:space="preserve"> </w:t>
-      </w:r>
-      <w:r>
-        <w:rPr>
-          <w:sz w:val="28"/>
-          <w:lang w:val="ru-RU"/>
-        </w:rPr>
-        <w:t xml:space="preserve">увеличение веса на </w:t>
-      </w:r>
-      <w:r>
-        <w:rPr>
-          <w:sz w:val="28"/>
-          <w:lang w:val="ru-RU"/>
-        </w:rPr>
-        <w:t>15</w:t>
-      </w:r>
-      <w:r>
-        <w:rPr>
-          <w:sz w:val="28"/>
-          <w:lang w:val="ru-RU"/>
-        </w:rPr>
-        <w:t xml:space="preserve"> </w:t>
-      </w:r>
-      <w:r>
-        <w:rPr>
-          <w:sz w:val="28"/>
-          <w:szCs w:val="28"/>
-          <w:lang w:val="ru-RU"/>
-        </w:rPr>
-        <w:t>кг</w:t>
-      </w:r>
-      <w:r>
-        <w:rPr>
-          <w:sz w:val="28"/>
-          <w:szCs w:val="28"/>
-          <w:lang w:val="ru-RU"/>
-        </w:rPr>
-        <w:t xml:space="preserve"> за год</w:t>
-      </w:r>
-      <w:r>
-        <w:rPr>
-          <w:sz w:val="28"/>
-          <w:szCs w:val="28"/>
-          <w:lang w:val="ru-RU"/>
-        </w:rPr>
-        <w:t>, ухудшение зрения,</w:t>
-      </w:r>
-      <w:r>
-        <w:rPr>
-          <w:sz w:val="28"/>
-          <w:szCs w:val="28"/>
-          <w:lang w:val="ru-RU"/>
-        </w:rPr>
-        <w:t xml:space="preserve"> </w:t>
-      </w:r>
-      <w:r>
-        <w:rPr>
-          <w:sz w:val="28"/>
-          <w:szCs w:val="28"/>
-          <w:lang w:val="ru-RU"/>
-        </w:rPr>
-        <w:t xml:space="preserve"> </w:t>
-      </w:r>
-      <w:r>
-        <w:rPr>
-          <w:sz w:val="28"/>
-          <w:szCs w:val="28"/>
-          <w:lang w:val="ru-RU"/>
-        </w:rPr>
-        <w:t>боли  в н/</w:t>
-      </w:r>
-      <w:proofErr w:type="gramStart"/>
-      <w:r>
-        <w:rPr>
-          <w:sz w:val="28"/>
-          <w:szCs w:val="28"/>
-          <w:lang w:val="ru-RU"/>
-        </w:rPr>
-        <w:t>к</w:t>
-      </w:r>
-      <w:proofErr w:type="gramEnd"/>
-      <w:r>
-        <w:rPr>
-          <w:sz w:val="28"/>
-          <w:szCs w:val="28"/>
-          <w:lang w:val="ru-RU"/>
-        </w:rPr>
-        <w:t xml:space="preserve">, </w:t>
-      </w:r>
-      <w:proofErr w:type="gramStart"/>
-      <w:r>
-        <w:rPr>
-          <w:sz w:val="28"/>
-          <w:szCs w:val="28"/>
-          <w:lang w:val="ru-RU"/>
-        </w:rPr>
-        <w:t>судороги</w:t>
-      </w:r>
-      <w:proofErr w:type="gramEnd"/>
-      <w:r>
-        <w:rPr>
-          <w:sz w:val="28"/>
-          <w:szCs w:val="28"/>
-          <w:lang w:val="ru-RU"/>
-        </w:rPr>
-        <w:t>,</w:t>
-      </w:r>
-      <w:r>
-        <w:rPr>
-          <w:sz w:val="28"/>
-          <w:szCs w:val="28"/>
-          <w:lang w:val="ru-RU"/>
-        </w:rPr>
-        <w:t xml:space="preserve"> онемение ног,</w:t>
-      </w:r>
-      <w:r>
-        <w:rPr>
-          <w:sz w:val="28"/>
-          <w:szCs w:val="28"/>
-          <w:lang w:val="ru-RU"/>
-        </w:rPr>
-        <w:t xml:space="preserve"> </w:t>
-      </w:r>
-      <w:r>
-        <w:rPr>
-          <w:sz w:val="28"/>
-          <w:szCs w:val="28"/>
-          <w:lang w:val="ru-RU"/>
-        </w:rPr>
-        <w:t xml:space="preserve"> </w:t>
-      </w:r>
-      <w:r>
-        <w:rPr>
-          <w:sz w:val="28"/>
-          <w:szCs w:val="28"/>
-          <w:lang w:val="ru-RU"/>
-        </w:rPr>
-        <w:t>головные боли, головокружение, общую</w:t>
-      </w:r>
-      <w:r>
-        <w:rPr>
-          <w:sz w:val="28"/>
-          <w:szCs w:val="28"/>
-          <w:lang w:val="ru-RU"/>
-        </w:rPr>
-        <w:t xml:space="preserve"> слабость, быструю утомляемость</w:t>
-      </w:r>
-      <w:r>
-        <w:rPr>
-          <w:sz w:val="28"/>
-          <w:szCs w:val="28"/>
-          <w:lang w:val="ru-RU"/>
-        </w:rPr>
-        <w:t>.</w:t>
-      </w:r>
-    </w:p>
-    <w:p>
-      <w:pPr>
-        <w:ind w:left="-567"/>
-        <w:jc w:val="both"/>
-        <w:rPr>
-          <w:sz w:val="28"/>
-          <w:lang w:val="ru-RU"/>
-        </w:rPr>
-      </w:pPr>
-      <w:r>
-        <w:rPr>
-          <w:sz w:val="28"/>
-          <w:szCs w:val="28"/>
-          <w:u w:val="single"/>
-          <w:lang w:val="ru-RU"/>
-        </w:rPr>
-        <w:t>Краткий анамнез</w:t>
-      </w:r>
-      <w:r>
-        <w:rPr>
-          <w:sz w:val="28"/>
-          <w:szCs w:val="28"/>
-          <w:lang w:val="ru-RU"/>
-        </w:rPr>
-        <w:t xml:space="preserve">: СД </w:t>
-      </w:r>
-      <w:r>
-        <w:rPr>
-          <w:sz w:val="28"/>
-          <w:szCs w:val="28"/>
-          <w:lang w:val="ru-RU"/>
-        </w:rPr>
-        <w:t>выявлен в</w:t>
-      </w:r>
-      <w:r>
-        <w:rPr>
-          <w:sz w:val="28"/>
-          <w:szCs w:val="28"/>
-          <w:lang w:val="ru-RU"/>
-        </w:rPr>
-        <w:t xml:space="preserve"> </w:t>
-      </w:r>
-      <w:r>
-        <w:rPr>
-          <w:sz w:val="28"/>
-          <w:szCs w:val="28"/>
+      <w:r>
+        <w:rPr>
           <w:lang w:val="ru-RU"/>
         </w:rPr>
         <w:t>2001</w:t>
       </w:r>
       <w:r>
         <w:rPr>
-          <w:sz w:val="28"/>
-          <w:szCs w:val="28"/>
-          <w:lang w:val="ru-RU"/>
-        </w:rPr>
-        <w:t xml:space="preserve">г. </w:t>
-      </w:r>
-      <w:r>
-        <w:rPr>
-          <w:sz w:val="28"/>
-          <w:lang w:val="ru-RU"/>
-        </w:rPr>
-        <w:t xml:space="preserve"> Комы отрицает. С начала заболевания </w:t>
+          <w:lang w:val="ru-RU"/>
+        </w:rPr>
+        <w:t xml:space="preserve">г.  Комы отрицает. С начала заболевания </w:t>
       </w:r>
       <w:sdt>
         <w:sdtPr>
@@ -1634,232 +717,218 @@
           </w:r>
         </w:sdtContent>
       </w:sdt>
+      <w:r>
+        <w:rPr>
+          <w:lang w:val="ru-RU"/>
+        </w:rPr>
+        <w:t xml:space="preserve"> </w:t>
+      </w:r>
+      <w:r>
+        <w:rPr>
+          <w:lang w:val="ru-RU"/>
+        </w:rPr>
+        <w:t xml:space="preserve"> </w:t>
+      </w:r>
+      <w:r>
+        <w:rPr>
+          <w:lang w:val="ru-RU"/>
+        </w:rPr>
+        <w:t xml:space="preserve">С </w:t>
+      </w:r>
+      <w:r>
+        <w:rPr>
+          <w:lang w:val="ru-RU"/>
+        </w:rPr>
+        <w:t>2016</w:t>
+      </w:r>
+      <w:r>
+        <w:rPr>
+          <w:lang w:val="ru-RU"/>
+        </w:rPr>
+        <w:t xml:space="preserve"> в связи с</w:t>
+      </w:r>
+      <w:r>
+        <w:rPr>
+          <w:lang w:val="ru-RU"/>
+        </w:rPr>
+        <w:t>о стойкой</w:t>
+      </w:r>
+      <w:r>
+        <w:rPr>
+          <w:lang w:val="ru-RU"/>
+        </w:rPr>
+        <w:t xml:space="preserve"> декомпенсацией СД </w:t>
+      </w:r>
       <w:proofErr w:type="gramStart"/>
       <w:r>
         <w:rPr>
-          <w:sz w:val="28"/>
+          <w:lang w:val="ru-RU"/>
+        </w:rPr>
+        <w:t>переведен</w:t>
+      </w:r>
+      <w:proofErr w:type="gramEnd"/>
+      <w:r>
+        <w:rPr>
+          <w:lang w:val="ru-RU"/>
+        </w:rPr>
+        <w:t xml:space="preserve"> на инсулинотерапию. </w:t>
+      </w:r>
+      <w:r>
+        <w:rPr>
+          <w:lang w:val="ru-RU"/>
+        </w:rPr>
+        <w:t>В наст</w:t>
+      </w:r>
+      <w:proofErr w:type="gramStart"/>
+      <w:r>
+        <w:rPr>
+          <w:lang w:val="ru-RU"/>
+        </w:rPr>
+        <w:t>.</w:t>
+      </w:r>
+      <w:proofErr w:type="gramEnd"/>
+      <w:r>
+        <w:rPr>
           <w:lang w:val="ru-RU"/>
         </w:rPr>
         <w:t xml:space="preserve"> </w:t>
       </w:r>
-      <w:r>
-        <w:rPr>
-          <w:sz w:val="28"/>
+      <w:proofErr w:type="gramStart"/>
+      <w:r>
+        <w:rPr>
+          <w:lang w:val="ru-RU"/>
+        </w:rPr>
+        <w:t>в</w:t>
+      </w:r>
+      <w:proofErr w:type="gramEnd"/>
+      <w:r>
+        <w:rPr>
+          <w:lang w:val="ru-RU"/>
+        </w:rPr>
+        <w:t xml:space="preserve">ремя принимает:  </w:t>
+      </w:r>
+      <w:r>
+        <w:rPr>
+          <w:lang w:val="ru-RU"/>
+        </w:rPr>
+        <w:t xml:space="preserve">Инсулар Актив </w:t>
+      </w:r>
+      <w:proofErr w:type="gramStart"/>
+      <w:r>
+        <w:rPr>
+          <w:lang w:val="ru-RU"/>
+        </w:rPr>
+        <w:t>п</w:t>
+      </w:r>
+      <w:proofErr w:type="gramEnd"/>
+      <w:r>
+        <w:rPr>
+          <w:lang w:val="ru-RU"/>
+        </w:rPr>
+        <w:t xml:space="preserve">/з- </w:t>
+      </w:r>
+      <w:r>
+        <w:rPr>
+          <w:lang w:val="ru-RU"/>
+        </w:rPr>
+        <w:t>12</w:t>
+      </w:r>
+      <w:r>
+        <w:rPr>
+          <w:lang w:val="ru-RU"/>
+        </w:rPr>
+        <w:t>ед.,  п/у-</w:t>
+      </w:r>
+      <w:r>
+        <w:rPr>
+          <w:lang w:val="ru-RU"/>
+        </w:rPr>
+        <w:t xml:space="preserve">10 ед. Инсулар Стабил  - 22 </w:t>
+      </w:r>
+      <w:proofErr w:type="spellStart"/>
+      <w:r>
+        <w:rPr>
+          <w:lang w:val="ru-RU"/>
+        </w:rPr>
+        <w:t>ед</w:t>
+      </w:r>
+      <w:proofErr w:type="spellEnd"/>
+      <w:r>
+        <w:rPr>
+          <w:lang w:val="ru-RU"/>
+        </w:rPr>
+        <w:t xml:space="preserve">,  п/у 20ед. диаформин 500 мг 2р/д,  </w:t>
+      </w:r>
+      <w:r>
+        <w:rPr>
+          <w:lang w:val="ru-RU"/>
+        </w:rPr>
+        <w:t xml:space="preserve">Гликемия </w:t>
+      </w:r>
+      <w:r>
+        <w:rPr>
+          <w:lang w:val="ru-RU"/>
+        </w:rPr>
+        <w:t>–</w:t>
+      </w:r>
+      <w:r>
+        <w:rPr>
+          <w:lang w:val="ru-RU"/>
+        </w:rPr>
+        <w:t>7,5-8,0</w:t>
+      </w:r>
+      <w:r>
+        <w:rPr>
+          <w:lang w:val="ru-RU"/>
+        </w:rPr>
+        <w:t xml:space="preserve"> ммоль/л</w:t>
+      </w:r>
+      <w:r>
+        <w:rPr>
           <w:lang w:val="ru-RU"/>
         </w:rPr>
         <w:t>.</w:t>
       </w:r>
-      <w:proofErr w:type="gramEnd"/>
-      <w:r>
-        <w:rPr>
-          <w:sz w:val="28"/>
+      <w:r>
+        <w:rPr>
           <w:lang w:val="ru-RU"/>
         </w:rPr>
         <w:t xml:space="preserve"> </w:t>
       </w:r>
       <w:r>
         <w:rPr>
-          <w:sz w:val="28"/>
-          <w:lang w:val="ru-RU"/>
-        </w:rPr>
-        <w:t xml:space="preserve">С </w:t>
-      </w:r>
-      <w:r>
-        <w:rPr>
-          <w:sz w:val="28"/>
-          <w:highlight w:val="yellow"/>
-          <w:lang w:val="ru-RU"/>
-        </w:rPr>
-        <w:t>…</w:t>
-      </w:r>
-      <w:r>
-        <w:rPr>
-          <w:sz w:val="28"/>
-          <w:lang w:val="ru-RU"/>
-        </w:rPr>
-        <w:t xml:space="preserve"> в связи с декомпенсацией СД переведен на инсулинотерапию. </w:t>
-      </w:r>
-      <w:r>
-        <w:rPr>
-          <w:sz w:val="28"/>
-          <w:lang w:val="ru-RU"/>
-        </w:rPr>
-        <w:t>В наст</w:t>
-      </w:r>
-      <w:proofErr w:type="gramStart"/>
-      <w:r>
-        <w:rPr>
-          <w:sz w:val="28"/>
-          <w:lang w:val="ru-RU"/>
-        </w:rPr>
-        <w:t>.</w:t>
-      </w:r>
-      <w:proofErr w:type="gramEnd"/>
-      <w:r>
-        <w:rPr>
-          <w:sz w:val="28"/>
-          <w:lang w:val="ru-RU"/>
-        </w:rPr>
-        <w:t xml:space="preserve"> </w:t>
-      </w:r>
-      <w:proofErr w:type="gramStart"/>
-      <w:r>
-        <w:rPr>
-          <w:sz w:val="28"/>
-          <w:lang w:val="ru-RU"/>
-        </w:rPr>
-        <w:t>в</w:t>
-      </w:r>
-      <w:proofErr w:type="gramEnd"/>
-      <w:r>
-        <w:rPr>
-          <w:sz w:val="28"/>
-          <w:lang w:val="ru-RU"/>
-        </w:rPr>
-        <w:t xml:space="preserve">ремя принимает:  </w:t>
-      </w:r>
-      <w:r>
-        <w:rPr>
-          <w:sz w:val="28"/>
-          <w:lang w:val="ru-RU"/>
-        </w:rPr>
-        <w:t xml:space="preserve">Инсулар Актив </w:t>
-      </w:r>
-      <w:proofErr w:type="gramStart"/>
-      <w:r>
-        <w:rPr>
-          <w:sz w:val="28"/>
-          <w:lang w:val="ru-RU"/>
-        </w:rPr>
-        <w:t>п</w:t>
-      </w:r>
-      <w:proofErr w:type="gramEnd"/>
-      <w:r>
-        <w:rPr>
-          <w:sz w:val="28"/>
-          <w:lang w:val="ru-RU"/>
-        </w:rPr>
-        <w:t xml:space="preserve">/з- </w:t>
-      </w:r>
-      <w:r>
-        <w:rPr>
-          <w:sz w:val="28"/>
-          <w:lang w:val="ru-RU"/>
-        </w:rPr>
-        <w:t>12</w:t>
-      </w:r>
-      <w:r>
-        <w:rPr>
-          <w:sz w:val="28"/>
-          <w:lang w:val="ru-RU"/>
-        </w:rPr>
-        <w:t>ед.,  п/у-</w:t>
-      </w:r>
-      <w:r>
-        <w:rPr>
-          <w:sz w:val="28"/>
-          <w:lang w:val="ru-RU"/>
-        </w:rPr>
-        <w:t xml:space="preserve">10 ед. Инсулар Стабил  - 22 </w:t>
+          <w:lang w:val="ru-RU"/>
+        </w:rPr>
+        <w:t xml:space="preserve">Последнее </w:t>
       </w:r>
       <w:proofErr w:type="spellStart"/>
       <w:r>
         <w:rPr>
-          <w:sz w:val="28"/>
-          <w:lang w:val="ru-RU"/>
-        </w:rPr>
-        <w:t>ед</w:t>
+          <w:lang w:val="ru-RU"/>
+        </w:rPr>
+        <w:t>стац</w:t>
       </w:r>
       <w:proofErr w:type="spellEnd"/>
       <w:r>
         <w:rPr>
-          <w:sz w:val="28"/>
-          <w:lang w:val="ru-RU"/>
-        </w:rPr>
-        <w:t xml:space="preserve">,  п/у 20ед. диаформин 500 мг 2р/д,  </w:t>
-      </w:r>
-      <w:r>
-        <w:rPr>
-          <w:sz w:val="28"/>
-          <w:lang w:val="ru-RU"/>
-        </w:rPr>
-        <w:t xml:space="preserve">Гликемия </w:t>
-      </w:r>
-      <w:r>
-        <w:rPr>
-          <w:sz w:val="28"/>
-          <w:lang w:val="ru-RU"/>
-        </w:rPr>
-        <w:t>–</w:t>
-      </w:r>
-      <w:r>
-        <w:rPr>
-          <w:sz w:val="28"/>
-          <w:lang w:val="ru-RU"/>
-        </w:rPr>
-        <w:t>7,5-8,0</w:t>
-      </w:r>
-      <w:r>
-        <w:rPr>
-          <w:sz w:val="28"/>
-          <w:lang w:val="ru-RU"/>
-        </w:rPr>
-        <w:t xml:space="preserve"> ммоль/л</w:t>
-      </w:r>
-      <w:r>
-        <w:rPr>
-          <w:sz w:val="28"/>
-          <w:lang w:val="ru-RU"/>
-        </w:rPr>
-        <w:t>.</w:t>
-      </w:r>
-      <w:r>
-        <w:rPr>
-          <w:sz w:val="28"/>
-          <w:lang w:val="ru-RU"/>
-        </w:rPr>
-        <w:t xml:space="preserve"> </w:t>
-      </w:r>
-      <w:r>
-        <w:rPr>
-          <w:sz w:val="28"/>
-          <w:lang w:val="ru-RU"/>
-        </w:rPr>
-        <w:t xml:space="preserve">Последнее </w:t>
-      </w:r>
-      <w:proofErr w:type="spellStart"/>
-      <w:r>
-        <w:rPr>
-          <w:sz w:val="28"/>
-          <w:lang w:val="ru-RU"/>
-        </w:rPr>
-        <w:t>стац</w:t>
-      </w:r>
-      <w:proofErr w:type="spellEnd"/>
-      <w:r>
-        <w:rPr>
-          <w:sz w:val="28"/>
           <w:lang w:val="ru-RU"/>
         </w:rPr>
         <w:t xml:space="preserve">. лечение  в </w:t>
       </w:r>
       <w:r>
         <w:rPr>
-          <w:sz w:val="28"/>
           <w:lang w:val="ru-RU"/>
         </w:rPr>
         <w:t>2016</w:t>
       </w:r>
       <w:r>
         <w:rPr>
-          <w:sz w:val="28"/>
           <w:lang w:val="ru-RU"/>
         </w:rPr>
         <w:t>г. Госпитализирован  в обл. энд. диспансер для коррекции инсулинотерапии,  лечения хр. осложнений СД.</w:t>
       </w:r>
       <w:r>
         <w:rPr>
-          <w:sz w:val="28"/>
           <w:lang w:val="ru-RU"/>
         </w:rPr>
         <w:t xml:space="preserve"> </w:t>
@@ -1870,14 +939,12 @@
         <w:ind w:left="-567"/>
         <w:jc w:val="both"/>
         <w:rPr>
-          <w:sz w:val="28"/>
           <w:u w:val="single"/>
           <w:lang w:val="ru-RU"/>
         </w:rPr>
       </w:pPr>
       <w:r>
         <w:rPr>
-          <w:sz w:val="28"/>
           <w:u w:val="single"/>
           <w:lang w:val="ru-RU"/>
         </w:rPr>
@@ -1889,7 +956,6 @@
         <w:ind w:left="-567"/>
         <w:jc w:val="both"/>
         <w:rPr>
-          <w:sz w:val="28"/>
           <w:u w:val="single"/>
           <w:lang w:val="ru-RU"/>
         </w:rPr>
@@ -2349,8 +1415,6 @@
         <w:ind w:left="-567"/>
         <w:jc w:val="both"/>
         <w:rPr>
-          <w:sz w:val="28"/>
-          <w:szCs w:val="20"/>
           <w:u w:val="single"/>
           <w:lang w:val="ru-RU"/>
         </w:rPr>
@@ -2401,16 +1465,12 @@
               <w:jc w:val="both"/>
               <w:rPr>
                 <w:rFonts w:asciiTheme="minorHAnsi" w:hAnsiTheme="minorHAnsi"/>
-                <w:sz w:val="23"/>
-                <w:szCs w:val="23"/>
                 <w:lang w:val="ru-RU"/>
               </w:rPr>
             </w:pPr>
             <w:r>
               <w:rPr>
                 <w:rFonts w:asciiTheme="minorHAnsi" w:hAnsiTheme="minorHAnsi"/>
-                <w:sz w:val="23"/>
-                <w:szCs w:val="23"/>
                 <w:lang w:val="ru-RU"/>
               </w:rPr>
               <w:t>биохимия</w:t>
@@ -2430,16 +1490,12 @@
               <w:jc w:val="both"/>
               <w:rPr>
                 <w:rFonts w:asciiTheme="minorHAnsi" w:hAnsiTheme="minorHAnsi"/>
-                <w:sz w:val="23"/>
-                <w:szCs w:val="23"/>
                 <w:lang w:val="ru-RU"/>
               </w:rPr>
             </w:pPr>
             <w:r>
               <w:rPr>
                 <w:rFonts w:asciiTheme="minorHAnsi" w:hAnsiTheme="minorHAnsi"/>
-                <w:sz w:val="23"/>
-                <w:szCs w:val="23"/>
                 <w:lang w:val="ru-RU"/>
               </w:rPr>
               <w:t xml:space="preserve">СКФ </w:t>
@@ -2459,8 +1515,6 @@
               <w:jc w:val="both"/>
               <w:rPr>
                 <w:rFonts w:asciiTheme="minorHAnsi" w:hAnsiTheme="minorHAnsi"/>
-                <w:sz w:val="23"/>
-                <w:szCs w:val="23"/>
                 <w:lang w:val="ru-RU"/>
               </w:rPr>
             </w:pPr>
@@ -2468,8 +1522,6 @@
             <w:r>
               <w:rPr>
                 <w:rFonts w:asciiTheme="minorHAnsi" w:hAnsiTheme="minorHAnsi"/>
-                <w:sz w:val="23"/>
-                <w:szCs w:val="23"/>
                 <w:lang w:val="ru-RU"/>
               </w:rPr>
               <w:t>хол</w:t>
@@ -2490,8 +1542,6 @@
               <w:jc w:val="both"/>
               <w:rPr>
                 <w:rFonts w:asciiTheme="minorHAnsi" w:hAnsiTheme="minorHAnsi"/>
-                <w:sz w:val="23"/>
-                <w:szCs w:val="23"/>
                 <w:lang w:val="ru-RU"/>
               </w:rPr>
             </w:pPr>
@@ -2499,8 +1549,6 @@
             <w:r>
               <w:rPr>
                 <w:rFonts w:asciiTheme="minorHAnsi" w:hAnsiTheme="minorHAnsi"/>
-                <w:sz w:val="23"/>
-                <w:szCs w:val="23"/>
                 <w:lang w:val="ru-RU"/>
               </w:rPr>
               <w:t>тригл</w:t>
@@ -2509,8 +1557,6 @@
             <w:r>
               <w:rPr>
                 <w:rFonts w:asciiTheme="minorHAnsi" w:hAnsiTheme="minorHAnsi"/>
-                <w:sz w:val="23"/>
-                <w:szCs w:val="23"/>
                 <w:lang w:val="ru-RU"/>
               </w:rPr>
               <w:t xml:space="preserve"> </w:t>
@@ -2530,16 +1576,12 @@
               <w:jc w:val="both"/>
               <w:rPr>
                 <w:rFonts w:asciiTheme="minorHAnsi" w:hAnsiTheme="minorHAnsi"/>
-                <w:sz w:val="23"/>
-                <w:szCs w:val="23"/>
                 <w:lang w:val="ru-RU"/>
               </w:rPr>
             </w:pPr>
             <w:r>
               <w:rPr>
                 <w:rFonts w:asciiTheme="minorHAnsi" w:hAnsiTheme="minorHAnsi"/>
-                <w:sz w:val="23"/>
-                <w:szCs w:val="23"/>
                 <w:lang w:val="ru-RU"/>
               </w:rPr>
               <w:t xml:space="preserve">ХСЛПВП </w:t>
@@ -2559,16 +1601,12 @@
               <w:jc w:val="both"/>
               <w:rPr>
                 <w:rFonts w:asciiTheme="minorHAnsi" w:hAnsiTheme="minorHAnsi"/>
-                <w:sz w:val="23"/>
-                <w:szCs w:val="23"/>
                 <w:lang w:val="ru-RU"/>
               </w:rPr>
             </w:pPr>
             <w:r>
               <w:rPr>
                 <w:rFonts w:asciiTheme="minorHAnsi" w:hAnsiTheme="minorHAnsi"/>
-                <w:sz w:val="23"/>
-                <w:szCs w:val="23"/>
                 <w:lang w:val="ru-RU"/>
               </w:rPr>
               <w:t xml:space="preserve">ХСЛПНП </w:t>
@@ -2588,16 +1626,12 @@
               <w:jc w:val="both"/>
               <w:rPr>
                 <w:rFonts w:asciiTheme="minorHAnsi" w:hAnsiTheme="minorHAnsi"/>
-                <w:sz w:val="23"/>
-                <w:szCs w:val="23"/>
                 <w:lang w:val="ru-RU"/>
               </w:rPr>
             </w:pPr>
             <w:r>
               <w:rPr>
                 <w:rFonts w:asciiTheme="minorHAnsi" w:hAnsiTheme="minorHAnsi"/>
-                <w:sz w:val="23"/>
-                <w:szCs w:val="23"/>
                 <w:lang w:val="ru-RU"/>
               </w:rPr>
               <w:t xml:space="preserve">Катер </w:t>
@@ -2617,16 +1651,12 @@
               <w:jc w:val="both"/>
               <w:rPr>
                 <w:rFonts w:asciiTheme="minorHAnsi" w:hAnsiTheme="minorHAnsi"/>
-                <w:sz w:val="23"/>
-                <w:szCs w:val="23"/>
                 <w:lang w:val="ru-RU"/>
               </w:rPr>
             </w:pPr>
             <w:r>
               <w:rPr>
                 <w:rFonts w:asciiTheme="minorHAnsi" w:hAnsiTheme="minorHAnsi"/>
-                <w:sz w:val="23"/>
-                <w:szCs w:val="23"/>
                 <w:lang w:val="ru-RU"/>
               </w:rPr>
               <w:t xml:space="preserve">мочевина </w:t>
@@ -2646,16 +1676,12 @@
               <w:jc w:val="both"/>
               <w:rPr>
                 <w:rFonts w:asciiTheme="minorHAnsi" w:hAnsiTheme="minorHAnsi"/>
-                <w:sz w:val="23"/>
-                <w:szCs w:val="23"/>
                 <w:lang w:val="ru-RU"/>
               </w:rPr>
             </w:pPr>
             <w:r>
               <w:rPr>
                 <w:rFonts w:asciiTheme="minorHAnsi" w:hAnsiTheme="minorHAnsi"/>
-                <w:sz w:val="23"/>
-                <w:szCs w:val="23"/>
                 <w:lang w:val="ru-RU"/>
               </w:rPr>
               <w:t xml:space="preserve">креатинин </w:t>
@@ -2675,16 +1701,12 @@
               <w:jc w:val="both"/>
               <w:rPr>
                 <w:rFonts w:asciiTheme="minorHAnsi" w:hAnsiTheme="minorHAnsi"/>
-                <w:sz w:val="23"/>
-                <w:szCs w:val="23"/>
                 <w:lang w:val="ru-RU"/>
               </w:rPr>
             </w:pPr>
             <w:r>
               <w:rPr>
                 <w:rFonts w:asciiTheme="minorHAnsi" w:hAnsiTheme="minorHAnsi"/>
-                <w:sz w:val="23"/>
-                <w:szCs w:val="23"/>
                 <w:lang w:val="ru-RU"/>
               </w:rPr>
               <w:t xml:space="preserve">бил </w:t>
@@ -2693,8 +1715,6 @@
             <w:r>
               <w:rPr>
                 <w:rFonts w:asciiTheme="minorHAnsi" w:hAnsiTheme="minorHAnsi"/>
-                <w:sz w:val="23"/>
-                <w:szCs w:val="23"/>
                 <w:lang w:val="ru-RU"/>
               </w:rPr>
               <w:t>общ</w:t>
@@ -2703,8 +1723,6 @@
             <w:r>
               <w:rPr>
                 <w:rFonts w:asciiTheme="minorHAnsi" w:hAnsiTheme="minorHAnsi"/>
-                <w:sz w:val="23"/>
-                <w:szCs w:val="23"/>
                 <w:lang w:val="ru-RU"/>
               </w:rPr>
               <w:t xml:space="preserve"> </w:t>
@@ -2724,16 +1742,12 @@
               <w:jc w:val="both"/>
               <w:rPr>
                 <w:rFonts w:asciiTheme="minorHAnsi" w:hAnsiTheme="minorHAnsi"/>
-                <w:sz w:val="23"/>
-                <w:szCs w:val="23"/>
                 <w:lang w:val="ru-RU"/>
               </w:rPr>
             </w:pPr>
             <w:r>
               <w:rPr>
                 <w:rFonts w:asciiTheme="minorHAnsi" w:hAnsiTheme="minorHAnsi"/>
-                <w:sz w:val="23"/>
-                <w:szCs w:val="23"/>
                 <w:lang w:val="ru-RU"/>
               </w:rPr>
               <w:t xml:space="preserve">бил </w:t>
@@ -2743,8 +1757,6 @@
             <w:r>
               <w:rPr>
                 <w:rFonts w:asciiTheme="minorHAnsi" w:hAnsiTheme="minorHAnsi"/>
-                <w:sz w:val="23"/>
-                <w:szCs w:val="23"/>
                 <w:lang w:val="ru-RU"/>
               </w:rPr>
               <w:t>пр</w:t>
@@ -2754,8 +1766,6 @@
             <w:r>
               <w:rPr>
                 <w:rFonts w:asciiTheme="minorHAnsi" w:hAnsiTheme="minorHAnsi"/>
-                <w:sz w:val="23"/>
-                <w:szCs w:val="23"/>
                 <w:lang w:val="ru-RU"/>
               </w:rPr>
               <w:t xml:space="preserve"> </w:t>
@@ -2775,8 +1785,6 @@
               <w:jc w:val="both"/>
               <w:rPr>
                 <w:rFonts w:asciiTheme="minorHAnsi" w:hAnsiTheme="minorHAnsi"/>
-                <w:sz w:val="23"/>
-                <w:szCs w:val="23"/>
                 <w:lang w:val="ru-RU"/>
               </w:rPr>
             </w:pPr>
@@ -2784,8 +1792,6 @@
             <w:r>
               <w:rPr>
                 <w:rFonts w:asciiTheme="minorHAnsi" w:hAnsiTheme="minorHAnsi"/>
-                <w:sz w:val="23"/>
-                <w:szCs w:val="23"/>
                 <w:lang w:val="ru-RU"/>
               </w:rPr>
               <w:t>тим</w:t>
@@ -2794,8 +1800,6 @@
             <w:r>
               <w:rPr>
                 <w:rFonts w:asciiTheme="minorHAnsi" w:hAnsiTheme="minorHAnsi"/>
-                <w:sz w:val="23"/>
-                <w:szCs w:val="23"/>
                 <w:lang w:val="ru-RU"/>
               </w:rPr>
               <w:t xml:space="preserve"> </w:t>
@@ -2815,16 +1819,12 @@
               <w:jc w:val="both"/>
               <w:rPr>
                 <w:rFonts w:asciiTheme="minorHAnsi" w:hAnsiTheme="minorHAnsi"/>
-                <w:sz w:val="23"/>
-                <w:szCs w:val="23"/>
                 <w:lang w:val="ru-RU"/>
               </w:rPr>
             </w:pPr>
             <w:r>
               <w:rPr>
                 <w:rFonts w:asciiTheme="minorHAnsi" w:hAnsiTheme="minorHAnsi"/>
-                <w:sz w:val="23"/>
-                <w:szCs w:val="23"/>
                 <w:lang w:val="ru-RU"/>
               </w:rPr>
               <w:t xml:space="preserve">АСТ </w:t>
@@ -2844,16 +1844,12 @@
               <w:jc w:val="both"/>
               <w:rPr>
                 <w:rFonts w:asciiTheme="minorHAnsi" w:hAnsiTheme="minorHAnsi"/>
-                <w:sz w:val="23"/>
-                <w:szCs w:val="23"/>
                 <w:lang w:val="ru-RU"/>
               </w:rPr>
             </w:pPr>
             <w:r>
               <w:rPr>
                 <w:rFonts w:asciiTheme="minorHAnsi" w:hAnsiTheme="minorHAnsi"/>
-                <w:sz w:val="23"/>
-                <w:szCs w:val="23"/>
                 <w:lang w:val="ru-RU"/>
               </w:rPr>
               <w:t xml:space="preserve">АЛТ </w:t>
@@ -3167,7 +2163,6 @@
         <w:ind w:left="-567"/>
         <w:jc w:val="both"/>
         <w:rPr>
-          <w:sz w:val="28"/>
           <w:lang w:val="ru-RU"/>
         </w:rPr>
       </w:pPr>
@@ -3177,35 +2172,29 @@
         <w:ind w:left="-567"/>
         <w:jc w:val="both"/>
         <w:rPr>
-          <w:sz w:val="28"/>
-          <w:szCs w:val="20"/>
           <w:lang w:val="ru-RU"/>
         </w:rPr>
       </w:pPr>
       <w:r>
         <w:rPr>
-          <w:sz w:val="28"/>
           <w:lang w:val="ru-RU"/>
         </w:rPr>
         <w:t>26</w:t>
       </w:r>
       <w:r>
         <w:rPr>
-          <w:sz w:val="28"/>
           <w:lang w:val="ru-RU"/>
         </w:rPr>
         <w:t>.</w:t>
       </w:r>
       <w:r>
         <w:rPr>
-          <w:sz w:val="28"/>
           <w:lang w:val="ru-RU"/>
         </w:rPr>
         <w:t>09.17</w:t>
       </w:r>
       <w:r>
         <w:rPr>
-          <w:sz w:val="28"/>
           <w:lang w:val="ru-RU"/>
         </w:rPr>
         <w:t xml:space="preserve"> </w:t>
@@ -3213,7 +2202,6 @@
       <w:proofErr w:type="spellStart"/>
       <w:r>
         <w:rPr>
-          <w:sz w:val="28"/>
           <w:lang w:val="ru-RU"/>
         </w:rPr>
         <w:t>Глик</w:t>
@@ -3221,35 +2209,30 @@
       <w:proofErr w:type="spellEnd"/>
       <w:r>
         <w:rPr>
-          <w:sz w:val="28"/>
           <w:lang w:val="ru-RU"/>
         </w:rPr>
         <w:t xml:space="preserve">. гемоглобин </w:t>
       </w:r>
       <w:r>
         <w:rPr>
-          <w:sz w:val="28"/>
           <w:lang w:val="ru-RU"/>
         </w:rPr>
         <w:t>–</w:t>
       </w:r>
       <w:r>
         <w:rPr>
-          <w:sz w:val="28"/>
           <w:lang w:val="ru-RU"/>
         </w:rPr>
         <w:t xml:space="preserve"> </w:t>
       </w:r>
       <w:r>
         <w:rPr>
-          <w:sz w:val="28"/>
           <w:lang w:val="ru-RU"/>
         </w:rPr>
         <w:t>10,0</w:t>
       </w:r>
       <w:r>
         <w:rPr>
-          <w:sz w:val="28"/>
           <w:lang w:val="ru-RU"/>
         </w:rPr>
         <w:t>%</w:t>
@@ -3260,98 +2243,68 @@
         <w:ind w:left="-567"/>
         <w:jc w:val="both"/>
         <w:rPr>
-          <w:sz w:val="28"/>
-          <w:szCs w:val="28"/>
           <w:lang w:val="ru-RU"/>
         </w:rPr>
       </w:pPr>
       <w:r>
         <w:rPr>
-          <w:sz w:val="28"/>
-          <w:szCs w:val="28"/>
           <w:lang w:val="ru-RU"/>
         </w:rPr>
         <w:t>26</w:t>
       </w:r>
       <w:r>
         <w:rPr>
-          <w:sz w:val="28"/>
-          <w:szCs w:val="28"/>
           <w:lang w:val="ru-RU"/>
         </w:rPr>
         <w:t>.</w:t>
       </w:r>
       <w:r>
         <w:rPr>
-          <w:sz w:val="28"/>
-          <w:szCs w:val="28"/>
           <w:lang w:val="ru-RU"/>
         </w:rPr>
         <w:t>09.17</w:t>
       </w:r>
       <w:r>
         <w:rPr>
-          <w:sz w:val="28"/>
-          <w:szCs w:val="28"/>
+          <w:lang w:val="ru-RU"/>
+        </w:rPr>
+        <w:t xml:space="preserve"> К –  </w:t>
+      </w:r>
+      <w:r>
+        <w:rPr>
+          <w:lang w:val="ru-RU"/>
+        </w:rPr>
+        <w:t>3,85</w:t>
+      </w:r>
+      <w:proofErr w:type="gramStart"/>
+      <w:r>
+        <w:rPr>
+          <w:lang w:val="ru-RU"/>
+        </w:rPr>
+        <w:t xml:space="preserve"> ;</w:t>
+      </w:r>
+      <w:proofErr w:type="gramEnd"/>
+      <w:r>
+        <w:rPr>
+          <w:lang w:val="ru-RU"/>
+        </w:rPr>
+        <w:t xml:space="preserve"> Nа – </w:t>
+      </w:r>
+      <w:r>
+        <w:rPr>
+          <w:lang w:val="ru-RU"/>
+        </w:rPr>
+        <w:t>138</w:t>
+      </w:r>
+      <w:r>
+        <w:rPr>
           <w:lang w:val="ru-RU"/>
         </w:rPr>
         <w:t xml:space="preserve"> </w:t>
       </w:r>
-      <w:r>
-        <w:rPr>
-          <w:sz w:val="28"/>
-          <w:szCs w:val="28"/>
-          <w:lang w:val="ru-RU"/>
-        </w:rPr>
-        <w:t xml:space="preserve">К –  </w:t>
-      </w:r>
-      <w:r>
-        <w:rPr>
-          <w:sz w:val="28"/>
-          <w:szCs w:val="28"/>
-          <w:lang w:val="ru-RU"/>
-        </w:rPr>
-        <w:t>3,85</w:t>
-      </w:r>
-      <w:proofErr w:type="gramStart"/>
-      <w:r>
-        <w:rPr>
-          <w:sz w:val="28"/>
-          <w:szCs w:val="28"/>
-          <w:lang w:val="ru-RU"/>
-        </w:rPr>
-        <w:t xml:space="preserve"> ;</w:t>
-      </w:r>
-      <w:proofErr w:type="gramEnd"/>
-      <w:r>
-        <w:rPr>
-          <w:sz w:val="28"/>
-          <w:szCs w:val="28"/>
-          <w:lang w:val="ru-RU"/>
-        </w:rPr>
-        <w:t xml:space="preserve"> Nа – </w:t>
-      </w:r>
-      <w:r>
-        <w:rPr>
-          <w:sz w:val="28"/>
-          <w:szCs w:val="28"/>
-          <w:lang w:val="ru-RU"/>
-        </w:rPr>
-        <w:t>138</w:t>
-      </w:r>
-      <w:r>
-        <w:rPr>
-          <w:sz w:val="28"/>
-          <w:szCs w:val="28"/>
-          <w:lang w:val="ru-RU"/>
-        </w:rPr>
-        <w:t xml:space="preserve"> </w:t>
-      </w:r>
       <w:proofErr w:type="spellStart"/>
       <w:r>
         <w:rPr>
-          <w:sz w:val="28"/>
-          <w:szCs w:val="28"/>
           <w:lang w:val="ru-RU"/>
         </w:rPr>
         <w:t>Са</w:t>
@@ -3359,8 +2312,6 @@
       <w:proofErr w:type="spellEnd"/>
       <w:r>
         <w:rPr>
-          <w:sz w:val="28"/>
-          <w:szCs w:val="28"/>
           <w:vertAlign w:val="superscript"/>
           <w:lang w:val="ru-RU"/>
         </w:rPr>
@@ -3368,51 +2319,33 @@
       </w:r>
       <w:r>
         <w:rPr>
-          <w:sz w:val="28"/>
-          <w:szCs w:val="28"/>
           <w:lang w:val="ru-RU"/>
         </w:rPr>
         <w:t xml:space="preserve"> -</w:t>
       </w:r>
       <w:r>
         <w:rPr>
-          <w:sz w:val="28"/>
-          <w:szCs w:val="28"/>
           <w:lang w:val="ru-RU"/>
         </w:rPr>
         <w:t>1,11</w:t>
       </w:r>
       <w:r>
         <w:rPr>
-          <w:sz w:val="28"/>
-          <w:szCs w:val="28"/>
           <w:lang w:val="ru-RU"/>
         </w:rPr>
         <w:t xml:space="preserve"> С1 -</w:t>
       </w:r>
       <w:r>
         <w:rPr>
-          <w:sz w:val="28"/>
-          <w:szCs w:val="28"/>
           <w:lang w:val="ru-RU"/>
         </w:rPr>
         <w:t>100</w:t>
       </w:r>
       <w:r>
         <w:rPr>
-          <w:sz w:val="28"/>
-          <w:szCs w:val="28"/>
-          <w:lang w:val="ru-RU"/>
-        </w:rPr>
-        <w:t xml:space="preserve"> </w:t>
-      </w:r>
-      <w:r>
-        <w:rPr>
-          <w:sz w:val="28"/>
-          <w:szCs w:val="28"/>
-          <w:lang w:val="ru-RU"/>
-        </w:rPr>
-        <w:t xml:space="preserve">  ммоль/л</w:t>
+          <w:lang w:val="ru-RU"/>
+        </w:rPr>
+        <w:t xml:space="preserve">   ммоль/л</w:t>
       </w:r>
     </w:p>
     <w:p>
@@ -3422,53 +2355,71 @@
         <w:jc w:val="both"/>
         <w:rPr>
           <w:b w:val="0"/>
+          <w:sz w:val="24"/>
+          <w:szCs w:val="24"/>
         </w:rPr>
       </w:pPr>
       <w:r>
         <w:rPr>
           <w:b w:val="0"/>
+          <w:sz w:val="24"/>
+          <w:szCs w:val="24"/>
         </w:rPr>
         <w:t>26</w:t>
       </w:r>
       <w:r>
         <w:rPr>
           <w:b w:val="0"/>
+          <w:sz w:val="24"/>
+          <w:szCs w:val="24"/>
         </w:rPr>
         <w:t>.</w:t>
       </w:r>
       <w:r>
         <w:rPr>
           <w:b w:val="0"/>
+          <w:sz w:val="24"/>
+          <w:szCs w:val="24"/>
         </w:rPr>
         <w:t>09.17</w:t>
       </w:r>
       <w:r>
         <w:rPr>
           <w:b w:val="0"/>
+          <w:sz w:val="24"/>
+          <w:szCs w:val="24"/>
         </w:rPr>
         <w:t xml:space="preserve"> </w:t>
       </w:r>
       <w:r>
         <w:rPr>
           <w:b w:val="0"/>
+          <w:sz w:val="24"/>
+          <w:szCs w:val="24"/>
         </w:rPr>
         <w:t>Общ. а</w:t>
       </w:r>
       <w:r>
         <w:rPr>
           <w:b w:val="0"/>
+          <w:sz w:val="24"/>
+          <w:szCs w:val="24"/>
         </w:rPr>
         <w:t>н. мочи уд вес 10</w:t>
       </w:r>
       <w:r>
         <w:rPr>
           <w:b w:val="0"/>
+          <w:sz w:val="24"/>
+          <w:szCs w:val="24"/>
         </w:rPr>
         <w:t>26</w:t>
       </w:r>
       <w:r>
         <w:rPr>
           <w:b w:val="0"/>
+          <w:sz w:val="24"/>
+          <w:szCs w:val="24"/>
         </w:rPr>
         <w:t xml:space="preserve">  </w:t>
       </w:r>
@@ -3476,6 +2427,8 @@
       <w:r>
         <w:rPr>
           <w:b w:val="0"/>
+          <w:sz w:val="24"/>
+          <w:szCs w:val="24"/>
         </w:rPr>
         <w:t>лейк</w:t>
       </w:r>
@@ -3483,18 +2436,24 @@
       <w:r>
         <w:rPr>
           <w:b w:val="0"/>
+          <w:sz w:val="24"/>
+          <w:szCs w:val="24"/>
         </w:rPr>
         <w:t xml:space="preserve"> – </w:t>
       </w:r>
       <w:r>
         <w:rPr>
           <w:b w:val="0"/>
+          <w:sz w:val="24"/>
+          <w:szCs w:val="24"/>
         </w:rPr>
         <w:t>4-5</w:t>
       </w:r>
       <w:r>
         <w:rPr>
           <w:b w:val="0"/>
+          <w:sz w:val="24"/>
+          <w:szCs w:val="24"/>
         </w:rPr>
         <w:t xml:space="preserve">  в </w:t>
       </w:r>
@@ -3502,6 +2461,8 @@
       <w:r>
         <w:rPr>
           <w:b w:val="0"/>
+          <w:sz w:val="24"/>
+          <w:szCs w:val="24"/>
         </w:rPr>
         <w:t>п</w:t>
       </w:r>
@@ -3509,6 +2470,8 @@
       <w:r>
         <w:rPr>
           <w:b w:val="0"/>
+          <w:sz w:val="24"/>
+          <w:szCs w:val="24"/>
         </w:rPr>
         <w:t>/</w:t>
       </w:r>
@@ -3516,6 +2479,8 @@
       <w:r>
         <w:rPr>
           <w:b w:val="0"/>
+          <w:sz w:val="24"/>
+          <w:szCs w:val="24"/>
         </w:rPr>
         <w:t>зр</w:t>
       </w:r>
@@ -3523,18 +2488,24 @@
       <w:r>
         <w:rPr>
           <w:b w:val="0"/>
+          <w:sz w:val="24"/>
+          <w:szCs w:val="24"/>
         </w:rPr>
         <w:t xml:space="preserve"> белок – </w:t>
       </w:r>
       <w:r>
         <w:rPr>
           <w:b w:val="0"/>
+          <w:sz w:val="24"/>
+          <w:szCs w:val="24"/>
         </w:rPr>
         <w:t>0,026</w:t>
       </w:r>
       <w:r>
         <w:rPr>
           <w:b w:val="0"/>
+          <w:sz w:val="24"/>
+          <w:szCs w:val="24"/>
         </w:rPr>
         <w:t xml:space="preserve">  ацетон –</w:t>
       </w:r>
@@ -3542,6 +2513,8 @@
       <w:r>
         <w:rPr>
           <w:b w:val="0"/>
+          <w:sz w:val="24"/>
+          <w:szCs w:val="24"/>
         </w:rPr>
         <w:t>отр</w:t>
       </w:r>
@@ -3549,12 +2522,16 @@
       <w:r>
         <w:rPr>
           <w:b w:val="0"/>
+          <w:sz w:val="24"/>
+          <w:szCs w:val="24"/>
         </w:rPr>
         <w:t xml:space="preserve">; </w:t>
       </w:r>
       <w:r>
         <w:rPr>
           <w:b w:val="0"/>
+          <w:sz w:val="24"/>
+          <w:szCs w:val="24"/>
         </w:rPr>
         <w:t xml:space="preserve"> </w:t>
       </w:r>
@@ -3562,6 +2539,8 @@
       <w:r>
         <w:rPr>
           <w:b w:val="0"/>
+          <w:sz w:val="24"/>
+          <w:szCs w:val="24"/>
         </w:rPr>
         <w:t>эпит</w:t>
       </w:r>
@@ -3569,6 +2548,8 @@
       <w:r>
         <w:rPr>
           <w:b w:val="0"/>
+          <w:sz w:val="24"/>
+          <w:szCs w:val="24"/>
         </w:rPr>
         <w:t xml:space="preserve">. пл. </w:t>
       </w:r>
@@ -3576,6 +2557,8 @@
       <w:r>
         <w:rPr>
           <w:b w:val="0"/>
+          <w:sz w:val="24"/>
+          <w:szCs w:val="24"/>
         </w:rPr>
         <w:t>ед</w:t>
       </w:r>
@@ -3583,6 +2566,8 @@
       <w:r>
         <w:rPr>
           <w:b w:val="0"/>
+          <w:sz w:val="24"/>
+          <w:szCs w:val="24"/>
         </w:rPr>
         <w:t xml:space="preserve">- ; </w:t>
       </w:r>
@@ -3590,6 +2575,8 @@
       <w:r>
         <w:rPr>
           <w:b w:val="0"/>
+          <w:sz w:val="24"/>
+          <w:szCs w:val="24"/>
         </w:rPr>
         <w:t>эпит</w:t>
       </w:r>
@@ -3597,6 +2584,8 @@
       <w:r>
         <w:rPr>
           <w:b w:val="0"/>
+          <w:sz w:val="24"/>
+          <w:szCs w:val="24"/>
         </w:rPr>
         <w:t xml:space="preserve">. </w:t>
       </w:r>
@@ -3604,6 +2593,8 @@
       <w:r>
         <w:rPr>
           <w:b w:val="0"/>
+          <w:sz w:val="24"/>
+          <w:szCs w:val="24"/>
         </w:rPr>
         <w:t>перех</w:t>
       </w:r>
@@ -3611,6 +2602,8 @@
       <w:r>
         <w:rPr>
           <w:b w:val="0"/>
+          <w:sz w:val="24"/>
+          <w:szCs w:val="24"/>
         </w:rPr>
         <w:t xml:space="preserve">. - </w:t>
       </w:r>
@@ -3618,6 +2611,8 @@
       <w:r>
         <w:rPr>
           <w:b w:val="0"/>
+          <w:sz w:val="24"/>
+          <w:szCs w:val="24"/>
         </w:rPr>
         <w:t>ед</w:t>
       </w:r>
@@ -3625,6 +2620,8 @@
       <w:r>
         <w:rPr>
           <w:b w:val="0"/>
+          <w:sz w:val="24"/>
+          <w:szCs w:val="24"/>
         </w:rPr>
         <w:t xml:space="preserve"> в п/</w:t>
       </w:r>
@@ -3632,6 +2629,8 @@
       <w:r>
         <w:rPr>
           <w:b w:val="0"/>
+          <w:sz w:val="24"/>
+          <w:szCs w:val="24"/>
         </w:rPr>
         <w:t>зр</w:t>
       </w:r>
@@ -3641,42 +2640,35 @@
       <w:pPr>
         <w:ind w:left="-567"/>
         <w:rPr>
-          <w:sz w:val="28"/>
-          <w:szCs w:val="20"/>
           <w:lang w:val="ru-RU"/>
         </w:rPr>
       </w:pPr>
       <w:r>
         <w:rPr>
-          <w:sz w:val="28"/>
           <w:lang w:val="ru-RU"/>
         </w:rPr>
         <w:t>28</w:t>
       </w:r>
       <w:r>
         <w:rPr>
-          <w:sz w:val="28"/>
           <w:lang w:val="ru-RU"/>
         </w:rPr>
         <w:t>.</w:t>
       </w:r>
       <w:r>
         <w:rPr>
-          <w:sz w:val="28"/>
           <w:lang w:val="ru-RU"/>
         </w:rPr>
         <w:t>09.17</w:t>
       </w:r>
       <w:r>
         <w:rPr>
-          <w:sz w:val="28"/>
           <w:lang w:val="ru-RU"/>
         </w:rPr>
         <w:t xml:space="preserve"> </w:t>
       </w:r>
       <w:r>
         <w:rPr>
-          <w:sz w:val="28"/>
           <w:lang w:val="ru-RU"/>
         </w:rPr>
         <w:t xml:space="preserve">Анализ мочи по Нечипоренко </w:t>
@@ -3684,7 +2676,6 @@
       <w:proofErr w:type="spellStart"/>
       <w:r>
         <w:rPr>
-          <w:sz w:val="28"/>
           <w:lang w:val="ru-RU"/>
         </w:rPr>
         <w:t>лейк</w:t>
@@ -3692,28 +2683,24 @@
       <w:proofErr w:type="spellEnd"/>
       <w:r>
         <w:rPr>
-          <w:sz w:val="28"/>
           <w:lang w:val="ru-RU"/>
         </w:rPr>
         <w:t xml:space="preserve"> - </w:t>
       </w:r>
       <w:r>
         <w:rPr>
-          <w:sz w:val="28"/>
           <w:lang w:val="ru-RU"/>
         </w:rPr>
         <w:t>1000</w:t>
       </w:r>
       <w:r>
         <w:rPr>
-          <w:sz w:val="28"/>
           <w:lang w:val="ru-RU"/>
         </w:rPr>
         <w:t xml:space="preserve">эритр -  белок – </w:t>
       </w:r>
       <w:r>
         <w:rPr>
-          <w:sz w:val="28"/>
           <w:lang w:val="ru-RU"/>
         </w:rPr>
         <w:t>0,057</w:t>
@@ -3723,86 +2710,72 @@
       <w:pPr>
         <w:ind w:left="-567"/>
         <w:rPr>
-          <w:sz w:val="28"/>
-          <w:szCs w:val="20"/>
           <w:lang w:val="ru-RU"/>
         </w:rPr>
       </w:pPr>
       <w:r>
         <w:rPr>
-          <w:sz w:val="28"/>
           <w:lang w:val="ru-RU"/>
         </w:rPr>
         <w:t>17</w:t>
       </w:r>
       <w:r>
         <w:rPr>
-          <w:sz w:val="28"/>
           <w:lang w:val="ru-RU"/>
         </w:rPr>
         <w:t>.</w:t>
       </w:r>
       <w:r>
         <w:rPr>
-          <w:sz w:val="28"/>
           <w:lang w:val="ru-RU"/>
         </w:rPr>
         <w:t>09.17</w:t>
       </w:r>
       <w:r>
         <w:rPr>
-          <w:sz w:val="28"/>
           <w:lang w:val="ru-RU"/>
         </w:rPr>
         <w:t xml:space="preserve"> </w:t>
       </w:r>
       <w:r>
         <w:rPr>
-          <w:sz w:val="28"/>
           <w:lang w:val="ru-RU"/>
         </w:rPr>
         <w:t>Суточная глюкозурия –</w:t>
       </w:r>
       <w:r>
         <w:rPr>
-          <w:sz w:val="28"/>
           <w:lang w:val="ru-RU"/>
         </w:rPr>
         <w:t>5,1</w:t>
       </w:r>
       <w:r>
         <w:rPr>
-          <w:sz w:val="28"/>
           <w:lang w:val="ru-RU"/>
         </w:rPr>
         <w:t>%</w:t>
       </w:r>
       <w:r>
         <w:rPr>
-          <w:sz w:val="28"/>
           <w:lang w:val="ru-RU"/>
         </w:rPr>
         <w:t xml:space="preserve">;   Суточная протеинурия –  </w:t>
       </w:r>
       <w:r>
         <w:rPr>
-          <w:sz w:val="28"/>
-          <w:lang w:val="ru-RU"/>
-        </w:rPr>
-        <w:t>0,049</w:t>
-      </w:r>
-      <w:r>
-        <w:rPr>
-          <w:sz w:val="28"/>
-          <w:lang w:val="ru-RU"/>
-        </w:rPr>
-        <w:t xml:space="preserve"> </w:t>
+          <w:lang w:val="ru-RU"/>
+        </w:rPr>
+        <w:t xml:space="preserve">0,049 </w:t>
       </w:r>
     </w:p>
     <w:p>
       <w:pPr>
         <w:pStyle w:val="5"/>
         <w:ind w:left="-567"/>
+        <w:rPr>
+          <w:sz w:val="24"/>
+          <w:szCs w:val="24"/>
+        </w:rPr>
       </w:pPr>
     </w:p>
     <w:tbl>
@@ -3834,15 +2807,11 @@
           <w:p>
             <w:pPr>
               <w:rPr>
-                <w:sz w:val="28"/>
-                <w:szCs w:val="28"/>
                 <w:lang w:val="ru-RU"/>
               </w:rPr>
             </w:pPr>
             <w:r>
               <w:rPr>
-                <w:sz w:val="28"/>
-                <w:szCs w:val="28"/>
                 <w:lang w:val="ru-RU"/>
               </w:rPr>
               <w:t xml:space="preserve">Гликемический </w:t>
@@ -3851,15 +2820,11 @@
           <w:p>
             <w:pPr>
               <w:rPr>
-                <w:sz w:val="28"/>
-                <w:szCs w:val="28"/>
                 <w:lang w:val="ru-RU"/>
               </w:rPr>
             </w:pPr>
             <w:r>
               <w:rPr>
-                <w:sz w:val="28"/>
-                <w:szCs w:val="28"/>
                 <w:lang w:val="ru-RU"/>
               </w:rPr>
               <w:t>профиль</w:t>
@@ -3873,15 +2838,11 @@
           <w:p>
             <w:pPr>
               <w:rPr>
-                <w:sz w:val="28"/>
-                <w:szCs w:val="28"/>
                 <w:lang w:val="ru-RU"/>
               </w:rPr>
             </w:pPr>
             <w:r>
               <w:rPr>
-                <w:sz w:val="28"/>
-                <w:szCs w:val="28"/>
                 <w:lang w:val="ru-RU"/>
               </w:rPr>
               <w:t>8.00</w:t>
@@ -3895,15 +2856,11 @@
           <w:p>
             <w:pPr>
               <w:rPr>
-                <w:sz w:val="28"/>
-                <w:szCs w:val="28"/>
                 <w:lang w:val="ru-RU"/>
               </w:rPr>
             </w:pPr>
             <w:r>
               <w:rPr>
-                <w:sz w:val="28"/>
-                <w:szCs w:val="28"/>
                 <w:lang w:val="ru-RU"/>
               </w:rPr>
               <w:t>11.00</w:t>
@@ -3917,15 +2874,11 @@
           <w:p>
             <w:pPr>
               <w:rPr>
-                <w:sz w:val="28"/>
-                <w:szCs w:val="28"/>
                 <w:lang w:val="ru-RU"/>
               </w:rPr>
             </w:pPr>
             <w:r>
               <w:rPr>
-                <w:sz w:val="28"/>
-                <w:szCs w:val="28"/>
                 <w:lang w:val="ru-RU"/>
               </w:rPr>
               <w:t>16.00</w:t>
@@ -3939,15 +2892,11 @@
           <w:p>
             <w:pPr>
               <w:rPr>
-                <w:sz w:val="28"/>
-                <w:szCs w:val="28"/>
                 <w:lang w:val="ru-RU"/>
               </w:rPr>
             </w:pPr>
             <w:r>
               <w:rPr>
-                <w:sz w:val="28"/>
-                <w:szCs w:val="28"/>
                 <w:lang w:val="ru-RU"/>
               </w:rPr>
               <w:t>20.00</w:t>
@@ -3961,15 +2910,11 @@
           <w:p>
             <w:pPr>
               <w:rPr>
-                <w:sz w:val="28"/>
-                <w:szCs w:val="28"/>
                 <w:lang w:val="ru-RU"/>
               </w:rPr>
             </w:pPr>
             <w:r>
               <w:rPr>
-                <w:sz w:val="28"/>
-                <w:szCs w:val="28"/>
                 <w:lang w:val="ru-RU"/>
               </w:rPr>
               <w:t>22.00</w:t>
@@ -3985,15 +2930,11 @@
           <w:p>
             <w:pPr>
               <w:rPr>
-                <w:sz w:val="28"/>
-                <w:szCs w:val="28"/>
                 <w:lang w:val="ru-RU"/>
               </w:rPr>
             </w:pPr>
             <w:r>
               <w:rPr>
-                <w:sz w:val="28"/>
-                <w:szCs w:val="28"/>
                 <w:lang w:val="ru-RU"/>
               </w:rPr>
               <w:t>26.09</w:t>
@@ -4007,15 +2948,11 @@
           <w:p>
             <w:pPr>
               <w:rPr>
-                <w:sz w:val="28"/>
-                <w:szCs w:val="28"/>
                 <w:lang w:val="ru-RU"/>
               </w:rPr>
             </w:pPr>
             <w:r>
               <w:rPr>
-                <w:sz w:val="28"/>
-                <w:szCs w:val="28"/>
                 <w:lang w:val="ru-RU"/>
               </w:rPr>
               <w:t>10,9</w:t>
@@ -4029,15 +2966,11 @@
           <w:p>
             <w:pPr>
               <w:rPr>
-                <w:sz w:val="28"/>
-                <w:szCs w:val="28"/>
                 <w:lang w:val="ru-RU"/>
               </w:rPr>
             </w:pPr>
             <w:r>
               <w:rPr>
-                <w:sz w:val="28"/>
-                <w:szCs w:val="28"/>
                 <w:lang w:val="ru-RU"/>
               </w:rPr>
               <w:t>10,1</w:t>
@@ -4051,15 +2984,11 @@
           <w:p>
             <w:pPr>
               <w:rPr>
-                <w:sz w:val="28"/>
-                <w:szCs w:val="28"/>
                 <w:lang w:val="ru-RU"/>
               </w:rPr>
             </w:pPr>
             <w:r>
               <w:rPr>
-                <w:sz w:val="28"/>
-                <w:szCs w:val="28"/>
                 <w:lang w:val="ru-RU"/>
               </w:rPr>
               <w:t>9,8</w:t>
@@ -4073,15 +3002,11 @@
           <w:p>
             <w:pPr>
               <w:rPr>
-                <w:sz w:val="28"/>
-                <w:szCs w:val="28"/>
                 <w:lang w:val="ru-RU"/>
               </w:rPr>
             </w:pPr>
             <w:r>
               <w:rPr>
-                <w:sz w:val="28"/>
-                <w:szCs w:val="28"/>
                 <w:lang w:val="ru-RU"/>
               </w:rPr>
               <w:t>11,6</w:t>
@@ -4095,8 +3020,6 @@
           <w:p>
             <w:pPr>
               <w:rPr>
-                <w:sz w:val="28"/>
-                <w:szCs w:val="28"/>
                 <w:lang w:val="ru-RU"/>
               </w:rPr>
             </w:pPr>
@@ -4111,15 +3034,11 @@
           <w:p>
             <w:pPr>
               <w:rPr>
-                <w:sz w:val="28"/>
-                <w:szCs w:val="28"/>
                 <w:lang w:val="ru-RU"/>
               </w:rPr>
             </w:pPr>
             <w:r>
               <w:rPr>
-                <w:sz w:val="28"/>
-                <w:szCs w:val="28"/>
                 <w:lang w:val="ru-RU"/>
               </w:rPr>
               <w:t>28.09</w:t>
@@ -4133,15 +3052,11 @@
           <w:p>
             <w:pPr>
               <w:rPr>
-                <w:sz w:val="28"/>
-                <w:szCs w:val="28"/>
                 <w:lang w:val="ru-RU"/>
               </w:rPr>
             </w:pPr>
             <w:r>
               <w:rPr>
-                <w:sz w:val="28"/>
-                <w:szCs w:val="28"/>
                 <w:lang w:val="ru-RU"/>
               </w:rPr>
               <w:t>7,5</w:t>
@@ -4155,15 +3070,11 @@
           <w:p>
             <w:pPr>
               <w:rPr>
-                <w:sz w:val="28"/>
-                <w:szCs w:val="28"/>
                 <w:lang w:val="ru-RU"/>
               </w:rPr>
             </w:pPr>
             <w:r>
               <w:rPr>
-                <w:sz w:val="28"/>
-                <w:szCs w:val="28"/>
                 <w:lang w:val="ru-RU"/>
               </w:rPr>
               <w:t>8,8</w:t>
@@ -4177,15 +3088,11 @@
           <w:p>
             <w:pPr>
               <w:rPr>
-                <w:sz w:val="28"/>
-                <w:szCs w:val="28"/>
                 <w:lang w:val="ru-RU"/>
               </w:rPr>
             </w:pPr>
             <w:r>
               <w:rPr>
-                <w:sz w:val="28"/>
-                <w:szCs w:val="28"/>
                 <w:lang w:val="ru-RU"/>
               </w:rPr>
               <w:t>7,0</w:t>
@@ -4199,15 +3106,11 @@
           <w:p>
             <w:pPr>
               <w:rPr>
-                <w:sz w:val="28"/>
-                <w:szCs w:val="28"/>
                 <w:lang w:val="ru-RU"/>
               </w:rPr>
             </w:pPr>
             <w:r>
               <w:rPr>
-                <w:sz w:val="28"/>
-                <w:szCs w:val="28"/>
                 <w:lang w:val="ru-RU"/>
               </w:rPr>
               <w:t>5,2</w:t>
@@ -4221,8 +3124,6 @@
           <w:p>
             <w:pPr>
               <w:rPr>
-                <w:sz w:val="28"/>
-                <w:szCs w:val="28"/>
                 <w:lang w:val="ru-RU"/>
               </w:rPr>
             </w:pPr>
@@ -4237,15 +3138,11 @@
           <w:p>
             <w:pPr>
               <w:rPr>
-                <w:sz w:val="28"/>
-                <w:szCs w:val="28"/>
                 <w:lang w:val="ru-RU"/>
               </w:rPr>
             </w:pPr>
             <w:r>
               <w:rPr>
-                <w:sz w:val="28"/>
-                <w:szCs w:val="28"/>
                 <w:lang w:val="ru-RU"/>
               </w:rPr>
               <w:t>01.10</w:t>
@@ -4259,15 +3156,11 @@
           <w:p>
             <w:pPr>
               <w:rPr>
-                <w:sz w:val="28"/>
-                <w:szCs w:val="28"/>
                 <w:lang w:val="ru-RU"/>
               </w:rPr>
             </w:pPr>
             <w:r>
               <w:rPr>
-                <w:sz w:val="28"/>
-                <w:szCs w:val="28"/>
                 <w:lang w:val="ru-RU"/>
               </w:rPr>
               <w:t>79</w:t>
@@ -4281,15 +3174,11 @@
           <w:p>
             <w:pPr>
               <w:rPr>
-                <w:sz w:val="28"/>
-                <w:szCs w:val="28"/>
                 <w:lang w:val="ru-RU"/>
               </w:rPr>
             </w:pPr>
             <w:r>
               <w:rPr>
-                <w:sz w:val="28"/>
-                <w:szCs w:val="28"/>
                 <w:lang w:val="ru-RU"/>
               </w:rPr>
               <w:t>8,9</w:t>
@@ -4303,15 +3192,11 @@
           <w:p>
             <w:pPr>
               <w:rPr>
-                <w:sz w:val="28"/>
-                <w:szCs w:val="28"/>
                 <w:lang w:val="ru-RU"/>
               </w:rPr>
             </w:pPr>
             <w:r>
               <w:rPr>
-                <w:sz w:val="28"/>
-                <w:szCs w:val="28"/>
                 <w:lang w:val="ru-RU"/>
               </w:rPr>
               <w:t>7,9</w:t>
@@ -4325,15 +3210,11 @@
           <w:p>
             <w:pPr>
               <w:rPr>
-                <w:sz w:val="28"/>
-                <w:szCs w:val="28"/>
                 <w:lang w:val="ru-RU"/>
               </w:rPr>
             </w:pPr>
             <w:r>
               <w:rPr>
-                <w:sz w:val="28"/>
-                <w:szCs w:val="28"/>
                 <w:lang w:val="ru-RU"/>
               </w:rPr>
               <w:t>7,5</w:t>
@@ -4347,180 +3228,6 @@
           <w:p>
             <w:pPr>
               <w:rPr>
-                <w:sz w:val="28"/>
-                <w:szCs w:val="28"/>
-                <w:lang w:val="ru-RU"/>
-              </w:rPr>
-            </w:pPr>
-          </w:p>
-        </w:tc>
-      </w:tr>
-      <w:tr>
-        <w:tc>
-          <w:tcPr>
-            <w:tcW w:w="2518" w:type="dxa"/>
-          </w:tcPr>
-          <w:p>
-            <w:pPr>
-              <w:rPr>
-                <w:sz w:val="28"/>
-                <w:szCs w:val="28"/>
-                <w:lang w:val="ru-RU"/>
-              </w:rPr>
-            </w:pPr>
-          </w:p>
-        </w:tc>
-        <w:tc>
-          <w:tcPr>
-            <w:tcW w:w="992" w:type="dxa"/>
-          </w:tcPr>
-          <w:p>
-            <w:pPr>
-              <w:rPr>
-                <w:sz w:val="28"/>
-                <w:szCs w:val="28"/>
-                <w:lang w:val="ru-RU"/>
-              </w:rPr>
-            </w:pPr>
-          </w:p>
-        </w:tc>
-        <w:tc>
-          <w:tcPr>
-            <w:tcW w:w="993" w:type="dxa"/>
-          </w:tcPr>
-          <w:p>
-            <w:pPr>
-              <w:rPr>
-                <w:sz w:val="28"/>
-                <w:szCs w:val="28"/>
-                <w:lang w:val="ru-RU"/>
-              </w:rPr>
-            </w:pPr>
-          </w:p>
-        </w:tc>
-        <w:tc>
-          <w:tcPr>
-            <w:tcW w:w="992" w:type="dxa"/>
-          </w:tcPr>
-          <w:p>
-            <w:pPr>
-              <w:rPr>
-                <w:sz w:val="28"/>
-                <w:szCs w:val="28"/>
-                <w:lang w:val="ru-RU"/>
-              </w:rPr>
-            </w:pPr>
-          </w:p>
-        </w:tc>
-        <w:tc>
-          <w:tcPr>
-            <w:tcW w:w="992" w:type="dxa"/>
-          </w:tcPr>
-          <w:p>
-            <w:pPr>
-              <w:rPr>
-                <w:sz w:val="28"/>
-                <w:szCs w:val="28"/>
-                <w:lang w:val="ru-RU"/>
-              </w:rPr>
-            </w:pPr>
-          </w:p>
-        </w:tc>
-        <w:tc>
-          <w:tcPr>
-            <w:tcW w:w="992" w:type="dxa"/>
-          </w:tcPr>
-          <w:p>
-            <w:pPr>
-              <w:rPr>
-                <w:sz w:val="28"/>
-                <w:szCs w:val="28"/>
-                <w:lang w:val="ru-RU"/>
-              </w:rPr>
-            </w:pPr>
-          </w:p>
-        </w:tc>
-      </w:tr>
-      <w:tr>
-        <w:tc>
-          <w:tcPr>
-            <w:tcW w:w="2518" w:type="dxa"/>
-          </w:tcPr>
-          <w:p>
-            <w:pPr>
-              <w:rPr>
-                <w:sz w:val="28"/>
-                <w:szCs w:val="28"/>
-                <w:lang w:val="ru-RU"/>
-              </w:rPr>
-            </w:pPr>
-          </w:p>
-        </w:tc>
-        <w:tc>
-          <w:tcPr>
-            <w:tcW w:w="992" w:type="dxa"/>
-          </w:tcPr>
-          <w:p>
-            <w:pPr>
-              <w:rPr>
-                <w:sz w:val="28"/>
-                <w:szCs w:val="28"/>
-                <w:lang w:val="ru-RU"/>
-              </w:rPr>
-            </w:pPr>
-          </w:p>
-        </w:tc>
-        <w:tc>
-          <w:tcPr>
-            <w:tcW w:w="993" w:type="dxa"/>
-          </w:tcPr>
-          <w:p>
-            <w:pPr>
-              <w:rPr>
-                <w:sz w:val="28"/>
-                <w:szCs w:val="28"/>
-                <w:lang w:val="ru-RU"/>
-              </w:rPr>
-            </w:pPr>
-          </w:p>
-        </w:tc>
-        <w:tc>
-          <w:tcPr>
-            <w:tcW w:w="992" w:type="dxa"/>
-          </w:tcPr>
-          <w:p>
-            <w:pPr>
-              <w:rPr>
-                <w:sz w:val="28"/>
-                <w:szCs w:val="28"/>
-                <w:lang w:val="ru-RU"/>
-              </w:rPr>
-            </w:pPr>
-          </w:p>
-        </w:tc>
-        <w:tc>
-          <w:tcPr>
-            <w:tcW w:w="992" w:type="dxa"/>
-          </w:tcPr>
-          <w:p>
-            <w:pPr>
-              <w:rPr>
-                <w:sz w:val="28"/>
-                <w:szCs w:val="28"/>
-                <w:lang w:val="ru-RU"/>
-              </w:rPr>
-            </w:pPr>
-          </w:p>
-        </w:tc>
-        <w:tc>
-          <w:tcPr>
-            <w:tcW w:w="992" w:type="dxa"/>
-          </w:tcPr>
-          <w:p>
-            <w:pPr>
-              <w:rPr>
-                <w:sz w:val="28"/>
-                <w:szCs w:val="28"/>
                 <w:lang w:val="ru-RU"/>
               </w:rPr>
             </w:pPr>
@@ -4533,14 +3240,11 @@
         <w:ind w:left="-567"/>
         <w:jc w:val="both"/>
         <w:rPr>
-          <w:sz w:val="28"/>
-          <w:szCs w:val="20"/>
           <w:lang w:val="ru-RU"/>
         </w:rPr>
       </w:pPr>
       <w:r>
         <w:rPr>
-          <w:sz w:val="28"/>
           <w:u w:val="single"/>
           <w:lang w:val="ru-RU"/>
         </w:rPr>
@@ -4548,7 +3252,6 @@
       </w:r>
       <w:r>
         <w:rPr>
-          <w:sz w:val="28"/>
           <w:u w:val="single"/>
           <w:lang w:val="ru-RU"/>
         </w:rPr>
@@ -4556,7 +3259,6 @@
       </w:r>
       <w:r>
         <w:rPr>
-          <w:sz w:val="28"/>
           <w:lang w:val="ru-RU"/>
         </w:rPr>
         <w:t xml:space="preserve">: </w:t>
@@ -4564,7 +3266,6 @@
       <w:sdt>
         <w:sdtPr>
           <w:rPr>
-            <w:sz w:val="28"/>
             <w:lang w:val="ru-RU"/>
           </w:rPr>
           <w:id w:val="-1949923650"/>
@@ -4581,7 +3282,6 @@
         <w:sdtContent>
           <w:r>
             <w:rPr>
-              <w:sz w:val="28"/>
               <w:lang w:val="ru-RU"/>
             </w:rPr>
             <w:t xml:space="preserve"> </w:t>
@@ -4590,14 +3290,12 @@
       </w:sdt>
       <w:r>
         <w:rPr>
-          <w:sz w:val="28"/>
           <w:lang w:val="ru-RU"/>
         </w:rPr>
         <w:t xml:space="preserve"> </w:t>
       </w:r>
       <w:r>
         <w:rPr>
-          <w:sz w:val="28"/>
           <w:lang w:val="ru-RU"/>
         </w:rPr>
         <w:t>Диабетическая дистальная симметричная полинейропатия н/</w:t>
@@ -4605,7 +3303,6 @@
       <w:proofErr w:type="gramStart"/>
       <w:r>
         <w:rPr>
-          <w:sz w:val="28"/>
           <w:lang w:val="ru-RU"/>
         </w:rPr>
         <w:t>к</w:t>
@@ -4613,7 +3310,6 @@
       <w:proofErr w:type="gramEnd"/>
       <w:r>
         <w:rPr>
-          <w:sz w:val="28"/>
           <w:lang w:val="ru-RU"/>
         </w:rPr>
         <w:t xml:space="preserve">, сенсомоторная форма (NSS 4, NDS 4), </w:t>
@@ -4624,14 +3320,11 @@
         <w:ind w:left="-567"/>
         <w:jc w:val="both"/>
         <w:rPr>
-          <w:sz w:val="28"/>
-          <w:szCs w:val="20"/>
           <w:lang w:val="ru-RU"/>
         </w:rPr>
       </w:pPr>
       <w:r>
         <w:rPr>
-          <w:sz w:val="28"/>
           <w:u w:val="single"/>
           <w:lang w:val="ru-RU"/>
         </w:rPr>
@@ -4639,7 +3332,6 @@
       </w:r>
       <w:r>
         <w:rPr>
-          <w:sz w:val="28"/>
           <w:u w:val="single"/>
           <w:lang w:val="ru-RU"/>
         </w:rPr>
@@ -4647,42 +3339,36 @@
       </w:r>
       <w:r>
         <w:rPr>
-          <w:sz w:val="28"/>
           <w:lang w:val="ru-RU"/>
         </w:rPr>
         <w:t xml:space="preserve">: </w:t>
       </w:r>
       <w:r>
         <w:rPr>
-          <w:sz w:val="28"/>
           <w:lang w:val="en-US"/>
         </w:rPr>
         <w:t>VIS</w:t>
       </w:r>
       <w:r>
         <w:rPr>
-          <w:sz w:val="28"/>
           <w:lang w:val="ru-RU"/>
         </w:rPr>
         <w:t xml:space="preserve"> </w:t>
       </w:r>
       <w:r>
         <w:rPr>
-          <w:sz w:val="28"/>
           <w:lang w:val="en-US"/>
         </w:rPr>
         <w:t>OD</w:t>
       </w:r>
       <w:r>
         <w:rPr>
-          <w:sz w:val="28"/>
           <w:lang w:val="ru-RU"/>
         </w:rPr>
         <w:t>=</w:t>
       </w:r>
       <w:r>
         <w:rPr>
-          <w:sz w:val="28"/>
           <w:lang w:val="ru-RU"/>
         </w:rPr>
         <w:t>1</w:t>
@@ -4690,7 +3376,6 @@
       <w:proofErr w:type="gramStart"/>
       <w:r>
         <w:rPr>
-          <w:sz w:val="28"/>
           <w:lang w:val="ru-RU"/>
         </w:rPr>
         <w:t>,0</w:t>
@@ -4698,63 +3383,48 @@
       <w:proofErr w:type="gramEnd"/>
       <w:r>
         <w:rPr>
-          <w:sz w:val="28"/>
           <w:lang w:val="ru-RU"/>
         </w:rPr>
         <w:t xml:space="preserve">   </w:t>
       </w:r>
       <w:r>
         <w:rPr>
-          <w:sz w:val="28"/>
           <w:lang w:val="en-US"/>
         </w:rPr>
         <w:t>OS</w:t>
       </w:r>
       <w:r>
         <w:rPr>
-          <w:sz w:val="28"/>
           <w:lang w:val="ru-RU"/>
         </w:rPr>
         <w:t xml:space="preserve">=  </w:t>
       </w:r>
       <w:r>
         <w:rPr>
-          <w:sz w:val="28"/>
           <w:lang w:val="ru-RU"/>
         </w:rPr>
         <w:t>1,0</w:t>
       </w:r>
       <w:r>
         <w:rPr>
-          <w:sz w:val="28"/>
-          <w:lang w:val="ru-RU"/>
-        </w:rPr>
-        <w:t xml:space="preserve">  ; </w:t>
-      </w:r>
-      <w:r>
-        <w:rPr>
-          <w:sz w:val="28"/>
-          <w:lang w:val="ru-RU"/>
-        </w:rPr>
-        <w:t>Гл. дно: ДЗН бледно-розовые. Границы четкие</w:t>
-      </w:r>
-      <w:r>
-        <w:rPr>
-          <w:sz w:val="28"/>
+          <w:lang w:val="ru-RU"/>
+        </w:rPr>
+        <w:t xml:space="preserve">  ; Гл. дно: ДЗН бледно-розовые. Границы четкие</w:t>
+      </w:r>
+      <w:r>
+        <w:rPr>
           <w:lang w:val="ru-RU"/>
         </w:rPr>
         <w:t>.</w:t>
       </w:r>
       <w:r>
         <w:rPr>
-          <w:sz w:val="28"/>
           <w:lang w:val="ru-RU"/>
         </w:rPr>
         <w:t xml:space="preserve"> </w:t>
       </w:r>
       <w:r>
         <w:rPr>
-          <w:sz w:val="28"/>
           <w:lang w:val="ru-RU"/>
         </w:rPr>
         <w:t xml:space="preserve">А:V </w:t>
@@ -4785,90 +3455,74 @@
       </w:sdt>
       <w:r>
         <w:rPr>
-          <w:sz w:val="28"/>
           <w:lang w:val="ru-RU"/>
         </w:rPr>
         <w:t xml:space="preserve"> </w:t>
       </w:r>
       <w:r>
         <w:rPr>
-          <w:sz w:val="28"/>
           <w:lang w:val="ru-RU"/>
         </w:rPr>
         <w:t>Сос</w:t>
       </w:r>
       <w:r>
         <w:rPr>
-          <w:sz w:val="28"/>
           <w:lang w:val="ru-RU"/>
         </w:rPr>
         <w:t>уды</w:t>
       </w:r>
       <w:r>
         <w:rPr>
-          <w:sz w:val="28"/>
           <w:lang w:val="ru-RU"/>
         </w:rPr>
         <w:t xml:space="preserve"> сужены, </w:t>
       </w:r>
       <w:r>
         <w:rPr>
-          <w:sz w:val="28"/>
-          <w:lang w:val="ru-RU"/>
-        </w:rPr>
-        <w:t xml:space="preserve">вены </w:t>
-      </w:r>
-      <w:proofErr w:type="spellStart"/>
-      <w:r>
-        <w:rPr>
-          <w:sz w:val="28"/>
-          <w:lang w:val="ru-RU"/>
-        </w:rPr>
-        <w:t>уплотнены</w:t>
+          <w:lang w:val="ru-RU"/>
+        </w:rPr>
+        <w:t>вены уплотнены,</w:t>
+      </w:r>
+      <w:r>
+        <w:rPr>
+          <w:lang w:val="ru-RU"/>
+        </w:rPr>
+        <w:t xml:space="preserve"> </w:t>
+      </w:r>
+      <w:r>
+        <w:rPr>
+          <w:lang w:val="ru-RU"/>
+        </w:rPr>
+        <w:t>ход</w:t>
+      </w:r>
+      <w:r>
+        <w:rPr>
+          <w:lang w:val="ru-RU"/>
+        </w:rPr>
+        <w:t xml:space="preserve"> </w:t>
+      </w:r>
+      <w:r>
+        <w:rPr>
+          <w:lang w:val="ru-RU"/>
+        </w:rPr>
+        <w:t>сосудов не изменен. В макуле рефле</w:t>
       </w:r>
       <w:proofErr w:type="gramStart"/>
       <w:r>
         <w:rPr>
-          <w:sz w:val="28"/>
-          <w:lang w:val="ru-RU"/>
-        </w:rPr>
-        <w:t>,х</w:t>
+          <w:lang w:val="ru-RU"/>
+        </w:rPr>
+        <w:t>кс  сгл</w:t>
       </w:r>
       <w:proofErr w:type="gramEnd"/>
       <w:r>
         <w:rPr>
-          <w:sz w:val="28"/>
-          <w:lang w:val="ru-RU"/>
-        </w:rPr>
-        <w:t>одсосудов</w:t>
-      </w:r>
-      <w:proofErr w:type="spellEnd"/>
-      <w:r>
-        <w:rPr>
-          <w:sz w:val="28"/>
-          <w:lang w:val="ru-RU"/>
-        </w:rPr>
-        <w:t xml:space="preserve"> не изменен. В макуле рефле</w:t>
-      </w:r>
-      <w:proofErr w:type="gramStart"/>
-      <w:r>
-        <w:rPr>
-          <w:sz w:val="28"/>
-          <w:lang w:val="ru-RU"/>
-        </w:rPr>
-        <w:t>кс  сгл</w:t>
-      </w:r>
-      <w:proofErr w:type="gramEnd"/>
-      <w:r>
-        <w:rPr>
-          <w:sz w:val="28"/>
           <w:lang w:val="ru-RU"/>
         </w:rPr>
         <w:t>ажен.</w:t>
       </w:r>
       <w:r>
         <w:rPr>
-          <w:sz w:val="28"/>
           <w:lang w:val="ru-RU"/>
         </w:rPr>
         <w:t xml:space="preserve"> </w:t>
@@ -4879,14 +3533,11 @@
         <w:ind w:left="-567"/>
         <w:jc w:val="both"/>
         <w:rPr>
-          <w:sz w:val="28"/>
-          <w:szCs w:val="20"/>
           <w:lang w:val="ru-RU"/>
         </w:rPr>
       </w:pPr>
       <w:r>
         <w:rPr>
-          <w:sz w:val="28"/>
           <w:u w:val="single"/>
           <w:lang w:val="ru-RU"/>
         </w:rPr>
@@ -4894,7 +3545,6 @@
       </w:r>
       <w:r>
         <w:rPr>
-          <w:sz w:val="28"/>
           <w:u w:val="single"/>
           <w:lang w:val="ru-RU"/>
         </w:rPr>
@@ -4902,35 +3552,30 @@
       </w:r>
       <w:r>
         <w:rPr>
-          <w:sz w:val="28"/>
           <w:lang w:val="ru-RU"/>
         </w:rPr>
         <w:t>:</w:t>
       </w:r>
       <w:r>
         <w:rPr>
-          <w:sz w:val="28"/>
           <w:lang w:val="ru-RU"/>
         </w:rPr>
         <w:t xml:space="preserve"> </w:t>
       </w:r>
       <w:r>
         <w:rPr>
-          <w:sz w:val="28"/>
           <w:lang w:val="ru-RU"/>
         </w:rPr>
         <w:t>ЧСС -</w:t>
       </w:r>
       <w:r>
         <w:rPr>
-          <w:sz w:val="28"/>
           <w:lang w:val="ru-RU"/>
         </w:rPr>
         <w:t>85</w:t>
       </w:r>
       <w:r>
         <w:rPr>
-          <w:sz w:val="28"/>
           <w:lang w:val="ru-RU"/>
         </w:rPr>
         <w:t xml:space="preserve"> уд/мин. Вольтаж </w:t>
@@ -4938,7 +3583,6 @@
       <w:sdt>
         <w:sdtPr>
           <w:rPr>
-            <w:sz w:val="28"/>
             <w:lang w:val="ru-RU"/>
           </w:rPr>
           <w:id w:val="-1300382127"/>
@@ -4956,7 +3600,6 @@
         <w:sdtContent>
           <w:r>
             <w:rPr>
-              <w:sz w:val="28"/>
               <w:lang w:val="ru-RU"/>
             </w:rPr>
             <w:t>снижен.</w:t>
@@ -4965,14 +3608,12 @@
       </w:sdt>
       <w:r>
         <w:rPr>
-          <w:sz w:val="28"/>
           <w:lang w:val="ru-RU"/>
         </w:rPr>
         <w:t xml:space="preserve">  Ритм синусовый</w:t>
       </w:r>
       <w:r>
         <w:rPr>
-          <w:sz w:val="28"/>
           <w:lang w:val="ru-RU"/>
         </w:rPr>
         <w:t>. Эл</w:t>
@@ -4980,7 +3621,6 @@
       <w:proofErr w:type="gramStart"/>
       <w:r>
         <w:rPr>
-          <w:sz w:val="28"/>
           <w:lang w:val="ru-RU"/>
         </w:rPr>
         <w:t>.</w:t>
@@ -4988,7 +3628,6 @@
       <w:proofErr w:type="gramEnd"/>
       <w:r>
         <w:rPr>
-          <w:sz w:val="28"/>
           <w:lang w:val="ru-RU"/>
         </w:rPr>
         <w:t xml:space="preserve"> </w:t>
@@ -4996,7 +3635,6 @@
       <w:proofErr w:type="gramStart"/>
       <w:r>
         <w:rPr>
-          <w:sz w:val="28"/>
           <w:lang w:val="ru-RU"/>
         </w:rPr>
         <w:t>о</w:t>
@@ -5004,52 +3642,47 @@
       <w:proofErr w:type="gramEnd"/>
       <w:r>
         <w:rPr>
-          <w:sz w:val="28"/>
           <w:lang w:val="ru-RU"/>
         </w:rPr>
         <w:t xml:space="preserve">сь </w:t>
       </w:r>
       <w:r>
         <w:rPr>
-          <w:sz w:val="28"/>
           <w:lang w:val="ru-RU"/>
         </w:rPr>
         <w:t>не</w:t>
       </w:r>
       <w:r>
         <w:rPr>
-          <w:sz w:val="28"/>
           <w:lang w:val="ru-RU"/>
         </w:rPr>
         <w:t xml:space="preserve"> отклонена</w:t>
       </w:r>
       <w:r>
         <w:rPr>
-          <w:sz w:val="28"/>
           <w:lang w:val="ru-RU"/>
         </w:rPr>
         <w:t xml:space="preserve"> влево</w:t>
       </w:r>
       <w:r>
         <w:rPr>
-          <w:sz w:val="28"/>
           <w:lang w:val="ru-RU"/>
         </w:rPr>
         <w:t xml:space="preserve">.  Гипертрофия левого желудочка. </w:t>
       </w:r>
+      <w:bookmarkStart w:id="2" w:name="_GoBack"/>
+      <w:bookmarkEnd w:id="2"/>
     </w:p>
     <w:p>
       <w:pPr>
         <w:ind w:left="-567"/>
         <w:jc w:val="both"/>
         <w:rPr>
-          <w:sz w:val="28"/>
           <w:lang w:val="ru-RU"/>
         </w:rPr>
       </w:pPr>
       <w:r>
         <w:rPr>
-          <w:sz w:val="28"/>
           <w:u w:val="single"/>
           <w:lang w:val="ru-RU"/>
         </w:rPr>
@@ -5057,7 +3690,6 @@
       </w:r>
       <w:r>
         <w:rPr>
-          <w:sz w:val="28"/>
           <w:u w:val="single"/>
           <w:lang w:val="ru-RU"/>
         </w:rPr>
@@ -5065,7 +3697,6 @@
       </w:r>
       <w:r>
         <w:rPr>
-          <w:sz w:val="28"/>
           <w:lang w:val="ru-RU"/>
         </w:rPr>
         <w:t xml:space="preserve">: </w:t>
@@ -5073,7 +3704,6 @@
       <w:proofErr w:type="spellStart"/>
       <w:r>
         <w:rPr>
-          <w:sz w:val="28"/>
           <w:lang w:val="ru-RU"/>
         </w:rPr>
         <w:t>Диаб</w:t>
@@ -5081,21 +3711,18 @@
       <w:proofErr w:type="spellEnd"/>
       <w:r>
         <w:rPr>
-          <w:sz w:val="28"/>
           <w:lang w:val="ru-RU"/>
         </w:rPr>
         <w:t xml:space="preserve">. ангиопатия </w:t>
       </w:r>
       <w:r>
         <w:rPr>
-          <w:sz w:val="28"/>
           <w:lang w:val="ru-RU"/>
         </w:rPr>
         <w:t xml:space="preserve">артерий </w:t>
       </w:r>
       <w:r>
         <w:rPr>
-          <w:sz w:val="28"/>
           <w:lang w:val="ru-RU"/>
         </w:rPr>
         <w:t>н/к.</w:t>
@@ -5106,16 +3733,12 @@
         <w:ind w:left="-567"/>
         <w:jc w:val="both"/>
         <w:rPr>
-          <w:sz w:val="28"/>
-          <w:szCs w:val="20"/>
           <w:u w:val="single"/>
           <w:lang w:val="ru-RU"/>
         </w:rPr>
       </w:pPr>
       <w:r>
         <w:rPr>
-          <w:sz w:val="28"/>
-          <w:szCs w:val="20"/>
           <w:u w:val="single"/>
           <w:lang w:val="ru-RU"/>
         </w:rPr>
@@ -5123,8 +3746,6 @@
       </w:r>
       <w:r>
         <w:rPr>
-          <w:sz w:val="28"/>
-          <w:szCs w:val="20"/>
           <w:u w:val="single"/>
           <w:lang w:val="ru-RU"/>
         </w:rPr>
@@ -5132,8 +3753,6 @@
       </w:r>
       <w:r>
         <w:rPr>
-          <w:sz w:val="28"/>
-          <w:szCs w:val="20"/>
           <w:u w:val="single"/>
           <w:lang w:val="ru-RU"/>
         </w:rPr>
@@ -5141,11 +3760,23 @@
       </w:r>
       <w:r>
         <w:rPr>
-          <w:sz w:val="28"/>
-          <w:szCs w:val="20"/>
-          <w:lang w:val="ru-RU"/>
-        </w:rPr>
-        <w:t xml:space="preserve">объемное пульсовое кровенаполнение артерий н/к </w:t>
+          <w:lang w:val="ru-RU"/>
+        </w:rPr>
+        <w:t>объемное пульсовое кровенаполнение артерий н/</w:t>
+      </w:r>
+      <w:proofErr w:type="gramStart"/>
+      <w:r>
+        <w:rPr>
+          <w:lang w:val="ru-RU"/>
+        </w:rPr>
+        <w:t>к</w:t>
+      </w:r>
+      <w:proofErr w:type="gramEnd"/>
+      <w:r>
+        <w:rPr>
+          <w:lang w:val="ru-RU"/>
+        </w:rPr>
+        <w:t xml:space="preserve"> </w:t>
       </w:r>
       <w:sdt>
         <w:sdtPr>
@@ -5168,21 +3799,7 @@
             <w:rPr>
               <w:lang w:val="ru-RU"/>
             </w:rPr>
-            <w:t xml:space="preserve">в пределах  </w:t>
-          </w:r>
-          <w:proofErr w:type="gramStart"/>
-          <w:r>
-            <w:rPr>
-              <w:lang w:val="ru-RU"/>
-            </w:rPr>
-            <w:t>возрастной</w:t>
-          </w:r>
-          <w:proofErr w:type="gramEnd"/>
-          <w:r>
-            <w:rPr>
-              <w:lang w:val="ru-RU"/>
-            </w:rPr>
-            <w:t xml:space="preserve"> нормы</w:t>
+            <w:t>в пределах  возрастной нормы</w:t>
           </w:r>
         </w:sdtContent>
       </w:sdt>
@@ -5190,46 +3807,16 @@
         <w:rPr>
           <w:lang w:val="ru-RU"/>
         </w:rPr>
-        <w:t>.</w:t>
-      </w:r>
-      <w:r>
-        <w:rPr>
-          <w:sz w:val="28"/>
-          <w:szCs w:val="20"/>
-          <w:lang w:val="ru-RU"/>
-        </w:rPr>
-        <w:t xml:space="preserve"> Тонус крупных артерий н/</w:t>
-      </w:r>
-      <w:proofErr w:type="gramStart"/>
-      <w:r>
-        <w:rPr>
-          <w:sz w:val="28"/>
-          <w:szCs w:val="20"/>
-          <w:lang w:val="ru-RU"/>
-        </w:rPr>
-        <w:t>к</w:t>
-      </w:r>
-      <w:proofErr w:type="gramEnd"/>
-      <w:r>
-        <w:rPr>
-          <w:sz w:val="28"/>
-          <w:szCs w:val="20"/>
-          <w:lang w:val="ru-RU"/>
-        </w:rPr>
-        <w:t xml:space="preserve"> слегка </w:t>
-      </w:r>
-      <w:r>
-        <w:rPr>
-          <w:sz w:val="28"/>
-          <w:szCs w:val="20"/>
+        <w:t xml:space="preserve">. Тонус крупных артерий н/к слегка </w:t>
+      </w:r>
+      <w:r>
+        <w:rPr>
           <w:lang w:val="ru-RU"/>
         </w:rPr>
         <w:t>не изменен</w:t>
       </w:r>
       <w:r>
         <w:rPr>
-          <w:sz w:val="28"/>
-          <w:szCs w:val="20"/>
           <w:lang w:val="ru-RU"/>
         </w:rPr>
         <w:t xml:space="preserve">. Тонус артерий среднего и мелкого калибра н/к </w:t>
@@ -5261,8 +3848,6 @@
       </w:sdt>
       <w:r>
         <w:rPr>
-          <w:sz w:val="28"/>
-          <w:szCs w:val="20"/>
           <w:lang w:val="ru-RU"/>
         </w:rPr>
         <w:t>. Периферическое сопротивление сосудов н/</w:t>
@@ -5270,8 +3855,6 @@
       <w:proofErr w:type="gramStart"/>
       <w:r>
         <w:rPr>
-          <w:sz w:val="28"/>
-          <w:szCs w:val="20"/>
           <w:lang w:val="ru-RU"/>
         </w:rPr>
         <w:t>к</w:t>
@@ -5279,8 +3862,6 @@
       <w:proofErr w:type="gramEnd"/>
       <w:r>
         <w:rPr>
-          <w:sz w:val="28"/>
-          <w:szCs w:val="20"/>
           <w:lang w:val="ru-RU"/>
         </w:rPr>
         <w:t xml:space="preserve"> </w:t>
@@ -5312,24 +3893,18 @@
       </w:sdt>
       <w:r>
         <w:rPr>
-          <w:sz w:val="28"/>
-          <w:szCs w:val="20"/>
           <w:lang w:val="ru-RU"/>
         </w:rPr>
         <w:t xml:space="preserve">. Симметрия кровенаполнения сосудов н/к </w:t>
       </w:r>
       <w:r>
         <w:rPr>
-          <w:sz w:val="28"/>
-          <w:szCs w:val="20"/>
           <w:lang w:val="ru-RU"/>
         </w:rPr>
         <w:t>сохранена</w:t>
       </w:r>
       <w:r>
         <w:rPr>
-          <w:sz w:val="28"/>
-          <w:szCs w:val="20"/>
           <w:u w:val="single"/>
           <w:lang w:val="ru-RU"/>
         </w:rPr>
@@ -5341,14 +3916,11 @@
         <w:ind w:left="-567"/>
         <w:jc w:val="both"/>
         <w:rPr>
-          <w:sz w:val="28"/>
-          <w:szCs w:val="28"/>
           <w:lang w:val="ru-RU"/>
         </w:rPr>
       </w:pPr>
       <w:r>
         <w:rPr>
-          <w:sz w:val="28"/>
           <w:u w:val="single"/>
           <w:lang w:val="ru-RU"/>
         </w:rPr>
@@ -5356,7 +3928,6 @@
       </w:r>
       <w:r>
         <w:rPr>
-          <w:sz w:val="28"/>
           <w:u w:val="single"/>
           <w:lang w:val="ru-RU"/>
         </w:rPr>
@@ -5364,55 +3935,42 @@
       </w:r>
       <w:r>
         <w:rPr>
-          <w:sz w:val="28"/>
           <w:lang w:val="ru-RU"/>
         </w:rPr>
         <w:t xml:space="preserve">: </w:t>
       </w:r>
       <w:r>
         <w:rPr>
-          <w:sz w:val="28"/>
-          <w:szCs w:val="28"/>
           <w:lang w:val="ru-RU"/>
         </w:rPr>
         <w:t>Заключение: Эхопризнаки диффузн</w:t>
       </w:r>
       <w:r>
         <w:rPr>
-          <w:sz w:val="28"/>
-          <w:szCs w:val="28"/>
           <w:lang w:val="ru-RU"/>
         </w:rPr>
         <w:t>ых</w:t>
       </w:r>
       <w:r>
         <w:rPr>
-          <w:sz w:val="28"/>
-          <w:szCs w:val="28"/>
           <w:lang w:val="ru-RU"/>
         </w:rPr>
         <w:t xml:space="preserve"> </w:t>
       </w:r>
       <w:r>
         <w:rPr>
-          <w:sz w:val="28"/>
-          <w:szCs w:val="28"/>
           <w:lang w:val="ru-RU"/>
         </w:rPr>
         <w:t xml:space="preserve">изменений </w:t>
       </w:r>
       <w:r>
         <w:rPr>
-          <w:sz w:val="28"/>
-          <w:szCs w:val="28"/>
           <w:lang w:val="ru-RU"/>
         </w:rPr>
         <w:t>в паренхиме печени</w:t>
       </w:r>
       <w:r>
         <w:rPr>
-          <w:sz w:val="28"/>
-          <w:szCs w:val="28"/>
           <w:lang w:val="ru-RU"/>
         </w:rPr>
         <w:t xml:space="preserve"> по типу жировой дистрофии 1ст</w:t>
@@ -5420,16 +3978,12 @@
       <w:proofErr w:type="gramStart"/>
       <w:r>
         <w:rPr>
-          <w:sz w:val="28"/>
-          <w:szCs w:val="28"/>
           <w:lang w:val="ru-RU"/>
         </w:rPr>
         <w:t xml:space="preserve"> </w:t>
       </w:r>
       <w:r>
         <w:rPr>
-          <w:sz w:val="28"/>
-          <w:szCs w:val="28"/>
           <w:lang w:val="ru-RU"/>
         </w:rPr>
         <w:t>;</w:t>
@@ -5437,29 +3991,21 @@
       <w:proofErr w:type="gramEnd"/>
       <w:r>
         <w:rPr>
-          <w:sz w:val="28"/>
-          <w:szCs w:val="28"/>
-          <w:lang w:val="ru-RU"/>
-        </w:rPr>
-        <w:t xml:space="preserve"> с увеличением её размеров, застоя </w:t>
-      </w:r>
-      <w:proofErr w:type="spellStart"/>
-      <w:r>
-        <w:rPr>
-          <w:sz w:val="28"/>
-          <w:szCs w:val="28"/>
-          <w:lang w:val="ru-RU"/>
-        </w:rPr>
-        <w:t>вжелчном</w:t>
-      </w:r>
-      <w:proofErr w:type="spellEnd"/>
-      <w:r>
-        <w:rPr>
-          <w:sz w:val="28"/>
-          <w:szCs w:val="28"/>
-          <w:lang w:val="ru-RU"/>
-        </w:rPr>
-        <w:t xml:space="preserve"> пузыре. </w:t>
+          <w:lang w:val="ru-RU"/>
+        </w:rPr>
+        <w:t xml:space="preserve"> с увеличением её размеров, застоя в</w:t>
+      </w:r>
+      <w:r>
+        <w:rPr>
+          <w:lang w:val="ru-RU"/>
+        </w:rPr>
+        <w:t xml:space="preserve"> </w:t>
+      </w:r>
+      <w:r>
+        <w:rPr>
+          <w:lang w:val="ru-RU"/>
+        </w:rPr>
+        <w:t xml:space="preserve">желчном пузыре. </w:t>
       </w:r>
     </w:p>
     <w:p>
@@ -5467,14 +4013,11 @@
         <w:ind w:left="-567"/>
         <w:jc w:val="both"/>
         <w:rPr>
-          <w:sz w:val="28"/>
-          <w:szCs w:val="20"/>
           <w:lang w:val="ru-RU"/>
         </w:rPr>
       </w:pPr>
       <w:r>
         <w:rPr>
-          <w:sz w:val="28"/>
           <w:u w:val="single"/>
           <w:lang w:val="ru-RU"/>
         </w:rPr>
@@ -5482,7 +4025,6 @@
       </w:r>
       <w:r>
         <w:rPr>
-          <w:sz w:val="28"/>
           <w:u w:val="single"/>
           <w:lang w:val="ru-RU"/>
         </w:rPr>
@@ -5491,7 +4033,6 @@
       <w:proofErr w:type="gramStart"/>
       <w:r>
         <w:rPr>
-          <w:sz w:val="28"/>
           <w:u w:val="single"/>
           <w:lang w:val="ru-RU"/>
         </w:rPr>
@@ -5500,7 +4041,6 @@
       <w:proofErr w:type="gramEnd"/>
       <w:r>
         <w:rPr>
-          <w:sz w:val="28"/>
           <w:u w:val="single"/>
           <w:lang w:val="ru-RU"/>
         </w:rPr>
@@ -5509,7 +4049,6 @@
       <w:proofErr w:type="gramStart"/>
       <w:r>
         <w:rPr>
-          <w:sz w:val="28"/>
           <w:u w:val="single"/>
           <w:lang w:val="ru-RU"/>
         </w:rPr>
@@ -5518,7 +4057,6 @@
       <w:proofErr w:type="gramEnd"/>
       <w:r>
         <w:rPr>
-          <w:sz w:val="28"/>
           <w:u w:val="single"/>
           <w:lang w:val="ru-RU"/>
         </w:rPr>
@@ -5526,7 +4064,6 @@
       </w:r>
       <w:r>
         <w:rPr>
-          <w:sz w:val="28"/>
           <w:lang w:val="ru-RU"/>
         </w:rPr>
         <w:t xml:space="preserve">: </w:t>
@@ -5535,7 +4072,6 @@
       <w:proofErr w:type="gramStart"/>
       <w:r>
         <w:rPr>
-          <w:sz w:val="28"/>
           <w:lang w:val="ru-RU"/>
         </w:rPr>
         <w:t>Пр</w:t>
@@ -5544,28 +4080,24 @@
       <w:proofErr w:type="gramEnd"/>
       <w:r>
         <w:rPr>
-          <w:sz w:val="28"/>
           <w:lang w:val="ru-RU"/>
         </w:rPr>
         <w:t xml:space="preserve"> д. V = </w:t>
       </w:r>
       <w:r>
         <w:rPr>
-          <w:sz w:val="28"/>
           <w:lang w:val="ru-RU"/>
         </w:rPr>
         <w:t>9,3</w:t>
       </w:r>
       <w:r>
         <w:rPr>
-          <w:sz w:val="28"/>
           <w:lang w:val="ru-RU"/>
         </w:rPr>
         <w:t xml:space="preserve"> см</w:t>
       </w:r>
       <w:r>
         <w:rPr>
-          <w:sz w:val="28"/>
           <w:vertAlign w:val="superscript"/>
           <w:lang w:val="ru-RU"/>
         </w:rPr>
@@ -5573,28 +4105,24 @@
       </w:r>
       <w:r>
         <w:rPr>
-          <w:sz w:val="28"/>
           <w:lang w:val="ru-RU"/>
         </w:rPr>
         <w:t xml:space="preserve">; лев. д. V =  </w:t>
       </w:r>
       <w:r>
         <w:rPr>
-          <w:sz w:val="28"/>
           <w:lang w:val="ru-RU"/>
         </w:rPr>
         <w:t>6,5</w:t>
       </w:r>
       <w:r>
         <w:rPr>
-          <w:sz w:val="28"/>
           <w:lang w:val="ru-RU"/>
         </w:rPr>
         <w:t>см</w:t>
       </w:r>
       <w:r>
         <w:rPr>
-          <w:sz w:val="28"/>
           <w:vertAlign w:val="superscript"/>
           <w:lang w:val="ru-RU"/>
         </w:rPr>
@@ -5606,21 +4134,19 @@
         <w:ind w:left="-567"/>
         <w:jc w:val="both"/>
         <w:rPr>
-          <w:sz w:val="28"/>
           <w:lang w:val="ru-RU"/>
         </w:rPr>
       </w:pPr>
       <w:r>
         <w:rPr>
-          <w:sz w:val="28"/>
-          <w:lang w:val="ru-RU"/>
-        </w:rPr>
+          <w:lang w:val="ru-RU"/>
+        </w:rPr>
+        <w:lastRenderedPageBreak/>
         <w:t>Щит</w:t>
       </w:r>
       <w:proofErr w:type="gramStart"/>
       <w:r>
         <w:rPr>
-          <w:sz w:val="28"/>
           <w:lang w:val="ru-RU"/>
         </w:rPr>
         <w:t>.</w:t>
@@ -5628,7 +4154,6 @@
       <w:proofErr w:type="gramEnd"/>
       <w:r>
         <w:rPr>
-          <w:sz w:val="28"/>
           <w:lang w:val="ru-RU"/>
         </w:rPr>
         <w:t xml:space="preserve"> </w:t>
@@ -5636,7 +4161,6 @@
       <w:proofErr w:type="gramStart"/>
       <w:r>
         <w:rPr>
-          <w:sz w:val="28"/>
           <w:lang w:val="ru-RU"/>
         </w:rPr>
         <w:t>ж</w:t>
@@ -5644,98 +4168,98 @@
       <w:proofErr w:type="gramEnd"/>
       <w:r>
         <w:rPr>
-          <w:sz w:val="28"/>
           <w:lang w:val="ru-RU"/>
         </w:rPr>
         <w:t>елеза</w:t>
       </w:r>
       <w:r>
         <w:rPr>
-          <w:sz w:val="28"/>
           <w:lang w:val="ru-RU"/>
         </w:rPr>
         <w:t xml:space="preserve"> </w:t>
       </w:r>
       <w:r>
         <w:rPr>
-          <w:sz w:val="28"/>
           <w:lang w:val="ru-RU"/>
         </w:rPr>
         <w:t xml:space="preserve">не увеличена, контуры ровные. </w:t>
       </w:r>
       <w:r>
         <w:rPr>
-          <w:sz w:val="28"/>
           <w:lang w:val="ru-RU"/>
         </w:rPr>
         <w:t>Эхогенность и эхоструктура обычные</w:t>
       </w:r>
       <w:r>
         <w:rPr>
-          <w:sz w:val="28"/>
           <w:lang w:val="ru-RU"/>
         </w:rPr>
         <w:t xml:space="preserve">. </w:t>
       </w:r>
       <w:r>
         <w:rPr>
-          <w:sz w:val="28"/>
           <w:lang w:val="ru-RU"/>
         </w:rPr>
         <w:t>Р</w:t>
       </w:r>
       <w:r>
         <w:rPr>
-          <w:sz w:val="28"/>
           <w:lang w:val="ru-RU"/>
         </w:rPr>
         <w:t>егионарны</w:t>
       </w:r>
       <w:r>
         <w:rPr>
-          <w:sz w:val="28"/>
           <w:lang w:val="ru-RU"/>
         </w:rPr>
         <w:t>е</w:t>
       </w:r>
       <w:r>
         <w:rPr>
-          <w:sz w:val="28"/>
-          <w:lang w:val="ru-RU"/>
-        </w:rPr>
-        <w:t xml:space="preserve"> л/узл</w:t>
-      </w:r>
-      <w:r>
-        <w:rPr>
-          <w:sz w:val="28"/>
+          <w:lang w:val="ru-RU"/>
+        </w:rPr>
+        <w:t xml:space="preserve"> </w:t>
+      </w:r>
+      <w:proofErr w:type="gramStart"/>
+      <w:r>
+        <w:rPr>
+          <w:lang w:val="ru-RU"/>
+        </w:rPr>
+        <w:t>л</w:t>
+      </w:r>
+      <w:proofErr w:type="gramEnd"/>
+      <w:r>
+        <w:rPr>
+          <w:lang w:val="ru-RU"/>
+        </w:rPr>
+        <w:t>/узл</w:t>
+      </w:r>
+      <w:r>
+        <w:rPr>
           <w:lang w:val="ru-RU"/>
         </w:rPr>
         <w:t>ы</w:t>
       </w:r>
       <w:r>
         <w:rPr>
-          <w:sz w:val="28"/>
           <w:lang w:val="ru-RU"/>
         </w:rPr>
         <w:t xml:space="preserve"> </w:t>
       </w:r>
       <w:r>
         <w:rPr>
-          <w:sz w:val="28"/>
           <w:lang w:val="ru-RU"/>
         </w:rPr>
         <w:t xml:space="preserve"> </w:t>
       </w:r>
       <w:r>
         <w:rPr>
-          <w:sz w:val="28"/>
           <w:lang w:val="ru-RU"/>
         </w:rPr>
         <w:t xml:space="preserve">не </w:t>
       </w:r>
       <w:r>
         <w:rPr>
-          <w:sz w:val="28"/>
           <w:lang w:val="ru-RU"/>
         </w:rPr>
         <w:t xml:space="preserve">визуализируются. </w:t>
@@ -5743,7 +4267,6 @@
       <w:proofErr w:type="spellStart"/>
       <w:r>
         <w:rPr>
-          <w:sz w:val="28"/>
           <w:lang w:val="ru-RU"/>
         </w:rPr>
         <w:t>Закл</w:t>
@@ -5751,14 +4274,12 @@
       <w:proofErr w:type="spellEnd"/>
       <w:r>
         <w:rPr>
-          <w:sz w:val="28"/>
           <w:lang w:val="ru-RU"/>
         </w:rPr>
         <w:t xml:space="preserve">.: </w:t>
       </w:r>
       <w:r>
         <w:rPr>
-          <w:sz w:val="28"/>
           <w:lang w:val="ru-RU"/>
         </w:rPr>
         <w:t>Эхопризнаков патологии щит</w:t>
@@ -5766,7 +4287,6 @@
       <w:proofErr w:type="gramStart"/>
       <w:r>
         <w:rPr>
-          <w:sz w:val="28"/>
           <w:lang w:val="ru-RU"/>
         </w:rPr>
         <w:t>.</w:t>
@@ -5774,7 +4294,6 @@
       <w:proofErr w:type="gramEnd"/>
       <w:r>
         <w:rPr>
-          <w:sz w:val="28"/>
           <w:lang w:val="ru-RU"/>
         </w:rPr>
         <w:t xml:space="preserve"> </w:t>
@@ -5782,7 +4301,6 @@
       <w:proofErr w:type="gramStart"/>
       <w:r>
         <w:rPr>
-          <w:sz w:val="28"/>
           <w:lang w:val="ru-RU"/>
         </w:rPr>
         <w:t>ж</w:t>
@@ -5790,14 +4308,12 @@
       <w:proofErr w:type="gramEnd"/>
       <w:r>
         <w:rPr>
-          <w:sz w:val="28"/>
           <w:lang w:val="ru-RU"/>
         </w:rPr>
         <w:t>елезы нет.</w:t>
       </w:r>
       <w:r>
         <w:rPr>
-          <w:sz w:val="28"/>
           <w:lang w:val="ru-RU"/>
         </w:rPr>
         <w:t xml:space="preserve"> </w:t>
@@ -5808,34 +4324,41 @@
         <w:ind w:left="-567"/>
         <w:jc w:val="both"/>
         <w:rPr>
-          <w:sz w:val="28"/>
-          <w:szCs w:val="20"/>
           <w:lang w:val="ru-RU"/>
         </w:rPr>
       </w:pPr>
       <w:r>
         <w:rPr>
-          <w:sz w:val="28"/>
           <w:u w:val="single"/>
           <w:lang w:val="ru-RU"/>
         </w:rPr>
         <w:t>Лечение:</w:t>
       </w:r>
-      <w:bookmarkStart w:id="2" w:name="лн"/>
-      <w:bookmarkEnd w:id="2"/>
-      <w:r>
-        <w:rPr>
-          <w:sz w:val="28"/>
+      <w:bookmarkStart w:id="3" w:name="лн"/>
+      <w:bookmarkEnd w:id="3"/>
+      <w:r>
+        <w:rPr>
           <w:lang w:val="ru-RU"/>
         </w:rPr>
         <w:t xml:space="preserve"> </w:t>
       </w:r>
       <w:r>
         <w:rPr>
-          <w:sz w:val="28"/>
-          <w:lang w:val="ru-RU"/>
-        </w:rPr>
-        <w:t xml:space="preserve"> диаформин, Инсулар Стабил, Инсулар Актив, диалипон, витаксон,  тивортин, </w:t>
+          <w:lang w:val="ru-RU"/>
+        </w:rPr>
+        <w:t xml:space="preserve"> диаформин, Инсулар Стабил, Инсулар Актив</w:t>
+      </w:r>
+      <w:r>
+        <w:rPr>
+          <w:lang w:val="ru-RU"/>
+        </w:rPr>
+        <w:t>, диалипон, витаксон,  тивортин.</w:t>
+      </w:r>
+      <w:r>
+        <w:rPr>
+          <w:lang w:val="ru-RU"/>
+        </w:rPr>
+        <w:t xml:space="preserve"> </w:t>
       </w:r>
     </w:p>
     <w:p>
@@ -5843,17 +4366,15 @@
         <w:ind w:left="-567"/>
         <w:jc w:val="both"/>
         <w:rPr>
-          <w:sz w:val="28"/>
           <w:lang w:val="ru-RU"/>
         </w:rPr>
       </w:pPr>
-      <w:bookmarkStart w:id="3" w:name="дд"/>
-      <w:bookmarkStart w:id="4" w:name="лк"/>
-      <w:bookmarkEnd w:id="3"/>
+      <w:bookmarkStart w:id="4" w:name="дд"/>
+      <w:bookmarkStart w:id="5" w:name="лк"/>
       <w:bookmarkEnd w:id="4"/>
-      <w:r>
-        <w:rPr>
-          <w:sz w:val="28"/>
+      <w:bookmarkEnd w:id="5"/>
+      <w:r>
+        <w:rPr>
           <w:u w:val="single"/>
           <w:lang w:val="ru-RU"/>
         </w:rPr>
@@ -5861,40 +4382,33 @@
       </w:r>
       <w:r>
         <w:rPr>
-          <w:sz w:val="28"/>
           <w:lang w:val="ru-RU"/>
         </w:rPr>
         <w:t xml:space="preserve">:  СД </w:t>
       </w:r>
       <w:r>
         <w:rPr>
-          <w:sz w:val="28"/>
           <w:lang w:val="ru-RU"/>
         </w:rPr>
         <w:t>суб</w:t>
       </w:r>
       <w:r>
         <w:rPr>
-          <w:sz w:val="28"/>
           <w:lang w:val="ru-RU"/>
         </w:rPr>
         <w:t xml:space="preserve">компенсирован, уменьшились боли в н/к. АД  </w:t>
       </w:r>
-      <w:proofErr w:type="gramStart"/>
-      <w:r>
-        <w:rPr>
-          <w:sz w:val="28"/>
-          <w:lang w:val="ru-RU"/>
-        </w:rPr>
-        <w:t>мм</w:t>
-      </w:r>
-      <w:proofErr w:type="gramEnd"/>
-      <w:r>
-        <w:rPr>
-          <w:sz w:val="28"/>
-          <w:lang w:val="ru-RU"/>
-        </w:rPr>
-        <w:t xml:space="preserve"> рт. ст. </w:t>
+      <w:r>
+        <w:rPr>
+          <w:lang w:val="ru-RU"/>
+        </w:rPr>
+        <w:t>130/80</w:t>
+      </w:r>
+      <w:r>
+        <w:rPr>
+          <w:lang w:val="ru-RU"/>
+        </w:rPr>
+        <w:t xml:space="preserve">мм рт. ст. </w:t>
       </w:r>
     </w:p>
     <w:p>
@@ -5978,19 +4492,7 @@
         <w:rPr>
           <w:lang w:val="ru-RU"/>
         </w:rPr>
-        <w:t xml:space="preserve">Диета № 9, </w:t>
-      </w:r>
-      <w:r>
-        <w:rPr>
-          <w:lang w:val="ru-RU"/>
-        </w:rPr>
-        <w:t xml:space="preserve">умеренное </w:t>
-      </w:r>
-      <w:r>
-        <w:rPr>
-          <w:lang w:val="ru-RU"/>
-        </w:rPr>
-        <w:t xml:space="preserve">ограничение животного белка в </w:t>
+        <w:t xml:space="preserve">Диета № 9, ограничение животного белка в </w:t>
       </w:r>
       <w:proofErr w:type="spellStart"/>
       <w:r>
@@ -6030,6 +4532,18 @@
         </w:rPr>
         <w:t xml:space="preserve">Инсулинотерапия:   </w:t>
       </w:r>
+      <w:r>
+        <w:rPr>
+          <w:lang w:val="ru-RU"/>
+        </w:rPr>
+        <w:t>Инсулар Актив</w:t>
+      </w:r>
+      <w:r>
+        <w:rPr>
+          <w:lang w:val="ru-RU"/>
+        </w:rPr>
+        <w:t xml:space="preserve"> </w:t>
+      </w:r>
       <w:proofErr w:type="gramStart"/>
       <w:r>
         <w:rPr>
@@ -6042,7 +4556,19 @@
         <w:rPr>
           <w:lang w:val="ru-RU"/>
         </w:rPr>
-        <w:t>/з- ед., п/о- ед., п/у</w:t>
+        <w:t>/з-</w:t>
+      </w:r>
+      <w:r>
+        <w:rPr>
+          <w:lang w:val="ru-RU"/>
+        </w:rPr>
+        <w:t>12-14</w:t>
+      </w:r>
+      <w:r>
+        <w:rPr>
+          <w:lang w:val="ru-RU"/>
+        </w:rPr>
+        <w:t xml:space="preserve"> ед., ед., п/у</w:t>
       </w:r>
       <w:r>
         <w:rPr>
@@ -6054,17 +4580,56 @@
         <w:rPr>
           <w:lang w:val="ru-RU"/>
         </w:rPr>
-        <w:t>- ед.,  22.00</w:t>
-      </w:r>
-      <w:r>
-        <w:rPr>
-          <w:lang w:val="ru-RU"/>
-        </w:rPr>
-        <w:t xml:space="preserve">   ед.</w:t>
+        <w:t>–</w:t>
+      </w:r>
+      <w:r>
+        <w:rPr>
+          <w:lang w:val="ru-RU"/>
+        </w:rPr>
+        <w:t xml:space="preserve"> </w:t>
+      </w:r>
+      <w:r>
+        <w:rPr>
+          <w:lang w:val="ru-RU"/>
+        </w:rPr>
+        <w:t>8-10</w:t>
+      </w:r>
+      <w:r>
+        <w:rPr>
+          <w:lang w:val="ru-RU"/>
+        </w:rPr>
+        <w:t xml:space="preserve">ед.,  </w:t>
+      </w:r>
+      <w:r>
+        <w:rPr>
+          <w:lang w:val="ru-RU"/>
+        </w:rPr>
+        <w:t>Инсулар Стабил</w:t>
+      </w:r>
+      <w:r>
+        <w:rPr>
+          <w:lang w:val="ru-RU"/>
+        </w:rPr>
+        <w:t xml:space="preserve"> п/з 22-24 </w:t>
+      </w:r>
+      <w:proofErr w:type="spellStart"/>
+      <w:r>
+        <w:rPr>
+          <w:lang w:val="ru-RU"/>
+        </w:rPr>
+        <w:t>ед</w:t>
+      </w:r>
+      <w:proofErr w:type="spellEnd"/>
+      <w:r>
+        <w:rPr>
+          <w:lang w:val="ru-RU"/>
+        </w:rPr>
+        <w:t xml:space="preserve">, п/у 20-22 ед. </w:t>
       </w:r>
     </w:p>
     <w:p>
       <w:pPr>
+        <w:pStyle w:val="ab"/>
         <w:ind w:left="435"/>
         <w:jc w:val="both"/>
         <w:rPr>
@@ -6075,309 +4640,19 @@
         <w:rPr>
           <w:lang w:val="ru-RU"/>
         </w:rPr>
-        <w:t>Актрапид НМ, Протафан НМ, Хумодар Р</w:t>
-      </w:r>
-      <w:r>
-        <w:rPr>
-          <w:lang w:val="ru-RU"/>
-        </w:rPr>
-        <w:t>100</w:t>
-      </w:r>
-      <w:r>
-        <w:rPr>
-          <w:lang w:val="ru-RU"/>
-        </w:rPr>
-        <w:t>Р, Хумодар Б</w:t>
-      </w:r>
-      <w:r>
-        <w:rPr>
-          <w:lang w:val="ru-RU"/>
-        </w:rPr>
-        <w:t>100</w:t>
-      </w:r>
-      <w:r>
-        <w:rPr>
-          <w:lang w:val="ru-RU"/>
-        </w:rPr>
-        <w:t>Р, Хумодар</w:t>
-      </w:r>
-      <w:proofErr w:type="gramStart"/>
-      <w:r>
-        <w:rPr>
-          <w:lang w:val="ru-RU"/>
-        </w:rPr>
-        <w:t xml:space="preserve"> К</w:t>
-      </w:r>
-      <w:proofErr w:type="gramEnd"/>
-      <w:r>
-        <w:rPr>
-          <w:lang w:val="ru-RU"/>
-        </w:rPr>
-        <w:t xml:space="preserve"> 25</w:t>
-      </w:r>
-      <w:r>
-        <w:rPr>
-          <w:lang w:val="ru-RU"/>
-        </w:rPr>
-        <w:t xml:space="preserve"> 100</w:t>
-      </w:r>
-      <w:r>
-        <w:rPr>
-          <w:lang w:val="ru-RU"/>
-        </w:rPr>
-        <w:t xml:space="preserve">Р, </w:t>
-      </w:r>
-      <w:r>
-        <w:rPr>
-          <w:lang w:val="ru-RU"/>
-        </w:rPr>
-        <w:t xml:space="preserve">Инсуман Базал, Инсуман Рапид, </w:t>
-      </w:r>
-      <w:proofErr w:type="spellStart"/>
-      <w:r>
-        <w:rPr>
-          <w:lang w:val="ru-RU"/>
-        </w:rPr>
-        <w:t>Хумулин</w:t>
-      </w:r>
-      <w:proofErr w:type="spellEnd"/>
-      <w:r>
-        <w:rPr>
-          <w:lang w:val="ru-RU"/>
-        </w:rPr>
-        <w:t xml:space="preserve"> R, </w:t>
-      </w:r>
-      <w:proofErr w:type="spellStart"/>
-      <w:r>
-        <w:rPr>
-          <w:lang w:val="ru-RU"/>
-        </w:rPr>
-        <w:t>Хумулин</w:t>
-      </w:r>
-      <w:proofErr w:type="spellEnd"/>
-      <w:r>
-        <w:rPr>
-          <w:lang w:val="ru-RU"/>
-        </w:rPr>
-        <w:t xml:space="preserve"> НПХ, </w:t>
-      </w:r>
-      <w:proofErr w:type="spellStart"/>
-      <w:r>
-        <w:rPr>
-          <w:lang w:val="ru-RU"/>
-        </w:rPr>
-        <w:t>Фармасулин</w:t>
-      </w:r>
-      <w:proofErr w:type="spellEnd"/>
-      <w:r>
-        <w:rPr>
-          <w:lang w:val="ru-RU"/>
-        </w:rPr>
-        <w:t xml:space="preserve"> Н, </w:t>
-      </w:r>
-      <w:proofErr w:type="spellStart"/>
-      <w:r>
-        <w:rPr>
-          <w:lang w:val="ru-RU"/>
-        </w:rPr>
-        <w:t>Фармасулин</w:t>
-      </w:r>
-      <w:proofErr w:type="spellEnd"/>
-      <w:r>
-        <w:rPr>
-          <w:lang w:val="ru-RU"/>
-        </w:rPr>
-        <w:t xml:space="preserve"> НN</w:t>
-      </w:r>
-      <w:r>
-        <w:rPr>
-          <w:lang w:val="ru-RU"/>
-        </w:rPr>
-        <w:t xml:space="preserve">Р, Генсулин R, </w:t>
-      </w:r>
-      <w:r>
-        <w:rPr>
-          <w:lang w:val="ru-RU"/>
-        </w:rPr>
-        <w:t>Генсулин Н</w:t>
-      </w:r>
-    </w:p>
-    <w:p>
-      <w:pPr>
-        <w:numPr>
-          <w:ilvl w:val="0"/>
-          <w:numId w:val="2"/>
-        </w:numPr>
-        <w:jc w:val="both"/>
-        <w:rPr>
-          <w:lang w:val="ru-RU"/>
-        </w:rPr>
-      </w:pPr>
-      <w:r>
-        <w:rPr>
-          <w:lang w:val="ru-RU"/>
-        </w:rPr>
-        <w:t xml:space="preserve">ССТ: </w:t>
-      </w:r>
-      <w:proofErr w:type="spellStart"/>
-      <w:r>
-        <w:rPr>
-          <w:lang w:val="ru-RU"/>
-        </w:rPr>
-        <w:t>диабетон</w:t>
-      </w:r>
-      <w:proofErr w:type="spellEnd"/>
-      <w:r>
-        <w:rPr>
-          <w:lang w:val="ru-RU"/>
-        </w:rPr>
-        <w:t xml:space="preserve"> М</w:t>
-      </w:r>
-      <w:proofErr w:type="gramStart"/>
-      <w:r>
-        <w:rPr>
-          <w:lang w:val="ru-RU"/>
-        </w:rPr>
-        <w:t>R</w:t>
-      </w:r>
-      <w:proofErr w:type="gramEnd"/>
-      <w:r>
-        <w:rPr>
-          <w:lang w:val="ru-RU"/>
-        </w:rPr>
-        <w:t xml:space="preserve"> </w:t>
-      </w:r>
-      <w:r>
-        <w:rPr>
-          <w:lang w:val="ru-RU"/>
-        </w:rPr>
-        <w:t xml:space="preserve">(диаглизид МR) </w:t>
-      </w:r>
-      <w:r>
-        <w:rPr>
-          <w:lang w:val="ru-RU"/>
-        </w:rPr>
-        <w:t>60 мг</w:t>
-      </w:r>
-    </w:p>
-    <w:p>
-      <w:pPr>
-        <w:ind w:left="435"/>
-        <w:jc w:val="both"/>
-        <w:rPr>
-          <w:lang w:val="ru-RU"/>
-        </w:rPr>
-      </w:pPr>
-      <w:r>
-        <w:rPr>
-          <w:lang w:val="ru-RU"/>
-        </w:rPr>
-        <w:t>диапирид</w:t>
-      </w:r>
-      <w:r>
-        <w:rPr>
-          <w:lang w:val="ru-RU"/>
-        </w:rPr>
-        <w:t xml:space="preserve"> (</w:t>
-      </w:r>
-      <w:r>
-        <w:rPr>
-          <w:lang w:val="ru-RU"/>
-        </w:rPr>
-        <w:t>амарил</w:t>
-      </w:r>
-      <w:r>
-        <w:rPr>
-          <w:lang w:val="ru-RU"/>
-        </w:rPr>
-        <w:t xml:space="preserve">, </w:t>
-      </w:r>
-      <w:r>
-        <w:rPr>
-          <w:lang w:val="ru-RU"/>
-        </w:rPr>
-        <w:t xml:space="preserve"> </w:t>
-      </w:r>
-      <w:proofErr w:type="spellStart"/>
-      <w:r>
-        <w:rPr>
-          <w:lang w:val="ru-RU"/>
-        </w:rPr>
-        <w:t>олтар</w:t>
-      </w:r>
-      <w:proofErr w:type="spellEnd"/>
-      <w:r>
-        <w:rPr>
-          <w:lang w:val="ru-RU"/>
-        </w:rPr>
-        <w:t xml:space="preserve"> ) 3 мг 1т. *1р/</w:t>
-      </w:r>
-      <w:proofErr w:type="spellStart"/>
-      <w:r>
-        <w:rPr>
-          <w:lang w:val="ru-RU"/>
-        </w:rPr>
-        <w:t>сут</w:t>
-      </w:r>
-      <w:proofErr w:type="spellEnd"/>
-      <w:r>
-        <w:rPr>
-          <w:lang w:val="ru-RU"/>
-        </w:rPr>
-        <w:t xml:space="preserve">. </w:t>
-      </w:r>
-      <w:proofErr w:type="gramStart"/>
-      <w:r>
-        <w:rPr>
-          <w:lang w:val="ru-RU"/>
-        </w:rPr>
-        <w:t>п</w:t>
-      </w:r>
-      <w:proofErr w:type="gramEnd"/>
-      <w:r>
-        <w:rPr>
-          <w:lang w:val="ru-RU"/>
-        </w:rPr>
-        <w:t xml:space="preserve">/з., </w:t>
-      </w:r>
-    </w:p>
-    <w:p>
-      <w:pPr>
-        <w:ind w:left="435"/>
-        <w:jc w:val="both"/>
-        <w:rPr>
-          <w:lang w:val="ru-RU"/>
-        </w:rPr>
-      </w:pPr>
-      <w:r>
-        <w:rPr>
-          <w:lang w:val="ru-RU"/>
-        </w:rPr>
-        <w:t>диаф</w:t>
-      </w:r>
-      <w:r>
-        <w:rPr>
-          <w:lang w:val="ru-RU"/>
-        </w:rPr>
-        <w:t xml:space="preserve">ормин (сиофор, </w:t>
-      </w:r>
-      <w:r>
-        <w:rPr>
-          <w:lang w:val="ru-RU"/>
-        </w:rPr>
-        <w:t xml:space="preserve"> глюкофаж</w:t>
-      </w:r>
-      <w:r>
-        <w:rPr>
-          <w:lang w:val="ru-RU"/>
-        </w:rPr>
-        <w:t>) 1000 -</w:t>
-      </w:r>
-      <w:r>
-        <w:rPr>
-          <w:lang w:val="ru-RU"/>
-        </w:rPr>
-        <w:t xml:space="preserve"> 1т. *2р/</w:t>
+        <w:t xml:space="preserve">диаформин (сиофор,  глюкофаж) </w:t>
+      </w:r>
+      <w:r>
+        <w:rPr>
+          <w:lang w:val="ru-RU"/>
+        </w:rPr>
+        <w:t>850</w:t>
+      </w:r>
+      <w:r>
+        <w:rPr>
+          <w:lang w:val="ru-RU"/>
+        </w:rPr>
+        <w:t xml:space="preserve"> - 1т. *2р/</w:t>
       </w:r>
       <w:proofErr w:type="spellStart"/>
       <w:r>
@@ -6463,7 +4738,7 @@
             <w:rPr>
               <w:lang w:val="ru-RU"/>
             </w:rPr>
-            <w:t>микроальбуминурии</w:t>
+            <w:t>протеинурии</w:t>
           </w:r>
         </w:sdtContent>
       </w:sdt>
@@ -6471,7 +4746,19 @@
         <w:rPr>
           <w:lang w:val="ru-RU"/>
         </w:rPr>
-        <w:t xml:space="preserve"> 1р. в 6 мес.</w:t>
+        <w:t xml:space="preserve"> 1р. в </w:t>
+      </w:r>
+      <w:r>
+        <w:rPr>
+          <w:lang w:val="ru-RU"/>
+        </w:rPr>
+        <w:t>3</w:t>
+      </w:r>
+      <w:r>
+        <w:rPr>
+          <w:lang w:val="ru-RU"/>
+        </w:rPr>
+        <w:t xml:space="preserve"> мес.</w:t>
       </w:r>
     </w:p>
     <w:p>
@@ -6507,13 +4794,7 @@
         <w:rPr>
           <w:lang w:val="ru-RU"/>
         </w:rPr>
-        <w:t>розувастатин</w:t>
-      </w:r>
-      <w:r>
-        <w:rPr>
-          <w:lang w:val="ru-RU"/>
-        </w:rPr>
-        <w:t xml:space="preserve"> </w:t>
+        <w:t xml:space="preserve">розувастатин </w:t>
       </w:r>
       <w:r>
         <w:rPr>
@@ -6642,104 +4923,6 @@
           <w:lang w:val="ru-RU"/>
         </w:rPr>
         <w:t xml:space="preserve"> </w:t>
-      </w:r>
-    </w:p>
-    <w:p>
-      <w:pPr>
-        <w:pStyle w:val="ab"/>
-        <w:numPr>
-          <w:ilvl w:val="0"/>
-          <w:numId w:val="2"/>
-        </w:numPr>
-        <w:jc w:val="both"/>
-        <w:rPr>
-          <w:lang w:val="ru-RU"/>
-        </w:rPr>
-      </w:pPr>
-      <w:r>
-        <w:rPr>
-          <w:lang w:val="ru-RU"/>
-        </w:rPr>
-        <w:t>Рек</w:t>
-      </w:r>
-      <w:proofErr w:type="gramStart"/>
-      <w:r>
-        <w:rPr>
-          <w:lang w:val="ru-RU"/>
-        </w:rPr>
-        <w:t>.</w:t>
-      </w:r>
-      <w:proofErr w:type="gramEnd"/>
-      <w:r>
-        <w:rPr>
-          <w:lang w:val="ru-RU"/>
-        </w:rPr>
-        <w:t xml:space="preserve"> </w:t>
-      </w:r>
-      <w:proofErr w:type="gramStart"/>
-      <w:r>
-        <w:rPr>
-          <w:lang w:val="ru-RU"/>
-        </w:rPr>
-        <w:t>к</w:t>
-      </w:r>
-      <w:proofErr w:type="gramEnd"/>
-      <w:r>
-        <w:rPr>
-          <w:lang w:val="ru-RU"/>
-        </w:rPr>
-        <w:t xml:space="preserve">ардиолога: </w:t>
-      </w:r>
-    </w:p>
-    <w:p>
-      <w:pPr>
-        <w:numPr>
-          <w:ilvl w:val="0"/>
-          <w:numId w:val="2"/>
-        </w:numPr>
-        <w:jc w:val="both"/>
-        <w:rPr>
-          <w:lang w:val="ru-RU"/>
-        </w:rPr>
-      </w:pPr>
-      <w:r>
-        <w:rPr>
-          <w:lang w:val="ru-RU"/>
-        </w:rPr>
-        <w:lastRenderedPageBreak/>
-        <w:t>Гипотензивная терапия: э</w:t>
-      </w:r>
-      <w:r>
-        <w:rPr>
-          <w:lang w:val="ru-RU"/>
-        </w:rPr>
-        <w:t>налаприл 5 мг утром,</w:t>
-      </w:r>
-      <w:r>
-        <w:rPr>
-          <w:lang w:val="ru-RU"/>
-        </w:rPr>
-        <w:t xml:space="preserve"> индапрес (</w:t>
-      </w:r>
-      <w:proofErr w:type="spellStart"/>
-      <w:r>
-        <w:rPr>
-          <w:lang w:val="ru-RU"/>
-        </w:rPr>
-        <w:t>индап</w:t>
-      </w:r>
-      <w:proofErr w:type="spellEnd"/>
-      <w:r>
-        <w:rPr>
-          <w:lang w:val="ru-RU"/>
-        </w:rPr>
-        <w:t xml:space="preserve">) 2,5 мг утром, </w:t>
-      </w:r>
-      <w:r>
-        <w:rPr>
-          <w:lang w:val="ru-RU"/>
-        </w:rPr>
-        <w:t xml:space="preserve"> кардиомагнил  1 т. вечер. Контр. АД. </w:t>
       </w:r>
     </w:p>
     <w:p>
@@ -6811,33 +4994,13 @@
         <w:rPr>
           <w:lang w:val="ru-RU"/>
         </w:rPr>
-        <w:t xml:space="preserve"> мес., нейрорубин форте 1т./</w:t>
-      </w:r>
-      <w:proofErr w:type="spellStart"/>
-      <w:r>
-        <w:rPr>
-          <w:lang w:val="ru-RU"/>
-        </w:rPr>
-        <w:t>сут</w:t>
-      </w:r>
-      <w:proofErr w:type="spellEnd"/>
-      <w:r>
-        <w:rPr>
-          <w:lang w:val="ru-RU"/>
-        </w:rPr>
-        <w:t>.</w:t>
-      </w:r>
-      <w:r>
-        <w:rPr>
-          <w:lang w:val="ru-RU"/>
-        </w:rPr>
-        <w:t>, (мильгамма 1т.*3р/д.</w:t>
-      </w:r>
-      <w:r>
-        <w:rPr>
-          <w:lang w:val="ru-RU"/>
-        </w:rPr>
-        <w:t>, витаксон 1т. *</w:t>
+        <w:t xml:space="preserve"> мес., </w:t>
+      </w:r>
+      <w:r>
+        <w:rPr>
+          <w:lang w:val="ru-RU"/>
+        </w:rPr>
+        <w:t>витаксон 1т. *</w:t>
       </w:r>
       <w:r>
         <w:rPr>
@@ -6849,19 +5012,7 @@
         <w:rPr>
           <w:lang w:val="ru-RU"/>
         </w:rPr>
-        <w:t>р/д.</w:t>
-      </w:r>
-      <w:r>
-        <w:rPr>
-          <w:lang w:val="ru-RU"/>
-        </w:rPr>
-        <w:t>)</w:t>
-      </w:r>
-      <w:r>
-        <w:rPr>
-          <w:lang w:val="ru-RU"/>
-        </w:rPr>
-        <w:t xml:space="preserve"> </w:t>
+        <w:t xml:space="preserve">р/д. </w:t>
       </w:r>
       <w:r>
         <w:rPr>
@@ -6873,7 +5024,7 @@
         <w:rPr>
           <w:lang w:val="ru-RU"/>
         </w:rPr>
-        <w:t>, актовегин 200 мг *2р/д. 1 мес.</w:t>
+        <w:t xml:space="preserve">, </w:t>
       </w:r>
     </w:p>
     <w:p>
@@ -6891,319 +5042,7 @@
         <w:rPr>
           <w:lang w:val="ru-RU"/>
         </w:rPr>
-        <w:t>Рек. невропатолога: преп. а-</w:t>
-      </w:r>
-      <w:proofErr w:type="spellStart"/>
-      <w:r>
-        <w:rPr>
-          <w:lang w:val="ru-RU"/>
-        </w:rPr>
-        <w:t>липоевой</w:t>
-      </w:r>
-      <w:proofErr w:type="spellEnd"/>
-      <w:r>
-        <w:rPr>
-          <w:lang w:val="ru-RU"/>
-        </w:rPr>
-        <w:t xml:space="preserve"> к-ты 600 мг в/в кап.</w:t>
-      </w:r>
-      <w:r>
-        <w:rPr>
-          <w:lang w:val="ru-RU"/>
-        </w:rPr>
-        <w:t xml:space="preserve">, </w:t>
-      </w:r>
-      <w:r>
-        <w:rPr>
-          <w:lang w:val="ru-RU"/>
-        </w:rPr>
-        <w:t xml:space="preserve">витамины </w:t>
-      </w:r>
-      <w:proofErr w:type="spellStart"/>
-      <w:r>
-        <w:rPr>
-          <w:lang w:val="ru-RU"/>
-        </w:rPr>
-        <w:t>гр</w:t>
-      </w:r>
-      <w:proofErr w:type="spellEnd"/>
-      <w:r>
-        <w:rPr>
-          <w:lang w:val="ru-RU"/>
-        </w:rPr>
-        <w:t xml:space="preserve"> В, </w:t>
-      </w:r>
-      <w:r>
-        <w:rPr>
-          <w:lang w:val="ru-RU"/>
-        </w:rPr>
-        <w:t>актовегин 10,0 в/в № 10, бенфогамма 300 мг 1т/</w:t>
-      </w:r>
-      <w:proofErr w:type="spellStart"/>
-      <w:r>
-        <w:rPr>
-          <w:lang w:val="ru-RU"/>
-        </w:rPr>
-        <w:t>сут</w:t>
-      </w:r>
-      <w:proofErr w:type="spellEnd"/>
-      <w:r>
-        <w:rPr>
-          <w:lang w:val="ru-RU"/>
-        </w:rPr>
-        <w:t xml:space="preserve"> до 2 мес.</w:t>
-      </w:r>
-      <w:r>
-        <w:rPr>
-          <w:lang w:val="ru-RU"/>
-        </w:rPr>
-        <w:t xml:space="preserve">, </w:t>
-      </w:r>
-      <w:r>
-        <w:rPr>
-          <w:lang w:val="ru-RU"/>
-        </w:rPr>
-        <w:t xml:space="preserve"> </w:t>
-      </w:r>
-      <w:r>
-        <w:rPr>
-          <w:lang w:val="ru-RU"/>
-        </w:rPr>
-        <w:t>вита-</w:t>
-      </w:r>
-      <w:proofErr w:type="spellStart"/>
-      <w:r>
-        <w:rPr>
-          <w:lang w:val="ru-RU"/>
-        </w:rPr>
-        <w:t>мелатононин</w:t>
-      </w:r>
-      <w:proofErr w:type="spellEnd"/>
-      <w:r>
-        <w:rPr>
-          <w:lang w:val="ru-RU"/>
-        </w:rPr>
-        <w:t xml:space="preserve"> 1-2 т </w:t>
-      </w:r>
-      <w:proofErr w:type="spellStart"/>
-      <w:r>
-        <w:rPr>
-          <w:lang w:val="ru-RU"/>
-        </w:rPr>
-        <w:t>веч</w:t>
-      </w:r>
-      <w:proofErr w:type="spellEnd"/>
-      <w:r>
-        <w:rPr>
-          <w:lang w:val="ru-RU"/>
-        </w:rPr>
-        <w:t>.</w:t>
-      </w:r>
-      <w:r>
-        <w:rPr>
-          <w:lang w:val="ru-RU"/>
-        </w:rPr>
-        <w:t>,</w:t>
-      </w:r>
-      <w:r>
-        <w:rPr>
-          <w:lang w:val="ru-RU"/>
-        </w:rPr>
-        <w:t xml:space="preserve"> </w:t>
-      </w:r>
-      <w:r>
-        <w:rPr>
-          <w:lang w:val="ru-RU"/>
-        </w:rPr>
-        <w:t>вестибо 24 мг 2р\д,</w:t>
-      </w:r>
-      <w:r>
-        <w:rPr>
-          <w:lang w:val="ru-RU"/>
-        </w:rPr>
-        <w:t xml:space="preserve"> </w:t>
-      </w:r>
-      <w:r>
-        <w:rPr>
-          <w:lang w:val="ru-RU"/>
-        </w:rPr>
-        <w:t xml:space="preserve"> </w:t>
-      </w:r>
-      <w:r>
-        <w:rPr>
-          <w:lang w:val="ru-RU"/>
-        </w:rPr>
-        <w:t>в</w:t>
-      </w:r>
-      <w:r>
-        <w:rPr>
-          <w:lang w:val="ru-RU"/>
-        </w:rPr>
-        <w:t xml:space="preserve">естинорм 16 мг 1т 3р\д до 2 </w:t>
-      </w:r>
-      <w:proofErr w:type="spellStart"/>
-      <w:proofErr w:type="gramStart"/>
-      <w:r>
-        <w:rPr>
-          <w:lang w:val="ru-RU"/>
-        </w:rPr>
-        <w:t>мес</w:t>
-      </w:r>
-      <w:proofErr w:type="spellEnd"/>
-      <w:proofErr w:type="gramEnd"/>
-      <w:r>
-        <w:rPr>
-          <w:lang w:val="ru-RU"/>
-        </w:rPr>
-        <w:t xml:space="preserve">,, </w:t>
-      </w:r>
-      <w:r>
-        <w:rPr>
-          <w:lang w:val="ru-RU"/>
-        </w:rPr>
-        <w:t xml:space="preserve">габагамма 300 мг </w:t>
-      </w:r>
-      <w:proofErr w:type="spellStart"/>
-      <w:r>
-        <w:rPr>
-          <w:lang w:val="ru-RU"/>
-        </w:rPr>
-        <w:t>веч</w:t>
-      </w:r>
-      <w:proofErr w:type="spellEnd"/>
-      <w:r>
-        <w:rPr>
-          <w:lang w:val="ru-RU"/>
-        </w:rPr>
-        <w:t>, г</w:t>
-      </w:r>
-      <w:r>
-        <w:rPr>
-          <w:lang w:val="ru-RU"/>
-        </w:rPr>
-        <w:t>абантин 300мг 2р/</w:t>
-      </w:r>
-      <w:proofErr w:type="spellStart"/>
-      <w:r>
-        <w:rPr>
-          <w:lang w:val="ru-RU"/>
-        </w:rPr>
-        <w:t>сут</w:t>
-      </w:r>
-      <w:proofErr w:type="spellEnd"/>
-      <w:r>
-        <w:rPr>
-          <w:lang w:val="ru-RU"/>
-        </w:rPr>
-        <w:t xml:space="preserve">. 2-3 </w:t>
-      </w:r>
-      <w:proofErr w:type="spellStart"/>
-      <w:r>
-        <w:rPr>
-          <w:lang w:val="ru-RU"/>
-        </w:rPr>
-        <w:t>нед</w:t>
-      </w:r>
-      <w:proofErr w:type="spellEnd"/>
-      <w:r>
-        <w:rPr>
-          <w:lang w:val="ru-RU"/>
-        </w:rPr>
-        <w:t>., глицин 2т 3/д.</w:t>
-      </w:r>
-      <w:r>
-        <w:rPr>
-          <w:lang w:val="ru-RU"/>
-        </w:rPr>
-        <w:t>,</w:t>
-      </w:r>
-      <w:r>
-        <w:rPr>
-          <w:lang w:val="ru-RU"/>
-        </w:rPr>
-        <w:t xml:space="preserve"> </w:t>
-      </w:r>
-      <w:r>
-        <w:rPr>
-          <w:lang w:val="ru-RU"/>
-        </w:rPr>
-        <w:t xml:space="preserve">глиятон 1000  в/м № 10, </w:t>
-      </w:r>
-      <w:r>
-        <w:rPr>
-          <w:lang w:val="ru-RU"/>
-        </w:rPr>
-        <w:t>кортексин 10,</w:t>
-      </w:r>
-      <w:r>
-        <w:rPr>
-          <w:lang w:val="ru-RU"/>
-        </w:rPr>
-        <w:t>0</w:t>
-      </w:r>
-      <w:r>
-        <w:rPr>
-          <w:lang w:val="ru-RU"/>
-        </w:rPr>
-        <w:t xml:space="preserve"> в/</w:t>
-      </w:r>
-      <w:r>
-        <w:rPr>
-          <w:lang w:val="ru-RU"/>
-        </w:rPr>
-        <w:t>м</w:t>
-      </w:r>
-      <w:r>
-        <w:rPr>
-          <w:lang w:val="ru-RU"/>
-        </w:rPr>
-        <w:t xml:space="preserve"> №10., </w:t>
-      </w:r>
-      <w:r>
-        <w:rPr>
-          <w:lang w:val="ru-RU"/>
-        </w:rPr>
-        <w:t>келтикан 1т.*3р/д.</w:t>
-      </w:r>
-      <w:r>
-        <w:rPr>
-          <w:lang w:val="ru-RU"/>
-        </w:rPr>
-        <w:t xml:space="preserve"> 1 мес.</w:t>
-      </w:r>
-      <w:r>
-        <w:rPr>
-          <w:lang w:val="ru-RU"/>
-        </w:rPr>
-        <w:t xml:space="preserve">, </w:t>
-      </w:r>
-      <w:r>
-        <w:rPr>
-          <w:lang w:val="ru-RU"/>
-        </w:rPr>
-        <w:t xml:space="preserve">луцетам 15,0 в/в </w:t>
-      </w:r>
-      <w:proofErr w:type="spellStart"/>
-      <w:proofErr w:type="gramStart"/>
-      <w:r>
-        <w:rPr>
-          <w:lang w:val="ru-RU"/>
-        </w:rPr>
-        <w:t>стр</w:t>
-      </w:r>
-      <w:proofErr w:type="spellEnd"/>
-      <w:proofErr w:type="gramEnd"/>
-      <w:r>
-        <w:rPr>
-          <w:lang w:val="ru-RU"/>
-        </w:rPr>
-        <w:t xml:space="preserve"> № 10, нуклео ЦМФ 1т. *2р/д 20 дней, </w:t>
-      </w:r>
-      <w:r>
-        <w:rPr>
-          <w:lang w:val="ru-RU"/>
-        </w:rPr>
-        <w:t xml:space="preserve">сермион 30 мг утр. 1 мес., </w:t>
+        <w:t xml:space="preserve">Гипотензивная терапия: эналаприл 5 мг утром, кардиомагнил  1 т. вечер. Контр. АД. </w:t>
       </w:r>
     </w:p>
     <w:p>
@@ -7217,71 +5056,33 @@
           <w:lang w:val="ru-RU"/>
         </w:rPr>
       </w:pPr>
-      <w:r>
-        <w:rPr>
-          <w:lang w:val="ru-RU"/>
-        </w:rPr>
-        <w:t>УЗИ щит</w:t>
+      <w:proofErr w:type="spellStart"/>
+      <w:r>
+        <w:rPr>
+          <w:lang w:val="ru-RU"/>
+        </w:rPr>
+        <w:t>Конс</w:t>
+      </w:r>
+      <w:proofErr w:type="spellEnd"/>
+      <w:r>
+        <w:rPr>
+          <w:lang w:val="ru-RU"/>
+        </w:rPr>
+        <w:t xml:space="preserve"> кардиолога по </w:t>
       </w:r>
       <w:proofErr w:type="gramStart"/>
       <w:r>
         <w:rPr>
           <w:lang w:val="ru-RU"/>
         </w:rPr>
-        <w:t>.</w:t>
+        <w:t>м</w:t>
       </w:r>
       <w:proofErr w:type="gramEnd"/>
       <w:r>
         <w:rPr>
           <w:lang w:val="ru-RU"/>
         </w:rPr>
-        <w:t xml:space="preserve"> </w:t>
-      </w:r>
-      <w:proofErr w:type="gramStart"/>
-      <w:r>
-        <w:rPr>
-          <w:lang w:val="ru-RU"/>
-        </w:rPr>
-        <w:t>ж</w:t>
-      </w:r>
-      <w:proofErr w:type="gramEnd"/>
-      <w:r>
-        <w:rPr>
-          <w:lang w:val="ru-RU"/>
-        </w:rPr>
-        <w:t xml:space="preserve">елезы 1р. в год. </w:t>
-      </w:r>
-      <w:r>
-        <w:rPr>
-          <w:lang w:val="ru-RU"/>
-        </w:rPr>
-        <w:t>Контр ТТГ 1р в 6 мес.</w:t>
-      </w:r>
-      <w:r>
-        <w:rPr>
-          <w:lang w:val="ru-RU"/>
-        </w:rPr>
-        <w:t xml:space="preserve"> </w:t>
-      </w:r>
-      <w:r>
-        <w:rPr>
-          <w:lang w:val="ru-RU"/>
-        </w:rPr>
-        <w:t xml:space="preserve">Йодная профилактика  - употребление в пищу йодированной соли и </w:t>
-      </w:r>
-      <w:proofErr w:type="gramStart"/>
-      <w:r>
-        <w:rPr>
-          <w:lang w:val="ru-RU"/>
-        </w:rPr>
-        <w:t>продуктов</w:t>
-      </w:r>
-      <w:proofErr w:type="gramEnd"/>
-      <w:r>
-        <w:rPr>
-          <w:lang w:val="ru-RU"/>
-        </w:rPr>
-        <w:t xml:space="preserve"> содержащих йод.</w:t>
+        <w:t xml:space="preserve">/ж, </w:t>
       </w:r>
     </w:p>
     <w:p>
@@ -7295,288 +5096,62 @@
           <w:lang w:val="ru-RU"/>
         </w:rPr>
       </w:pPr>
+      <w:r>
+        <w:rPr>
+          <w:lang w:val="ru-RU"/>
+        </w:rPr>
+        <w:t>Рек</w:t>
+      </w:r>
       <w:proofErr w:type="gramStart"/>
       <w:r>
         <w:rPr>
           <w:lang w:val="ru-RU"/>
         </w:rPr>
-        <w:t xml:space="preserve">Рек. окулиста: квинакс 2к.*3р/д. в ОИ, окювайт лютеин </w:t>
-      </w:r>
-      <w:r>
-        <w:rPr>
-          <w:lang w:val="ru-RU"/>
-        </w:rPr>
-        <w:t>форте 1т.*1</w:t>
-      </w:r>
-      <w:r>
-        <w:rPr>
-          <w:lang w:val="ru-RU"/>
-        </w:rPr>
-        <w:t xml:space="preserve">р/д., </w:t>
-      </w:r>
-      <w:r>
-        <w:rPr>
-          <w:lang w:val="ru-RU"/>
-        </w:rPr>
-        <w:t xml:space="preserve">дицинон 1т. 3р/д., </w:t>
-      </w:r>
-      <w:r>
-        <w:rPr>
-          <w:lang w:val="ru-RU"/>
-        </w:rPr>
-        <w:t>вазонит 1т.*2р/д.,</w:t>
-      </w:r>
+        <w:t>.</w:t>
+      </w:r>
+      <w:proofErr w:type="gramEnd"/>
       <w:r>
         <w:rPr>
           <w:lang w:val="ru-RU"/>
         </w:rPr>
         <w:t xml:space="preserve"> </w:t>
       </w:r>
-      <w:r>
-        <w:rPr>
-          <w:lang w:val="ru-RU"/>
-        </w:rPr>
-        <w:t xml:space="preserve">офтан </w:t>
-      </w:r>
-      <w:proofErr w:type="spellStart"/>
-      <w:r>
-        <w:rPr>
-          <w:lang w:val="ru-RU"/>
-        </w:rPr>
-        <w:t>катахром</w:t>
-      </w:r>
-      <w:proofErr w:type="spellEnd"/>
-      <w:r>
-        <w:rPr>
-          <w:lang w:val="ru-RU"/>
-        </w:rPr>
-        <w:t xml:space="preserve"> 2к. *3р/д, эмоксипин 2к. *3р/д. в ОИ, тауфон 2к.*3р/д. в ОИ</w:t>
-      </w:r>
-      <w:r>
-        <w:rPr>
-          <w:lang w:val="ru-RU"/>
-        </w:rPr>
-        <w:t>, трайкор 1т 1р/д,</w:t>
-      </w:r>
-      <w:r>
-        <w:rPr>
-          <w:lang w:val="ru-RU"/>
-        </w:rPr>
-        <w:t>,</w:t>
-      </w:r>
-      <w:r>
-        <w:rPr>
-          <w:lang w:val="ru-RU"/>
-        </w:rPr>
-        <w:t xml:space="preserve"> </w:t>
-      </w:r>
-      <w:proofErr w:type="spellStart"/>
-      <w:r>
-        <w:rPr>
-          <w:lang w:val="ru-RU"/>
-        </w:rPr>
-        <w:t>слезавит</w:t>
-      </w:r>
-      <w:proofErr w:type="spellEnd"/>
-      <w:r>
-        <w:rPr>
-          <w:lang w:val="ru-RU"/>
-        </w:rPr>
-        <w:t xml:space="preserve"> 1т.*1р/д.</w:t>
-      </w:r>
-      <w:r>
-        <w:rPr>
-          <w:lang w:val="ru-RU"/>
-        </w:rPr>
-        <w:t xml:space="preserve"> </w:t>
-      </w:r>
-      <w:proofErr w:type="spellStart"/>
-      <w:r>
-        <w:rPr>
-          <w:lang w:val="ru-RU"/>
-        </w:rPr>
-        <w:t>оптикс</w:t>
-      </w:r>
-      <w:proofErr w:type="spellEnd"/>
-      <w:r>
-        <w:rPr>
-          <w:lang w:val="ru-RU"/>
-        </w:rPr>
-        <w:t xml:space="preserve"> </w:t>
-      </w:r>
-      <w:r>
-        <w:rPr>
-          <w:lang w:val="ru-RU"/>
-        </w:rPr>
-        <w:t xml:space="preserve">форте </w:t>
-      </w:r>
-      <w:r>
-        <w:rPr>
-          <w:lang w:val="ru-RU"/>
-        </w:rPr>
-        <w:t xml:space="preserve">1т 1р\д </w:t>
-      </w:r>
-      <w:r>
-        <w:rPr>
-          <w:lang w:val="ru-RU"/>
-        </w:rPr>
-        <w:t xml:space="preserve"> </w:t>
-      </w:r>
-      <w:proofErr w:type="spellStart"/>
-      <w:r>
-        <w:rPr>
-          <w:lang w:val="ru-RU"/>
-        </w:rPr>
-        <w:t>конс</w:t>
-      </w:r>
-      <w:proofErr w:type="spellEnd"/>
-      <w:r>
-        <w:rPr>
-          <w:lang w:val="ru-RU"/>
-        </w:rPr>
-        <w:t xml:space="preserve">. лазерного хирурга. </w:t>
+      <w:proofErr w:type="gramStart"/>
+      <w:r>
+        <w:rPr>
+          <w:lang w:val="ru-RU"/>
+        </w:rPr>
+        <w:t>н</w:t>
       </w:r>
       <w:proofErr w:type="gramEnd"/>
-    </w:p>
-    <w:p>
-      <w:pPr>
-        <w:numPr>
-          <w:ilvl w:val="0"/>
-          <w:numId w:val="2"/>
-        </w:numPr>
-        <w:jc w:val="both"/>
-        <w:rPr>
-          <w:lang w:val="ru-RU"/>
-        </w:rPr>
-      </w:pPr>
-      <w:r>
-        <w:rPr>
-          <w:lang w:val="ru-RU"/>
-        </w:rPr>
-        <w:t>Б/</w:t>
-      </w:r>
-      <w:proofErr w:type="gramStart"/>
-      <w:r>
-        <w:rPr>
-          <w:lang w:val="ru-RU"/>
-        </w:rPr>
-        <w:t>л</w:t>
-      </w:r>
-      <w:proofErr w:type="gramEnd"/>
-      <w:r>
-        <w:rPr>
-          <w:lang w:val="ru-RU"/>
-        </w:rPr>
-        <w:t xml:space="preserve"> серия. </w:t>
-      </w:r>
-      <w:r>
-        <w:rPr>
-          <w:lang w:val="ru-RU"/>
-        </w:rPr>
-        <w:t>АДГ</w:t>
-      </w:r>
-      <w:r>
-        <w:rPr>
-          <w:lang w:val="ru-RU"/>
-        </w:rPr>
-        <w:t xml:space="preserve">  №  </w:t>
-      </w:r>
-      <w:r>
-        <w:rPr>
-          <w:lang w:val="ru-RU"/>
-        </w:rPr>
-        <w:t>6715</w:t>
-      </w:r>
-      <w:r>
-        <w:rPr>
-          <w:lang w:val="ru-RU"/>
-        </w:rPr>
-        <w:t xml:space="preserve">     с  .</w:t>
-      </w:r>
-      <w:r>
-        <w:rPr>
-          <w:lang w:val="ru-RU"/>
-        </w:rPr>
-        <w:t>09.17</w:t>
-      </w:r>
-      <w:r>
-        <w:rPr>
-          <w:lang w:val="ru-RU"/>
-        </w:rPr>
-        <w:t xml:space="preserve"> по  .</w:t>
-      </w:r>
-      <w:r>
-        <w:rPr>
-          <w:lang w:val="ru-RU"/>
-        </w:rPr>
-        <w:t>10</w:t>
-      </w:r>
-      <w:r>
-        <w:rPr>
-          <w:lang w:val="ru-RU"/>
-        </w:rPr>
-        <w:t>.17</w:t>
-      </w:r>
-      <w:r>
-        <w:rPr>
-          <w:lang w:val="ru-RU"/>
-        </w:rPr>
-        <w:t xml:space="preserve">. </w:t>
-      </w:r>
-      <w:r>
-        <w:rPr>
-          <w:lang w:val="ru-RU"/>
-        </w:rPr>
-        <w:t xml:space="preserve">к труду   </w:t>
-      </w:r>
-      <w:r>
-        <w:rPr>
-          <w:lang w:val="ru-RU"/>
-        </w:rPr>
-        <w:t xml:space="preserve"> </w:t>
-      </w:r>
-      <w:r>
-        <w:rPr>
-          <w:lang w:val="ru-RU"/>
-        </w:rPr>
-        <w:t xml:space="preserve"> </w:t>
-      </w:r>
-      <w:r>
-        <w:rPr>
-          <w:lang w:val="ru-RU"/>
-        </w:rPr>
-        <w:t>.</w:t>
-      </w:r>
-      <w:r>
-        <w:rPr>
-          <w:lang w:val="ru-RU"/>
-        </w:rPr>
-        <w:t>10</w:t>
-      </w:r>
-      <w:r>
-        <w:rPr>
-          <w:lang w:val="ru-RU"/>
-        </w:rPr>
-        <w:t>.17</w:t>
-      </w:r>
-      <w:r>
-        <w:rPr>
-          <w:lang w:val="ru-RU"/>
-        </w:rPr>
-        <w:t xml:space="preserve"> </w:t>
+      <w:r>
+        <w:rPr>
+          <w:lang w:val="ru-RU"/>
+        </w:rPr>
+        <w:t xml:space="preserve">европатолога: </w:t>
+      </w:r>
+      <w:r>
+        <w:rPr>
+          <w:lang w:val="ru-RU"/>
+        </w:rPr>
+        <w:t>келтикан 1т.*3р/д.</w:t>
+      </w:r>
+      <w:r>
+        <w:rPr>
+          <w:lang w:val="ru-RU"/>
+        </w:rPr>
+        <w:t xml:space="preserve"> 1 мес.</w:t>
+      </w:r>
+      <w:r>
+        <w:rPr>
+          <w:lang w:val="ru-RU"/>
+        </w:rPr>
+        <w:t xml:space="preserve">, </w:t>
       </w:r>
     </w:p>
     <w:p>
       <w:pPr>
         <w:ind w:left="435"/>
-        <w:jc w:val="both"/>
-        <w:rPr>
-          <w:lang w:val="ru-RU"/>
-        </w:rPr>
-      </w:pPr>
-    </w:p>
-    <w:p>
-      <w:pPr>
         <w:jc w:val="both"/>
         <w:rPr>
           <w:lang w:val="ru-RU"/>
@@ -7720,16 +5295,8 @@
         <w:rPr>
           <w:lang w:val="ru-RU"/>
         </w:rPr>
-        <w:t>Нач. мед. Карпенко И.</w:t>
-      </w:r>
-      <w:proofErr w:type="gramStart"/>
-      <w:r>
-        <w:rPr>
-          <w:lang w:val="ru-RU"/>
-        </w:rPr>
-        <w:t>В</w:t>
-      </w:r>
-      <w:proofErr w:type="gramEnd"/>
+        <w:t xml:space="preserve">Гл. врач Черникова В.В. </w:t>
+      </w:r>
     </w:p>
     <w:p>
       <w:pPr>
@@ -9054,93 +6621,6 @@
     </w:docPart>
     <w:docPart>
       <w:docPartPr>
-        <w:name w:val="FBFC6A18E07A484F9E976562E903BEB7"/>
-        <w:category>
-          <w:name w:val="Общие"/>
-          <w:gallery w:val="placeholder"/>
-        </w:category>
-        <w:types>
-          <w:type w:val="bbPlcHdr"/>
-        </w:types>
-        <w:behaviors>
-          <w:behavior w:val="content"/>
-        </w:behaviors>
-        <w:guid w:val="{E5D938F3-E00E-4F48-ACDE-E2E2655275DF}"/>
-      </w:docPartPr>
-      <w:docPartBody>
-        <w:p>
-          <w:pPr>
-            <w:pStyle w:val="FBFC6A18E07A484F9E976562E903BEB7"/>
-          </w:pPr>
-          <w:r>
-            <w:rPr>
-              <w:rStyle w:val="a3"/>
-            </w:rPr>
-            <w:t>Выберите элемент.</w:t>
-          </w:r>
-        </w:p>
-      </w:docPartBody>
-    </w:docPart>
-    <w:docPart>
-      <w:docPartPr>
-        <w:name w:val="DB435B1E68954750936FB322747598D2"/>
-        <w:category>
-          <w:name w:val="Общие"/>
-          <w:gallery w:val="placeholder"/>
-        </w:category>
-        <w:types>
-          <w:type w:val="bbPlcHdr"/>
-        </w:types>
-        <w:behaviors>
-          <w:behavior w:val="content"/>
-        </w:behaviors>
-        <w:guid w:val="{7122C427-55FD-49A2-B369-ED6DAFC67A8F}"/>
-      </w:docPartPr>
-      <w:docPartBody>
-        <w:p>
-          <w:pPr>
-            <w:pStyle w:val="DB435B1E68954750936FB322747598D2"/>
-          </w:pPr>
-          <w:r>
-            <w:rPr>
-              <w:rStyle w:val="a3"/>
-            </w:rPr>
-            <w:t>Выберите элемент.</w:t>
-          </w:r>
-        </w:p>
-      </w:docPartBody>
-    </w:docPart>
-    <w:docPart>
-      <w:docPartPr>
-        <w:name w:val="5917FEE754784A0BA4173B51A4E1CE95"/>
-        <w:category>
-          <w:name w:val="Общие"/>
-          <w:gallery w:val="placeholder"/>
-        </w:category>
-        <w:types>
-          <w:type w:val="bbPlcHdr"/>
-        </w:types>
-        <w:behaviors>
-          <w:behavior w:val="content"/>
-        </w:behaviors>
-        <w:guid w:val="{92F74F23-8C0C-424C-A12C-19EB4EDE41E3}"/>
-      </w:docPartPr>
-      <w:docPartBody>
-        <w:p>
-          <w:pPr>
-            <w:pStyle w:val="5917FEE754784A0BA4173B51A4E1CE95"/>
-          </w:pPr>
-          <w:r>
-            <w:rPr>
-              <w:rStyle w:val="a3"/>
-            </w:rPr>
-            <w:t>Выберите элемент.</w:t>
-          </w:r>
-        </w:p>
-      </w:docPartBody>
-    </w:docPart>
-    <w:docPart>
-      <w:docPartPr>
         <w:name w:val="FFCB998A69C547318D033520574A41D0"/>
         <w:category>
           <w:name w:val="Общие"/>
@@ -9212,10 +6692,11 @@
   </w:font>
   <w:font w:name="Arial Unicode MS">
     <w:panose1 w:val="020B0604020202020204"/>
-    <w:charset w:val="80"/>
-    <w:family w:val="swiss"/>
+    <w:charset w:val="00"/>
+    <w:family w:val="roman"/>
+    <w:notTrueType/>
     <w:pitch w:val="variable"/>
-    <w:sig w:usb0="F7FFAFFF" w:usb1="E9DFFFFF" w:usb2="0000003F" w:usb3="00000000" w:csb0="003F01FF" w:csb1="00000000"/>
+    <w:sig w:usb0="00000003" w:usb1="00000000" w:usb2="00000000" w:usb3="00000000" w:csb0="00000001" w:csb1="00000000"/>
   </w:font>
   <w:font w:name="Tahoma">
     <w:panose1 w:val="020B0604030504040204"/>
@@ -9255,6 +6736,7 @@
     <w:rsidRoot w:val="00A5560C"/>
     <w:rsid w:val="001B01EB"/>
     <w:rsid w:val="00277827"/>
+    <w:rsid w:val="002F2FC9"/>
     <w:rsid w:val="003C799D"/>
     <w:rsid w:val="00411AC6"/>
     <w:rsid w:val="007527EF"/>
@@ -10044,7 +7526,7 @@
 </file>
 
 <file path=customXml/itemProps1.xml><?xml version="1.0" encoding="utf-8"?>
-<ds:datastoreItem xmlns:ds="http://schemas.openxmlformats.org/officeDocument/2006/customXml" ds:itemID="{29BF2CA6-714A-48F9-B6AB-0603E9779857}">
+<ds:datastoreItem xmlns:ds="http://schemas.openxmlformats.org/officeDocument/2006/customXml" ds:itemID="{1DDB2D04-4BC2-435B-BA14-E3F1AC1A2F2E}">
   <ds:schemaRefs>
     <ds:schemaRef ds:uri="http://schemas.openxmlformats.org/officeDocument/2006/bibliography"/>
   </ds:schemaRefs>
